--- a/DISEÑO Y SIMULACIÓN DE UN AEROGENERADOR DE BAJA POTENCIA (SWT)_2.docx
+++ b/DISEÑO Y SIMULACIÓN DE UN AEROGENERADOR DE BAJA POTENCIA (SWT)_2.docx
@@ -3054,110 +3054,57 @@
       </w:r>
     </w:p>
     <w:p>
-      <w:pPr>
-        <w:rPr>
-          <w:rFonts w:eastAsia="SimSun" w:cs="Arial"/>
-          <w:color w:val="222222"/>
-          <w:szCs w:val="24"/>
-        </w:rPr>
-      </w:pPr>
-      <w:r>
-        <w:rPr>
-          <w:rFonts w:eastAsia="SimSun" w:cs="Arial"/>
-          <w:color w:val="222222"/>
-          <w:szCs w:val="24"/>
-        </w:rPr>
+      <w:r>
         <w:t xml:space="preserve">Este trabajo </w:t>
       </w:r>
       <w:r>
-        <w:rPr>
-          <w:rFonts w:eastAsia="SimSun" w:cs="Arial"/>
-          <w:color w:val="222222"/>
-          <w:szCs w:val="24"/>
-        </w:rPr>
         <w:t>c</w:t>
       </w:r>
       <w:r>
-        <w:rPr>
-          <w:rFonts w:eastAsia="SimSun" w:cs="Arial"/>
-          <w:color w:val="222222"/>
-          <w:szCs w:val="24"/>
-        </w:rPr>
         <w:t xml:space="preserve">onsta de cuatro etapas, </w:t>
       </w:r>
       <w:r>
-        <w:rPr>
-          <w:rFonts w:eastAsia="SimSun" w:cs="Arial"/>
-          <w:color w:val="222222"/>
-          <w:szCs w:val="24"/>
-        </w:rPr>
         <w:t>la primera es el</w:t>
       </w:r>
       <w:r>
-        <w:rPr>
-          <w:rFonts w:eastAsia="SimSun" w:cs="Arial"/>
-          <w:color w:val="222222"/>
-          <w:szCs w:val="24"/>
-        </w:rPr>
         <w:t xml:space="preserve"> </w:t>
       </w:r>
       <w:r>
-        <w:rPr>
-          <w:rFonts w:eastAsia="SimSun" w:cs="Arial"/>
-          <w:color w:val="222222"/>
-          <w:szCs w:val="24"/>
-        </w:rPr>
         <w:t>diseño geométrico por medio análisis matemático</w:t>
       </w:r>
       <w:r>
-        <w:rPr>
-          <w:rFonts w:eastAsia="SimSun" w:cs="Arial"/>
-          <w:color w:val="222222"/>
-          <w:szCs w:val="24"/>
-        </w:rPr>
         <w:t xml:space="preserve">, </w:t>
       </w:r>
       <w:r>
-        <w:rPr>
-          <w:rFonts w:eastAsia="SimSun" w:cs="Arial"/>
-          <w:color w:val="222222"/>
-          <w:szCs w:val="24"/>
-        </w:rPr>
         <w:t xml:space="preserve">la segunda es el diseño </w:t>
       </w:r>
       <w:r>
-        <w:rPr>
-          <w:rFonts w:eastAsia="SimSun" w:cs="Arial"/>
-          <w:color w:val="222222"/>
-          <w:szCs w:val="24"/>
-        </w:rPr>
         <w:t xml:space="preserve">estructural con la ayuda de software CAD, </w:t>
       </w:r>
       <w:r>
-        <w:rPr>
-          <w:rFonts w:eastAsia="SimSun" w:cs="Arial"/>
-          <w:color w:val="222222"/>
-          <w:szCs w:val="24"/>
-        </w:rPr>
         <w:t>la tercera es</w:t>
       </w:r>
       <w:r>
-        <w:rPr>
-          <w:rFonts w:eastAsia="SimSun" w:cs="Arial"/>
-          <w:color w:val="222222"/>
-          <w:szCs w:val="24"/>
-        </w:rPr>
-        <w:t xml:space="preserve"> un análisis de elemento finito con ayuda de software para refinar el diseño y por último un análisis energético con ayuda de simulación.</w:t>
-      </w:r>
-    </w:p>
-    <w:p>
-      <w:pPr>
-        <w:rPr>
-          <w:rFonts w:eastAsia="SimSun" w:cs="Arial"/>
-          <w:color w:val="222222"/>
-          <w:szCs w:val="24"/>
-        </w:rPr>
-      </w:pPr>
+        <w:t xml:space="preserve"> un análisis de elemento finito </w:t>
+      </w:r>
+      <w:r>
+        <w:t xml:space="preserve">de tipo CFD y </w:t>
+      </w:r>
+      <w:r>
+        <w:t xml:space="preserve">uno </w:t>
+      </w:r>
+      <w:r>
+        <w:t>estático</w:t>
+      </w:r>
+      <w:r>
+        <w:t>-</w:t>
+      </w:r>
+      <w:r>
+        <w:t xml:space="preserve">estructural, </w:t>
+      </w:r>
+      <w:r>
+        <w:t>y por último un análisis energético con ayuda de simulación.</w:t>
+      </w:r>
     </w:p>
     <w:p>
       <w:pPr>
@@ -3225,6 +3172,9 @@
         <w:instrText xml:space="preserve"> REF _Ref532924312 \r \h </w:instrText>
       </w:r>
       <w:r>
+        <w:instrText xml:space="preserve"> \* MERGEFORMAT </w:instrText>
+      </w:r>
+      <w:r>
         <w:fldChar w:fldCharType="separate"/>
       </w:r>
       <w:r>
@@ -3250,7 +3200,6 @@
               <m:ctrlPr>
                 <w:rPr>
                   <w:rFonts w:ascii="Cambria Math" w:hAnsi="Cambria Math"/>
-                  <w:i/>
                 </w:rPr>
               </m:ctrlPr>
             </m:sSubPr>
@@ -3272,6 +3221,9 @@
             </m:sub>
           </m:sSub>
           <m:r>
+            <m:rPr>
+              <m:sty m:val="p"/>
+            </m:rPr>
             <w:rPr>
               <w:rFonts w:ascii="Cambria Math" w:hAnsi="Cambria Math"/>
             </w:rPr>
@@ -3282,12 +3234,14 @@
               <m:ctrlPr>
                 <w:rPr>
                   <w:rFonts w:ascii="Cambria Math" w:hAnsi="Cambria Math"/>
-                  <w:i/>
                 </w:rPr>
               </m:ctrlPr>
             </m:fPr>
             <m:num>
               <m:r>
+                <m:rPr>
+                  <m:sty m:val="p"/>
+                </m:rPr>
                 <w:rPr>
                   <w:rFonts w:ascii="Cambria Math" w:hAnsi="Cambria Math"/>
                 </w:rPr>
@@ -3296,6 +3250,9 @@
             </m:num>
             <m:den>
               <m:r>
+                <m:rPr>
+                  <m:sty m:val="p"/>
+                </m:rPr>
                 <w:rPr>
                   <w:rFonts w:ascii="Cambria Math" w:hAnsi="Cambria Math"/>
                 </w:rPr>
@@ -3304,6 +3261,9 @@
             </m:den>
           </m:f>
           <m:r>
+            <m:rPr>
+              <m:sty m:val="p"/>
+            </m:rPr>
             <w:rPr>
               <w:rFonts w:ascii="Cambria Math" w:hAnsi="Cambria Math"/>
             </w:rPr>
@@ -3314,7 +3274,6 @@
               <m:ctrlPr>
                 <w:rPr>
                   <w:rFonts w:ascii="Cambria Math" w:hAnsi="Cambria Math"/>
-                  <w:i/>
                 </w:rPr>
               </m:ctrlPr>
             </m:sSubPr>
@@ -3336,17 +3295,49 @@
             </m:sub>
           </m:sSub>
           <m:r>
+            <m:rPr>
+              <m:sty m:val="p"/>
+            </m:rPr>
             <w:rPr>
               <w:rFonts w:ascii="Cambria Math" w:hAnsi="Cambria Math"/>
             </w:rPr>
-            <m:t>∙ρ∙π∙</m:t>
+            <m:t>∙</m:t>
+          </m:r>
+          <m:r>
+            <w:rPr>
+              <w:rFonts w:ascii="Cambria Math" w:hAnsi="Cambria Math"/>
+            </w:rPr>
+            <m:t>ρ</m:t>
+          </m:r>
+          <m:r>
+            <m:rPr>
+              <m:sty m:val="p"/>
+            </m:rPr>
+            <w:rPr>
+              <w:rFonts w:ascii="Cambria Math" w:hAnsi="Cambria Math"/>
+            </w:rPr>
+            <m:t>∙</m:t>
+          </m:r>
+          <m:r>
+            <w:rPr>
+              <w:rFonts w:ascii="Cambria Math" w:hAnsi="Cambria Math"/>
+            </w:rPr>
+            <m:t>π</m:t>
+          </m:r>
+          <m:r>
+            <m:rPr>
+              <m:sty m:val="p"/>
+            </m:rPr>
+            <w:rPr>
+              <w:rFonts w:ascii="Cambria Math" w:hAnsi="Cambria Math"/>
+            </w:rPr>
+            <m:t>∙</m:t>
           </m:r>
           <m:sSup>
             <m:sSupPr>
               <m:ctrlPr>
                 <w:rPr>
                   <w:rFonts w:ascii="Cambria Math" w:hAnsi="Cambria Math"/>
-                  <w:i/>
                 </w:rPr>
               </m:ctrlPr>
             </m:sSupPr>
@@ -3360,6 +3351,9 @@
             </m:e>
             <m:sup>
               <m:r>
+                <m:rPr>
+                  <m:sty m:val="p"/>
+                </m:rPr>
                 <w:rPr>
                   <w:rFonts w:ascii="Cambria Math" w:hAnsi="Cambria Math"/>
                 </w:rPr>
@@ -3368,6 +3362,9 @@
             </m:sup>
           </m:sSup>
           <m:r>
+            <m:rPr>
+              <m:sty m:val="p"/>
+            </m:rPr>
             <w:rPr>
               <w:rFonts w:ascii="Cambria Math" w:hAnsi="Cambria Math"/>
             </w:rPr>
@@ -3378,7 +3375,6 @@
               <m:ctrlPr>
                 <w:rPr>
                   <w:rFonts w:ascii="Cambria Math" w:hAnsi="Cambria Math"/>
-                  <w:i/>
                 </w:rPr>
               </m:ctrlPr>
             </m:sSupPr>
@@ -3392,6 +3388,9 @@
             </m:e>
             <m:sup>
               <m:r>
+                <m:rPr>
+                  <m:sty m:val="p"/>
+                </m:rPr>
                 <w:rPr>
                   <w:rFonts w:ascii="Cambria Math" w:hAnsi="Cambria Math"/>
                 </w:rPr>
@@ -3436,6 +3435,12 @@
         <w:rPr>
           <w:rFonts w:eastAsiaTheme="minorEastAsia"/>
         </w:rPr>
+      </w:r>
+      <w:r>
+        <w:rPr>
+          <w:rFonts w:eastAsiaTheme="minorEastAsia"/>
+        </w:rPr>
+        <w:instrText xml:space="preserve"> \* MERGEFORMAT </w:instrText>
       </w:r>
       <w:r>
         <w:rPr>
@@ -3532,62 +3537,310 @@
       </m:oMathPara>
     </w:p>
     <w:p>
-      <w:pPr>
+      <w:r>
         <w:rPr>
           <w:rFonts w:eastAsiaTheme="minorEastAsia"/>
-        </w:rPr>
-      </w:pPr>
-      <w:r>
-        <w:rPr>
-          <w:rFonts w:eastAsiaTheme="minorEastAsia"/>
-        </w:rPr>
+          <w:noProof/>
+          <w:lang w:val="en-US"/>
+        </w:rPr>
+        <mc:AlternateContent>
+          <mc:Choice Requires="wps">
+            <w:drawing>
+              <wp:anchor distT="0" distB="0" distL="114300" distR="114300" simplePos="0" relativeHeight="251660288" behindDoc="1" locked="0" layoutInCell="1" allowOverlap="1" wp14:anchorId="46647541" wp14:editId="16F30AE5">
+                <wp:simplePos x="0" y="0"/>
+                <wp:positionH relativeFrom="column">
+                  <wp:align>left</wp:align>
+                </wp:positionH>
+                <wp:positionV relativeFrom="paragraph">
+                  <wp:posOffset>982345</wp:posOffset>
+                </wp:positionV>
+                <wp:extent cx="2903220" cy="2637155"/>
+                <wp:effectExtent l="0" t="0" r="0" b="0"/>
+                <wp:wrapTight wrapText="bothSides">
+                  <wp:wrapPolygon edited="0">
+                    <wp:start x="0" y="0"/>
+                    <wp:lineTo x="0" y="21376"/>
+                    <wp:lineTo x="21402" y="21376"/>
+                    <wp:lineTo x="21402" y="0"/>
+                    <wp:lineTo x="0" y="0"/>
+                  </wp:wrapPolygon>
+                </wp:wrapTight>
+                <wp:docPr id="2" name="Text Box 2"/>
+                <wp:cNvGraphicFramePr/>
+                <a:graphic xmlns:a="http://schemas.openxmlformats.org/drawingml/2006/main">
+                  <a:graphicData uri="http://schemas.microsoft.com/office/word/2010/wordprocessingShape">
+                    <wps:wsp>
+                      <wps:cNvSpPr txBox="1"/>
+                      <wps:spPr>
+                        <a:xfrm>
+                          <a:off x="0" y="0"/>
+                          <a:ext cx="2903220" cy="2637155"/>
+                        </a:xfrm>
+                        <a:prstGeom prst="rect">
+                          <a:avLst/>
+                        </a:prstGeom>
+                        <a:solidFill>
+                          <a:schemeClr val="lt1"/>
+                        </a:solidFill>
+                        <a:ln w="6350">
+                          <a:noFill/>
+                        </a:ln>
+                        <a:effectLst/>
+                      </wps:spPr>
+                      <wps:style>
+                        <a:lnRef idx="0">
+                          <a:schemeClr val="accent1"/>
+                        </a:lnRef>
+                        <a:fillRef idx="0">
+                          <a:schemeClr val="accent1"/>
+                        </a:fillRef>
+                        <a:effectRef idx="0">
+                          <a:schemeClr val="accent1"/>
+                        </a:effectRef>
+                        <a:fontRef idx="minor">
+                          <a:schemeClr val="dk1"/>
+                        </a:fontRef>
+                      </wps:style>
+                      <wps:txbx>
+                        <w:txbxContent>
+                          <w:p>
+                            <w:pPr>
+                              <w:jc w:val="left"/>
+                              <w:rPr>
+                                <w:noProof/>
+                                <w:lang w:eastAsia="es-MX"/>
+                              </w:rPr>
+                            </w:pPr>
+                            <w:r>
+                              <w:rPr>
+                                <w:noProof/>
+                                <w:lang w:val="en-US"/>
+                              </w:rPr>
+                              <w:drawing>
+                                <wp:inline distT="0" distB="0" distL="0" distR="0" wp14:anchorId="77E4E549" wp14:editId="233D2984">
+                                  <wp:extent cx="2701666" cy="2086707"/>
+                                  <wp:effectExtent l="0" t="0" r="3810" b="8890"/>
+                                  <wp:docPr id="7" name="Picture 7" descr="C:\Users\Jesus Rocha\Documents\GitHub\WTDesigner\airfoil.jpeg"/>
+                                  <wp:cNvGraphicFramePr>
+                                    <a:graphicFrameLocks xmlns:a="http://schemas.openxmlformats.org/drawingml/2006/main" noChangeAspect="1"/>
+                                  </wp:cNvGraphicFramePr>
+                                  <a:graphic xmlns:a="http://schemas.openxmlformats.org/drawingml/2006/main">
+                                    <a:graphicData uri="http://schemas.openxmlformats.org/drawingml/2006/picture">
+                                      <pic:pic xmlns:pic="http://schemas.openxmlformats.org/drawingml/2006/picture">
+                                        <pic:nvPicPr>
+                                          <pic:cNvPr id="0" name="Picture 1" descr="C:\Users\Jesus Rocha\Documents\GitHub\WTDesigner\airfoil.jpeg"/>
+                                          <pic:cNvPicPr>
+                                            <a:picLocks noChangeAspect="1" noChangeArrowheads="1"/>
+                                          </pic:cNvPicPr>
+                                        </pic:nvPicPr>
+                                        <pic:blipFill rotWithShape="1">
+                                          <a:blip r:embed="rId6">
+                                            <a:extLst>
+                                              <a:ext uri="{28A0092B-C50C-407E-A947-70E740481C1C}">
+                                                <a14:useLocalDpi xmlns:a14="http://schemas.microsoft.com/office/drawing/2010/main" val="0"/>
+                                              </a:ext>
+                                            </a:extLst>
+                                          </a:blip>
+                                          <a:srcRect t="1" r="10762" b="3114"/>
+                                          <a:stretch/>
+                                        </pic:blipFill>
+                                        <pic:spPr bwMode="auto">
+                                          <a:xfrm>
+                                            <a:off x="0" y="0"/>
+                                            <a:ext cx="2719729" cy="2100658"/>
+                                          </a:xfrm>
+                                          <a:prstGeom prst="rect">
+                                            <a:avLst/>
+                                          </a:prstGeom>
+                                          <a:noFill/>
+                                          <a:ln>
+                                            <a:noFill/>
+                                          </a:ln>
+                                          <a:extLst>
+                                            <a:ext uri="{53640926-AAD7-44D8-BBD7-CCE9431645EC}">
+                                              <a14:shadowObscured xmlns:a14="http://schemas.microsoft.com/office/drawing/2010/main"/>
+                                            </a:ext>
+                                          </a:extLst>
+                                        </pic:spPr>
+                                      </pic:pic>
+                                    </a:graphicData>
+                                  </a:graphic>
+                                </wp:inline>
+                              </w:drawing>
+                            </w:r>
+                          </w:p>
+                          <w:p>
+                            <w:pPr>
+                              <w:jc w:val="left"/>
+                            </w:pPr>
+                            <w:r>
+                              <w:rPr>
+                                <w:sz w:val="20"/>
+                              </w:rPr>
+                              <w:t>Figura 1: Fuerzas aerodinámicas</w:t>
+                            </w:r>
+                            <w:r>
+                              <w:rPr>
+                                <w:sz w:val="20"/>
+                              </w:rPr>
+                              <w:t xml:space="preserve"> actuando sobre un perfil alar</w:t>
+                            </w:r>
+                            <w:r>
+                              <w:rPr>
+                                <w:sz w:val="20"/>
+                              </w:rPr>
+                              <w:t>.</w:t>
+                            </w:r>
+                          </w:p>
+                          <w:p/>
+                        </w:txbxContent>
+                      </wps:txbx>
+                      <wps:bodyPr rot="0" spcFirstLastPara="0" vertOverflow="overflow" horzOverflow="overflow" vert="horz" wrap="square" lIns="91440" tIns="45720" rIns="91440" bIns="45720" numCol="1" spcCol="0" rtlCol="0" fromWordArt="0" anchor="t" anchorCtr="0" forceAA="0" compatLnSpc="1">
+                        <a:prstTxWarp prst="textNoShape">
+                          <a:avLst/>
+                        </a:prstTxWarp>
+                        <a:noAutofit/>
+                      </wps:bodyPr>
+                    </wps:wsp>
+                  </a:graphicData>
+                </a:graphic>
+                <wp14:sizeRelH relativeFrom="margin">
+                  <wp14:pctWidth>0</wp14:pctWidth>
+                </wp14:sizeRelH>
+                <wp14:sizeRelV relativeFrom="margin">
+                  <wp14:pctHeight>0</wp14:pctHeight>
+                </wp14:sizeRelV>
+              </wp:anchor>
+            </w:drawing>
+          </mc:Choice>
+          <mc:Fallback>
+            <w:pict>
+              <v:shape w14:anchorId="46647541" id="Text Box 2" o:spid="_x0000_s1027" type="#_x0000_t202" style="position:absolute;left:0;text-align:left;margin-left:0;margin-top:77.35pt;width:228.6pt;height:207.65pt;z-index:-251656192;visibility:visible;mso-wrap-style:square;mso-width-percent:0;mso-height-percent:0;mso-wrap-distance-left:9pt;mso-wrap-distance-top:0;mso-wrap-distance-right:9pt;mso-wrap-distance-bottom:0;mso-position-horizontal:left;mso-position-horizontal-relative:text;mso-position-vertical:absolute;mso-position-vertical-relative:text;mso-width-percent:0;mso-height-percent:0;mso-width-relative:margin;mso-height-relative:margin;v-text-anchor:top" o:gfxdata="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" fillcolor="white [3201]" stroked="f" strokeweight=".5pt">
+                <v:textbox>
+                  <w:txbxContent>
+                    <w:p>
+                      <w:pPr>
+                        <w:jc w:val="left"/>
+                        <w:rPr>
+                          <w:noProof/>
+                          <w:lang w:eastAsia="es-MX"/>
+                        </w:rPr>
+                      </w:pPr>
+                      <w:r>
+                        <w:rPr>
+                          <w:noProof/>
+                          <w:lang w:val="en-US"/>
+                        </w:rPr>
+                        <w:drawing>
+                          <wp:inline distT="0" distB="0" distL="0" distR="0" wp14:anchorId="77E4E549" wp14:editId="233D2984">
+                            <wp:extent cx="2701666" cy="2086707"/>
+                            <wp:effectExtent l="0" t="0" r="3810" b="8890"/>
+                            <wp:docPr id="7" name="Picture 7" descr="C:\Users\Jesus Rocha\Documents\GitHub\WTDesigner\airfoil.jpeg"/>
+                            <wp:cNvGraphicFramePr>
+                              <a:graphicFrameLocks xmlns:a="http://schemas.openxmlformats.org/drawingml/2006/main" noChangeAspect="1"/>
+                            </wp:cNvGraphicFramePr>
+                            <a:graphic xmlns:a="http://schemas.openxmlformats.org/drawingml/2006/main">
+                              <a:graphicData uri="http://schemas.openxmlformats.org/drawingml/2006/picture">
+                                <pic:pic xmlns:pic="http://schemas.openxmlformats.org/drawingml/2006/picture">
+                                  <pic:nvPicPr>
+                                    <pic:cNvPr id="0" name="Picture 1" descr="C:\Users\Jesus Rocha\Documents\GitHub\WTDesigner\airfoil.jpeg"/>
+                                    <pic:cNvPicPr>
+                                      <a:picLocks noChangeAspect="1" noChangeArrowheads="1"/>
+                                    </pic:cNvPicPr>
+                                  </pic:nvPicPr>
+                                  <pic:blipFill rotWithShape="1">
+                                    <a:blip r:embed="rId6">
+                                      <a:extLst>
+                                        <a:ext uri="{28A0092B-C50C-407E-A947-70E740481C1C}">
+                                          <a14:useLocalDpi xmlns:a14="http://schemas.microsoft.com/office/drawing/2010/main" val="0"/>
+                                        </a:ext>
+                                      </a:extLst>
+                                    </a:blip>
+                                    <a:srcRect t="1" r="10762" b="3114"/>
+                                    <a:stretch/>
+                                  </pic:blipFill>
+                                  <pic:spPr bwMode="auto">
+                                    <a:xfrm>
+                                      <a:off x="0" y="0"/>
+                                      <a:ext cx="2719729" cy="2100658"/>
+                                    </a:xfrm>
+                                    <a:prstGeom prst="rect">
+                                      <a:avLst/>
+                                    </a:prstGeom>
+                                    <a:noFill/>
+                                    <a:ln>
+                                      <a:noFill/>
+                                    </a:ln>
+                                    <a:extLst>
+                                      <a:ext uri="{53640926-AAD7-44D8-BBD7-CCE9431645EC}">
+                                        <a14:shadowObscured xmlns:a14="http://schemas.microsoft.com/office/drawing/2010/main"/>
+                                      </a:ext>
+                                    </a:extLst>
+                                  </pic:spPr>
+                                </pic:pic>
+                              </a:graphicData>
+                            </a:graphic>
+                          </wp:inline>
+                        </w:drawing>
+                      </w:r>
+                    </w:p>
+                    <w:p>
+                      <w:pPr>
+                        <w:jc w:val="left"/>
+                      </w:pPr>
+                      <w:r>
+                        <w:rPr>
+                          <w:sz w:val="20"/>
+                        </w:rPr>
+                        <w:t>Figura 1: Fuerzas aerodinámicas</w:t>
+                      </w:r>
+                      <w:r>
+                        <w:rPr>
+                          <w:sz w:val="20"/>
+                        </w:rPr>
+                        <w:t xml:space="preserve"> actuando sobre un perfil alar</w:t>
+                      </w:r>
+                      <w:r>
+                        <w:rPr>
+                          <w:sz w:val="20"/>
+                        </w:rPr>
+                        <w:t>.</w:t>
+                      </w:r>
+                    </w:p>
+                    <w:p/>
+                  </w:txbxContent>
+                </v:textbox>
+                <w10:wrap type="tight"/>
+              </v:shape>
+            </w:pict>
+          </mc:Fallback>
+        </mc:AlternateContent>
+      </w:r>
+      <w:r>
         <w:t>La velocidad tangencial del álabe está dada por la relación</w:t>
       </w:r>
       <w:r>
-        <w:rPr>
-          <w:rFonts w:eastAsiaTheme="minorEastAsia"/>
-        </w:rPr>
         <w:t xml:space="preserve"> </w:t>
       </w:r>
       <w:r>
-        <w:rPr>
-          <w:rFonts w:eastAsiaTheme="minorEastAsia"/>
-        </w:rPr>
         <w:fldChar w:fldCharType="begin"/>
       </w:r>
       <w:r>
-        <w:rPr>
-          <w:rFonts w:eastAsiaTheme="minorEastAsia"/>
-        </w:rPr>
         <w:instrText xml:space="preserve"> REF _Ref532925463 \r \h </w:instrText>
       </w:r>
       <w:r>
-        <w:rPr>
-          <w:rFonts w:eastAsiaTheme="minorEastAsia"/>
-        </w:rPr>
-      </w:r>
-      <w:r>
-        <w:rPr>
-          <w:rFonts w:eastAsiaTheme="minorEastAsia"/>
-        </w:rPr>
+        <w:instrText xml:space="preserve"> \* MERGEFORMAT </w:instrText>
+      </w:r>
+      <w:r>
         <w:fldChar w:fldCharType="separate"/>
       </w:r>
       <w:r>
-        <w:rPr>
-          <w:rFonts w:eastAsiaTheme="minorEastAsia"/>
-        </w:rPr>
         <w:t>[8]</w:t>
       </w:r>
       <w:r>
-        <w:rPr>
-          <w:rFonts w:eastAsiaTheme="minorEastAsia"/>
-        </w:rPr>
         <w:fldChar w:fldCharType="end"/>
       </w:r>
       <w:r>
-        <w:rPr>
-          <w:rFonts w:eastAsiaTheme="minorEastAsia"/>
-        </w:rPr>
         <w:t>:</w:t>
       </w:r>
     </w:p>
@@ -3899,292 +4152,6 @@
           <w:rFonts w:eastAsiaTheme="minorEastAsia"/>
         </w:rPr>
       </w:pPr>
-    </w:p>
-    <w:p>
-      <w:pPr>
-        <w:rPr>
-          <w:rFonts w:eastAsiaTheme="minorEastAsia"/>
-        </w:rPr>
-      </w:pPr>
-      <w:r>
-        <w:rPr>
-          <w:rFonts w:eastAsiaTheme="minorEastAsia"/>
-          <w:noProof/>
-          <w:lang w:val="en-US"/>
-        </w:rPr>
-        <mc:AlternateContent>
-          <mc:Choice Requires="wps">
-            <w:drawing>
-              <wp:anchor distT="0" distB="0" distL="114300" distR="114300" simplePos="0" relativeHeight="251660288" behindDoc="1" locked="0" layoutInCell="1" allowOverlap="1" wp14:anchorId="46647541" wp14:editId="16F30AE5">
-                <wp:simplePos x="0" y="0"/>
-                <wp:positionH relativeFrom="column">
-                  <wp:align>left</wp:align>
-                </wp:positionH>
-                <wp:positionV relativeFrom="paragraph">
-                  <wp:posOffset>897255</wp:posOffset>
-                </wp:positionV>
-                <wp:extent cx="2903220" cy="2637155"/>
-                <wp:effectExtent l="0" t="0" r="0" b="0"/>
-                <wp:wrapTight wrapText="bothSides">
-                  <wp:wrapPolygon edited="0">
-                    <wp:start x="0" y="0"/>
-                    <wp:lineTo x="0" y="21376"/>
-                    <wp:lineTo x="21402" y="21376"/>
-                    <wp:lineTo x="21402" y="0"/>
-                    <wp:lineTo x="0" y="0"/>
-                  </wp:wrapPolygon>
-                </wp:wrapTight>
-                <wp:docPr id="2" name="Text Box 2"/>
-                <wp:cNvGraphicFramePr/>
-                <a:graphic xmlns:a="http://schemas.openxmlformats.org/drawingml/2006/main">
-                  <a:graphicData uri="http://schemas.microsoft.com/office/word/2010/wordprocessingShape">
-                    <wps:wsp>
-                      <wps:cNvSpPr txBox="1"/>
-                      <wps:spPr>
-                        <a:xfrm>
-                          <a:off x="0" y="0"/>
-                          <a:ext cx="2903220" cy="2637693"/>
-                        </a:xfrm>
-                        <a:prstGeom prst="rect">
-                          <a:avLst/>
-                        </a:prstGeom>
-                        <a:solidFill>
-                          <a:schemeClr val="lt1"/>
-                        </a:solidFill>
-                        <a:ln w="6350">
-                          <a:noFill/>
-                        </a:ln>
-                        <a:effectLst/>
-                      </wps:spPr>
-                      <wps:style>
-                        <a:lnRef idx="0">
-                          <a:schemeClr val="accent1"/>
-                        </a:lnRef>
-                        <a:fillRef idx="0">
-                          <a:schemeClr val="accent1"/>
-                        </a:fillRef>
-                        <a:effectRef idx="0">
-                          <a:schemeClr val="accent1"/>
-                        </a:effectRef>
-                        <a:fontRef idx="minor">
-                          <a:schemeClr val="dk1"/>
-                        </a:fontRef>
-                      </wps:style>
-                      <wps:txbx>
-                        <w:txbxContent>
-                          <w:p>
-                            <w:pPr>
-                              <w:jc w:val="left"/>
-                              <w:rPr>
-                                <w:noProof/>
-                                <w:lang w:eastAsia="es-MX"/>
-                              </w:rPr>
-                            </w:pPr>
-                            <w:r>
-                              <w:rPr>
-                                <w:noProof/>
-                                <w:lang w:val="en-US"/>
-                              </w:rPr>
-                              <w:drawing>
-                                <wp:inline distT="0" distB="0" distL="0" distR="0" wp14:anchorId="77E4E549" wp14:editId="233D2984">
-                                  <wp:extent cx="2701666" cy="2086707"/>
-                                  <wp:effectExtent l="0" t="0" r="3810" b="8890"/>
-                                  <wp:docPr id="7" name="Picture 7" descr="C:\Users\Jesus Rocha\Documents\GitHub\WTDesigner\airfoil.jpeg"/>
-                                  <wp:cNvGraphicFramePr>
-                                    <a:graphicFrameLocks xmlns:a="http://schemas.openxmlformats.org/drawingml/2006/main" noChangeAspect="1"/>
-                                  </wp:cNvGraphicFramePr>
-                                  <a:graphic xmlns:a="http://schemas.openxmlformats.org/drawingml/2006/main">
-                                    <a:graphicData uri="http://schemas.openxmlformats.org/drawingml/2006/picture">
-                                      <pic:pic xmlns:pic="http://schemas.openxmlformats.org/drawingml/2006/picture">
-                                        <pic:nvPicPr>
-                                          <pic:cNvPr id="0" name="Picture 1" descr="C:\Users\Jesus Rocha\Documents\GitHub\WTDesigner\airfoil.jpeg"/>
-                                          <pic:cNvPicPr>
-                                            <a:picLocks noChangeAspect="1" noChangeArrowheads="1"/>
-                                          </pic:cNvPicPr>
-                                        </pic:nvPicPr>
-                                        <pic:blipFill rotWithShape="1">
-                                          <a:blip r:embed="rId6">
-                                            <a:extLst>
-                                              <a:ext uri="{28A0092B-C50C-407E-A947-70E740481C1C}">
-                                                <a14:useLocalDpi xmlns:a14="http://schemas.microsoft.com/office/drawing/2010/main" val="0"/>
-                                              </a:ext>
-                                            </a:extLst>
-                                          </a:blip>
-                                          <a:srcRect t="1" r="10762" b="3114"/>
-                                          <a:stretch/>
-                                        </pic:blipFill>
-                                        <pic:spPr bwMode="auto">
-                                          <a:xfrm>
-                                            <a:off x="0" y="0"/>
-                                            <a:ext cx="2719729" cy="2100658"/>
-                                          </a:xfrm>
-                                          <a:prstGeom prst="rect">
-                                            <a:avLst/>
-                                          </a:prstGeom>
-                                          <a:noFill/>
-                                          <a:ln>
-                                            <a:noFill/>
-                                          </a:ln>
-                                          <a:extLst>
-                                            <a:ext uri="{53640926-AAD7-44D8-BBD7-CCE9431645EC}">
-                                              <a14:shadowObscured xmlns:a14="http://schemas.microsoft.com/office/drawing/2010/main"/>
-                                            </a:ext>
-                                          </a:extLst>
-                                        </pic:spPr>
-                                      </pic:pic>
-                                    </a:graphicData>
-                                  </a:graphic>
-                                </wp:inline>
-                              </w:drawing>
-                            </w:r>
-                          </w:p>
-                          <w:p>
-                            <w:pPr>
-                              <w:jc w:val="left"/>
-                            </w:pPr>
-                            <w:r>
-                              <w:rPr>
-                                <w:sz w:val="20"/>
-                              </w:rPr>
-                              <w:t>Figura 1: Fuerzas aerodinámicas</w:t>
-                            </w:r>
-                            <w:r>
-                              <w:rPr>
-                                <w:sz w:val="20"/>
-                              </w:rPr>
-                              <w:t xml:space="preserve"> actuando sobre un perfil alar</w:t>
-                            </w:r>
-                            <w:r>
-                              <w:rPr>
-                                <w:sz w:val="20"/>
-                              </w:rPr>
-                              <w:t>.</w:t>
-                            </w:r>
-                          </w:p>
-                          <w:p/>
-                        </w:txbxContent>
-                      </wps:txbx>
-                      <wps:bodyPr rot="0" spcFirstLastPara="0" vertOverflow="overflow" horzOverflow="overflow" vert="horz" wrap="square" lIns="91440" tIns="45720" rIns="91440" bIns="45720" numCol="1" spcCol="0" rtlCol="0" fromWordArt="0" anchor="t" anchorCtr="0" forceAA="0" compatLnSpc="1">
-                        <a:prstTxWarp prst="textNoShape">
-                          <a:avLst/>
-                        </a:prstTxWarp>
-                        <a:noAutofit/>
-                      </wps:bodyPr>
-                    </wps:wsp>
-                  </a:graphicData>
-                </a:graphic>
-                <wp14:sizeRelH relativeFrom="margin">
-                  <wp14:pctWidth>0</wp14:pctWidth>
-                </wp14:sizeRelH>
-                <wp14:sizeRelV relativeFrom="margin">
-                  <wp14:pctHeight>0</wp14:pctHeight>
-                </wp14:sizeRelV>
-              </wp:anchor>
-            </w:drawing>
-          </mc:Choice>
-          <mc:Fallback>
-            <w:pict>
-              <v:shape w14:anchorId="46647541" id="Text Box 2" o:spid="_x0000_s1027" type="#_x0000_t202" style="position:absolute;left:0;text-align:left;margin-left:0;margin-top:70.65pt;width:228.6pt;height:207.65pt;z-index:-251656192;visibility:visible;mso-wrap-style:square;mso-width-percent:0;mso-height-percent:0;mso-wrap-distance-left:9pt;mso-wrap-distance-top:0;mso-wrap-distance-right:9pt;mso-wrap-distance-bottom:0;mso-position-horizontal:left;mso-position-horizontal-relative:text;mso-position-vertical:absolute;mso-position-vertical-relative:text;mso-width-percent:0;mso-height-percent:0;mso-width-relative:margin;mso-height-relative:margin;v-text-anchor:top" o:gfxdata="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" fillcolor="white [3201]" stroked="f" strokeweight=".5pt">
-                <v:textbox>
-                  <w:txbxContent>
-                    <w:p>
-                      <w:pPr>
-                        <w:jc w:val="left"/>
-                        <w:rPr>
-                          <w:noProof/>
-                          <w:lang w:eastAsia="es-MX"/>
-                        </w:rPr>
-                      </w:pPr>
-                      <w:r>
-                        <w:rPr>
-                          <w:noProof/>
-                          <w:lang w:val="en-US"/>
-                        </w:rPr>
-                        <w:drawing>
-                          <wp:inline distT="0" distB="0" distL="0" distR="0" wp14:anchorId="77E4E549" wp14:editId="233D2984">
-                            <wp:extent cx="2701666" cy="2086707"/>
-                            <wp:effectExtent l="0" t="0" r="3810" b="8890"/>
-                            <wp:docPr id="7" name="Picture 7" descr="C:\Users\Jesus Rocha\Documents\GitHub\WTDesigner\airfoil.jpeg"/>
-                            <wp:cNvGraphicFramePr>
-                              <a:graphicFrameLocks xmlns:a="http://schemas.openxmlformats.org/drawingml/2006/main" noChangeAspect="1"/>
-                            </wp:cNvGraphicFramePr>
-                            <a:graphic xmlns:a="http://schemas.openxmlformats.org/drawingml/2006/main">
-                              <a:graphicData uri="http://schemas.openxmlformats.org/drawingml/2006/picture">
-                                <pic:pic xmlns:pic="http://schemas.openxmlformats.org/drawingml/2006/picture">
-                                  <pic:nvPicPr>
-                                    <pic:cNvPr id="0" name="Picture 1" descr="C:\Users\Jesus Rocha\Documents\GitHub\WTDesigner\airfoil.jpeg"/>
-                                    <pic:cNvPicPr>
-                                      <a:picLocks noChangeAspect="1" noChangeArrowheads="1"/>
-                                    </pic:cNvPicPr>
-                                  </pic:nvPicPr>
-                                  <pic:blipFill rotWithShape="1">
-                                    <a:blip r:embed="rId6">
-                                      <a:extLst>
-                                        <a:ext uri="{28A0092B-C50C-407E-A947-70E740481C1C}">
-                                          <a14:useLocalDpi xmlns:a14="http://schemas.microsoft.com/office/drawing/2010/main" val="0"/>
-                                        </a:ext>
-                                      </a:extLst>
-                                    </a:blip>
-                                    <a:srcRect t="1" r="10762" b="3114"/>
-                                    <a:stretch/>
-                                  </pic:blipFill>
-                                  <pic:spPr bwMode="auto">
-                                    <a:xfrm>
-                                      <a:off x="0" y="0"/>
-                                      <a:ext cx="2719729" cy="2100658"/>
-                                    </a:xfrm>
-                                    <a:prstGeom prst="rect">
-                                      <a:avLst/>
-                                    </a:prstGeom>
-                                    <a:noFill/>
-                                    <a:ln>
-                                      <a:noFill/>
-                                    </a:ln>
-                                    <a:extLst>
-                                      <a:ext uri="{53640926-AAD7-44D8-BBD7-CCE9431645EC}">
-                                        <a14:shadowObscured xmlns:a14="http://schemas.microsoft.com/office/drawing/2010/main"/>
-                                      </a:ext>
-                                    </a:extLst>
-                                  </pic:spPr>
-                                </pic:pic>
-                              </a:graphicData>
-                            </a:graphic>
-                          </wp:inline>
-                        </w:drawing>
-                      </w:r>
-                    </w:p>
-                    <w:p>
-                      <w:pPr>
-                        <w:jc w:val="left"/>
-                      </w:pPr>
-                      <w:r>
-                        <w:rPr>
-                          <w:sz w:val="20"/>
-                        </w:rPr>
-                        <w:t>Figura 1: Fuerzas aerodinámicas</w:t>
-                      </w:r>
-                      <w:r>
-                        <w:rPr>
-                          <w:sz w:val="20"/>
-                        </w:rPr>
-                        <w:t xml:space="preserve"> actuando sobre un perfil alar</w:t>
-                      </w:r>
-                      <w:r>
-                        <w:rPr>
-                          <w:sz w:val="20"/>
-                        </w:rPr>
-                        <w:t>.</w:t>
-                      </w:r>
-                    </w:p>
-                    <w:p/>
-                  </w:txbxContent>
-                </v:textbox>
-                <w10:wrap type="tight"/>
-              </v:shape>
-            </w:pict>
-          </mc:Fallback>
-        </mc:AlternateContent>
-      </w:r>
       <w:r>
         <w:rPr>
           <w:rFonts w:eastAsiaTheme="minorEastAsia"/>
@@ -4251,7 +4218,6 @@
             <w:rPr>
               <w:rFonts w:ascii="Cambria Math" w:hAnsi="Cambria Math"/>
             </w:rPr>
-            <w:lastRenderedPageBreak/>
             <m:t>θ=</m:t>
           </m:r>
           <m:func>
@@ -4336,6 +4302,7 @@
         <w:rPr>
           <w:rFonts w:eastAsiaTheme="minorEastAsia"/>
         </w:rPr>
+        <w:lastRenderedPageBreak/>
         <w:t>El ángulo de ataque del perfil alar está dado por:</w:t>
       </w:r>
     </w:p>
@@ -4388,11 +4355,6 @@
         </w:rPr>
       </w:pPr>
       <w:r>
-        <w:rPr>
-          <w:rFonts w:eastAsiaTheme="minorEastAsia"/>
-          <w:noProof/>
-          <w:lang w:val="en-US"/>
-        </w:rPr>
         <mc:AlternateContent>
           <mc:Choice Requires="wps">
             <w:drawing>
@@ -4693,10 +4655,13 @@
         </mc:AlternateContent>
       </w:r>
       <w:r>
+        <w:t>Para determinar las fuerzas aerodinámicas que actúan sobre el álabe es necesario obtener las gráficas de coeficiente de sustentación aerodinámica y coeficiente de arrastre del perfil alar. Para nuestro caso se utilizó el perfil alar A18</w:t>
+      </w:r>
+      <w:r>
         <w:rPr>
           <w:rFonts w:eastAsiaTheme="minorEastAsia"/>
         </w:rPr>
-        <w:t>Para determinar las fuerzas aerodinámicas que actúan sobre el álabe es necesario obtener las gráficas de coeficiente de sustentación aerodinámica y coeficiente de arrastre del perfil alar. Para nuestro caso se utilizó el perfil alar A18.</w:t>
+        <w:t>.</w:t>
       </w:r>
     </w:p>
     <w:p>
@@ -5440,71 +5405,35 @@
       </m:oMathPara>
     </w:p>
     <w:p>
-      <w:pPr>
-        <w:rPr>
-          <w:rFonts w:eastAsiaTheme="minorEastAsia"/>
-        </w:rPr>
-      </w:pPr>
-      <w:r>
-        <w:rPr>
-          <w:rFonts w:eastAsiaTheme="minorEastAsia"/>
-        </w:rPr>
+      <w:r>
         <w:t>Para obtener el torque suministrado al rotor se t</w:t>
       </w:r>
       <w:r>
-        <w:rPr>
-          <w:rFonts w:eastAsiaTheme="minorEastAsia"/>
-        </w:rPr>
         <w:t xml:space="preserve">iene la siguiente expresión </w:t>
       </w:r>
       <w:r>
-        <w:rPr>
-          <w:rFonts w:eastAsiaTheme="minorEastAsia"/>
-        </w:rPr>
         <w:fldChar w:fldCharType="begin"/>
       </w:r>
       <w:r>
-        <w:rPr>
-          <w:rFonts w:eastAsiaTheme="minorEastAsia"/>
-        </w:rPr>
         <w:instrText xml:space="preserve"> REF _Ref532925569 \r \h </w:instrText>
       </w:r>
       <w:r>
-        <w:rPr>
-          <w:rFonts w:eastAsiaTheme="minorEastAsia"/>
-        </w:rPr>
-      </w:r>
-      <w:r>
-        <w:rPr>
-          <w:rFonts w:eastAsiaTheme="minorEastAsia"/>
-        </w:rPr>
+        <w:instrText xml:space="preserve"> \* MERGEFORMAT </w:instrText>
+      </w:r>
+      <w:r>
         <w:fldChar w:fldCharType="separate"/>
       </w:r>
       <w:r>
-        <w:rPr>
-          <w:rFonts w:eastAsiaTheme="minorEastAsia"/>
-        </w:rPr>
         <w:t>[10]</w:t>
       </w:r>
       <w:r>
-        <w:rPr>
-          <w:rFonts w:eastAsiaTheme="minorEastAsia"/>
-        </w:rPr>
         <w:fldChar w:fldCharType="end"/>
       </w:r>
       <w:r>
-        <w:rPr>
-          <w:rFonts w:eastAsiaTheme="minorEastAsia"/>
-        </w:rPr>
         <w:t>:</w:t>
       </w:r>
     </w:p>
     <w:p>
-      <w:pPr>
-        <w:rPr>
-          <w:rFonts w:eastAsiaTheme="minorEastAsia"/>
-        </w:rPr>
-      </w:pPr>
       <m:oMathPara>
         <m:oMath>
           <m:sSub>
@@ -5570,7 +5499,7 @@
                 <m:sSubPr>
                   <m:ctrlPr>
                     <w:rPr>
-                      <w:rFonts w:ascii="Cambria Math" w:eastAsiaTheme="minorEastAsia" w:hAnsi="Cambria Math"/>
+                      <w:rFonts w:ascii="Cambria Math" w:hAnsi="Cambria Math"/>
                       <w:i/>
                     </w:rPr>
                   </m:ctrlPr>
@@ -5578,7 +5507,7 @@
                 <m:e>
                   <m:r>
                     <w:rPr>
-                      <w:rFonts w:ascii="Cambria Math" w:eastAsiaTheme="minorEastAsia" w:hAnsi="Cambria Math"/>
+                      <w:rFonts w:ascii="Cambria Math" w:hAnsi="Cambria Math"/>
                     </w:rPr>
                     <m:t>(F</m:t>
                   </m:r>
@@ -5586,7 +5515,7 @@
                 <m:sub>
                   <m:r>
                     <w:rPr>
-                      <w:rFonts w:ascii="Cambria Math" w:eastAsiaTheme="minorEastAsia" w:hAnsi="Cambria Math"/>
+                      <w:rFonts w:ascii="Cambria Math" w:hAnsi="Cambria Math"/>
                     </w:rPr>
                     <m:t>tangential</m:t>
                   </m:r>
@@ -5594,7 +5523,7 @@
               </m:sSub>
               <m:r>
                 <w:rPr>
-                  <w:rFonts w:ascii="Cambria Math" w:eastAsiaTheme="minorEastAsia" w:hAnsi="Cambria Math"/>
+                  <w:rFonts w:ascii="Cambria Math" w:hAnsi="Cambria Math"/>
                 </w:rPr>
                 <m:t>∙r) dr</m:t>
               </m:r>
@@ -5604,22 +5533,13 @@
       </m:oMathPara>
     </w:p>
     <w:p>
-      <w:pPr>
-        <w:rPr>
-          <w:rFonts w:eastAsiaTheme="minorEastAsia"/>
-        </w:rPr>
-      </w:pPr>
-      <w:r>
-        <w:rPr>
-          <w:rFonts w:eastAsiaTheme="minorEastAsia"/>
-        </w:rPr>
+      <w:r>
         <w:t>Sustituyendo las ecuaciones anteriores de fuerzas en nuestra expresión de torque nos queda que:</w:t>
       </w:r>
     </w:p>
     <w:p>
       <w:pPr>
         <w:rPr>
-          <w:rFonts w:eastAsiaTheme="minorEastAsia"/>
           <w:sz w:val="20"/>
         </w:rPr>
       </w:pPr>
@@ -5665,7 +5585,7 @@
             <m:fPr>
               <m:ctrlPr>
                 <w:rPr>
-                  <w:rFonts w:ascii="Cambria Math" w:eastAsiaTheme="minorEastAsia" w:hAnsi="Cambria Math"/>
+                  <w:rFonts w:ascii="Cambria Math" w:hAnsi="Cambria Math"/>
                   <w:i/>
                   <w:sz w:val="20"/>
                 </w:rPr>
@@ -5683,7 +5603,7 @@
             <m:den>
               <m:r>
                 <w:rPr>
-                  <w:rFonts w:ascii="Cambria Math" w:eastAsiaTheme="minorEastAsia" w:hAnsi="Cambria Math"/>
+                  <w:rFonts w:ascii="Cambria Math" w:hAnsi="Cambria Math"/>
                   <w:sz w:val="20"/>
                 </w:rPr>
                 <m:t>2</m:t>
@@ -5724,7 +5644,7 @@
                 <m:sSupPr>
                   <m:ctrlPr>
                     <w:rPr>
-                      <w:rFonts w:ascii="Cambria Math" w:eastAsiaTheme="minorEastAsia" w:hAnsi="Cambria Math"/>
+                      <w:rFonts w:ascii="Cambria Math" w:hAnsi="Cambria Math"/>
                       <w:sz w:val="20"/>
                     </w:rPr>
                   </m:ctrlPr>
@@ -5763,7 +5683,7 @@
                 <m:sup>
                   <m:r>
                     <w:rPr>
-                      <w:rFonts w:ascii="Cambria Math" w:eastAsiaTheme="minorEastAsia" w:hAnsi="Cambria Math"/>
+                      <w:rFonts w:ascii="Cambria Math" w:hAnsi="Cambria Math"/>
                       <w:sz w:val="20"/>
                     </w:rPr>
                     <m:t>2</m:t>
@@ -5772,7 +5692,7 @@
               </m:sSup>
               <m:r>
                 <w:rPr>
-                  <w:rFonts w:ascii="Cambria Math" w:eastAsiaTheme="minorEastAsia" w:hAnsi="Cambria Math"/>
+                  <w:rFonts w:ascii="Cambria Math" w:hAnsi="Cambria Math"/>
                   <w:sz w:val="20"/>
                 </w:rPr>
                 <m:t>L</m:t>
@@ -5792,7 +5712,7 @@
                     <m:sSubPr>
                       <m:ctrlPr>
                         <w:rPr>
-                          <w:rFonts w:ascii="Cambria Math" w:eastAsiaTheme="minorEastAsia" w:hAnsi="Cambria Math"/>
+                          <w:rFonts w:ascii="Cambria Math" w:hAnsi="Cambria Math"/>
                           <w:i/>
                           <w:sz w:val="20"/>
                         </w:rPr>
@@ -5801,7 +5721,7 @@
                     <m:e>
                       <m:r>
                         <w:rPr>
-                          <w:rFonts w:ascii="Cambria Math" w:eastAsiaTheme="minorEastAsia" w:hAnsi="Cambria Math"/>
+                          <w:rFonts w:ascii="Cambria Math" w:hAnsi="Cambria Math"/>
                           <w:sz w:val="20"/>
                         </w:rPr>
                         <m:t>C</m:t>
@@ -5810,7 +5730,7 @@
                     <m:sub>
                       <m:r>
                         <w:rPr>
-                          <w:rFonts w:ascii="Cambria Math" w:eastAsiaTheme="minorEastAsia" w:hAnsi="Cambria Math"/>
+                          <w:rFonts w:ascii="Cambria Math" w:hAnsi="Cambria Math"/>
                           <w:sz w:val="20"/>
                         </w:rPr>
                         <m:t>L</m:t>
@@ -5819,7 +5739,7 @@
                   </m:sSub>
                   <m:r>
                     <w:rPr>
-                      <w:rFonts w:ascii="Cambria Math" w:eastAsiaTheme="minorEastAsia" w:hAnsi="Cambria Math"/>
+                      <w:rFonts w:ascii="Cambria Math" w:hAnsi="Cambria Math"/>
                       <w:sz w:val="20"/>
                     </w:rPr>
                     <m:t>Sin</m:t>
@@ -5828,7 +5748,7 @@
                     <m:dPr>
                       <m:ctrlPr>
                         <w:rPr>
-                          <w:rFonts w:ascii="Cambria Math" w:eastAsiaTheme="minorEastAsia" w:hAnsi="Cambria Math"/>
+                          <w:rFonts w:ascii="Cambria Math" w:hAnsi="Cambria Math"/>
                           <w:i/>
                           <w:sz w:val="20"/>
                         </w:rPr>
@@ -5837,7 +5757,7 @@
                     <m:e>
                       <m:r>
                         <w:rPr>
-                          <w:rFonts w:ascii="Cambria Math" w:eastAsiaTheme="minorEastAsia" w:hAnsi="Cambria Math"/>
+                          <w:rFonts w:ascii="Cambria Math" w:hAnsi="Cambria Math"/>
                           <w:sz w:val="20"/>
                         </w:rPr>
                         <m:t>α</m:t>
@@ -5846,7 +5766,7 @@
                   </m:d>
                   <m:r>
                     <w:rPr>
-                      <w:rFonts w:ascii="Cambria Math" w:eastAsiaTheme="minorEastAsia" w:hAnsi="Cambria Math"/>
+                      <w:rFonts w:ascii="Cambria Math" w:hAnsi="Cambria Math"/>
                       <w:sz w:val="20"/>
                     </w:rPr>
                     <m:t xml:space="preserve">- </m:t>
@@ -5855,7 +5775,7 @@
                     <m:sSubPr>
                       <m:ctrlPr>
                         <w:rPr>
-                          <w:rFonts w:ascii="Cambria Math" w:eastAsiaTheme="minorEastAsia" w:hAnsi="Cambria Math"/>
+                          <w:rFonts w:ascii="Cambria Math" w:hAnsi="Cambria Math"/>
                           <w:i/>
                           <w:sz w:val="20"/>
                         </w:rPr>
@@ -5864,7 +5784,7 @@
                     <m:e>
                       <m:r>
                         <w:rPr>
-                          <w:rFonts w:ascii="Cambria Math" w:eastAsiaTheme="minorEastAsia" w:hAnsi="Cambria Math"/>
+                          <w:rFonts w:ascii="Cambria Math" w:hAnsi="Cambria Math"/>
                           <w:sz w:val="20"/>
                         </w:rPr>
                         <m:t>C</m:t>
@@ -5873,7 +5793,7 @@
                     <m:sub>
                       <m:r>
                         <w:rPr>
-                          <w:rFonts w:ascii="Cambria Math" w:eastAsiaTheme="minorEastAsia" w:hAnsi="Cambria Math"/>
+                          <w:rFonts w:ascii="Cambria Math" w:hAnsi="Cambria Math"/>
                           <w:sz w:val="20"/>
                         </w:rPr>
                         <m:t>D</m:t>
@@ -5882,7 +5802,7 @@
                   </m:sSub>
                   <m:r>
                     <w:rPr>
-                      <w:rFonts w:ascii="Cambria Math" w:eastAsiaTheme="minorEastAsia" w:hAnsi="Cambria Math"/>
+                      <w:rFonts w:ascii="Cambria Math" w:hAnsi="Cambria Math"/>
                       <w:sz w:val="20"/>
                     </w:rPr>
                     <m:t>Cos</m:t>
@@ -5891,7 +5811,7 @@
                     <m:dPr>
                       <m:ctrlPr>
                         <w:rPr>
-                          <w:rFonts w:ascii="Cambria Math" w:eastAsiaTheme="minorEastAsia" w:hAnsi="Cambria Math"/>
+                          <w:rFonts w:ascii="Cambria Math" w:hAnsi="Cambria Math"/>
                           <w:i/>
                           <w:sz w:val="20"/>
                         </w:rPr>
@@ -5900,32 +5820,25 @@
                     <m:e>
                       <m:r>
                         <w:rPr>
-                          <w:rFonts w:ascii="Cambria Math" w:eastAsiaTheme="minorEastAsia" w:hAnsi="Cambria Math"/>
+                          <w:rFonts w:ascii="Cambria Math" w:hAnsi="Cambria Math"/>
                           <w:sz w:val="20"/>
                         </w:rPr>
                         <m:t>α</m:t>
                       </m:r>
                     </m:e>
                   </m:d>
-                  <m:ctrlPr>
-                    <w:rPr>
-                      <w:rFonts w:ascii="Cambria Math" w:eastAsiaTheme="minorEastAsia" w:hAnsi="Cambria Math"/>
-                      <w:i/>
-                      <w:sz w:val="20"/>
-                    </w:rPr>
-                  </m:ctrlPr>
                 </m:e>
               </m:d>
               <m:r>
                 <w:rPr>
-                  <w:rFonts w:ascii="Cambria Math" w:eastAsiaTheme="minorEastAsia" w:hAnsi="Cambria Math"/>
+                  <w:rFonts w:ascii="Cambria Math" w:hAnsi="Cambria Math"/>
                   <w:sz w:val="22"/>
                 </w:rPr>
                 <m:t xml:space="preserve">r </m:t>
               </m:r>
               <m:r>
                 <w:rPr>
-                  <w:rFonts w:ascii="Cambria Math" w:eastAsiaTheme="minorEastAsia" w:hAnsi="Cambria Math"/>
+                  <w:rFonts w:ascii="Cambria Math" w:hAnsi="Cambria Math"/>
                   <w:sz w:val="20"/>
                 </w:rPr>
                 <m:t>dr</m:t>
@@ -5936,15 +5849,7 @@
       </m:oMathPara>
     </w:p>
     <w:p>
-      <w:pPr>
-        <w:rPr>
-          <w:rFonts w:eastAsiaTheme="minorEastAsia"/>
-        </w:rPr>
-      </w:pPr>
-      <w:r>
-        <w:rPr>
-          <w:rFonts w:eastAsiaTheme="minorEastAsia"/>
-        </w:rPr>
+      <w:r>
         <w:t xml:space="preserve">Donde </w:t>
       </w:r>
       <m:oMath>
@@ -5954,7 +5859,6 @@
               <w:rPr>
                 <w:rFonts w:ascii="Cambria Math" w:hAnsi="Cambria Math"/>
                 <w:i/>
-                <w:sz w:val="22"/>
               </w:rPr>
             </m:ctrlPr>
           </m:sSubPr>
@@ -5962,7 +5866,6 @@
             <m:r>
               <w:rPr>
                 <w:rFonts w:ascii="Cambria Math" w:hAnsi="Cambria Math"/>
-                <w:sz w:val="22"/>
               </w:rPr>
               <m:t>v</m:t>
             </m:r>
@@ -5971,7 +5874,6 @@
             <m:r>
               <w:rPr>
                 <w:rFonts w:ascii="Cambria Math" w:hAnsi="Cambria Math"/>
-                <w:sz w:val="22"/>
               </w:rPr>
               <m:t>r</m:t>
             </m:r>
@@ -5979,58 +5881,39 @@
         </m:sSub>
       </m:oMath>
       <w:r>
-        <w:rPr>
-          <w:rFonts w:eastAsiaTheme="minorEastAsia"/>
-          <w:sz w:val="22"/>
-        </w:rPr>
         <w:t xml:space="preserve">, </w:t>
       </w:r>
       <m:oMath>
         <m:r>
           <w:rPr>
-            <w:rFonts w:ascii="Cambria Math" w:eastAsiaTheme="minorEastAsia" w:hAnsi="Cambria Math"/>
-            <w:sz w:val="22"/>
+            <w:rFonts w:ascii="Cambria Math" w:hAnsi="Cambria Math"/>
           </w:rPr>
           <m:t>L</m:t>
         </m:r>
       </m:oMath>
       <w:r>
-        <w:rPr>
-          <w:rFonts w:eastAsiaTheme="minorEastAsia"/>
-          <w:sz w:val="22"/>
-        </w:rPr>
         <w:t xml:space="preserve"> y </w:t>
       </w:r>
       <m:oMath>
         <m:r>
           <w:rPr>
-            <w:rFonts w:ascii="Cambria Math" w:eastAsiaTheme="minorEastAsia" w:hAnsi="Cambria Math"/>
-            <w:sz w:val="22"/>
+            <w:rFonts w:ascii="Cambria Math" w:hAnsi="Cambria Math"/>
           </w:rPr>
           <m:t>α</m:t>
         </m:r>
       </m:oMath>
       <w:r>
-        <w:rPr>
-          <w:rFonts w:eastAsiaTheme="minorEastAsia"/>
-          <w:sz w:val="22"/>
-        </w:rPr>
         <w:t xml:space="preserve"> están en función de </w:t>
       </w:r>
       <m:oMath>
         <m:r>
           <w:rPr>
-            <w:rFonts w:ascii="Cambria Math" w:eastAsiaTheme="minorEastAsia" w:hAnsi="Cambria Math"/>
-            <w:sz w:val="22"/>
+            <w:rFonts w:ascii="Cambria Math" w:hAnsi="Cambria Math"/>
           </w:rPr>
           <m:t>r</m:t>
         </m:r>
       </m:oMath>
       <w:r>
-        <w:rPr>
-          <w:rFonts w:eastAsiaTheme="minorEastAsia"/>
-          <w:sz w:val="22"/>
-        </w:rPr>
         <w:t xml:space="preserve"> (distancia de la sección del álabe al eje de rotación) y, </w:t>
       </w:r>
       <m:oMath>
@@ -6038,7 +5921,7 @@
           <m:sSubPr>
             <m:ctrlPr>
               <w:rPr>
-                <w:rFonts w:ascii="Cambria Math" w:eastAsiaTheme="minorEastAsia" w:hAnsi="Cambria Math"/>
+                <w:rFonts w:ascii="Cambria Math" w:hAnsi="Cambria Math"/>
                 <w:i/>
                 <w:sz w:val="20"/>
               </w:rPr>
@@ -6047,7 +5930,7 @@
           <m:e>
             <m:r>
               <w:rPr>
-                <w:rFonts w:ascii="Cambria Math" w:eastAsiaTheme="minorEastAsia" w:hAnsi="Cambria Math"/>
+                <w:rFonts w:ascii="Cambria Math" w:hAnsi="Cambria Math"/>
                 <w:sz w:val="20"/>
               </w:rPr>
               <m:t>C</m:t>
@@ -6056,7 +5939,7 @@
           <m:sub>
             <m:r>
               <w:rPr>
-                <w:rFonts w:ascii="Cambria Math" w:eastAsiaTheme="minorEastAsia" w:hAnsi="Cambria Math"/>
+                <w:rFonts w:ascii="Cambria Math" w:hAnsi="Cambria Math"/>
                 <w:sz w:val="20"/>
               </w:rPr>
               <m:t>L</m:t>
@@ -6066,7 +5949,6 @@
       </m:oMath>
       <w:r>
         <w:rPr>
-          <w:rFonts w:eastAsiaTheme="minorEastAsia"/>
           <w:sz w:val="20"/>
         </w:rPr>
         <w:t xml:space="preserve"> y </w:t>
@@ -6076,7 +5958,7 @@
           <m:sSubPr>
             <m:ctrlPr>
               <w:rPr>
-                <w:rFonts w:ascii="Cambria Math" w:eastAsiaTheme="minorEastAsia" w:hAnsi="Cambria Math"/>
+                <w:rFonts w:ascii="Cambria Math" w:hAnsi="Cambria Math"/>
                 <w:i/>
                 <w:sz w:val="20"/>
               </w:rPr>
@@ -6085,7 +5967,7 @@
           <m:e>
             <m:r>
               <w:rPr>
-                <w:rFonts w:ascii="Cambria Math" w:eastAsiaTheme="minorEastAsia" w:hAnsi="Cambria Math"/>
+                <w:rFonts w:ascii="Cambria Math" w:hAnsi="Cambria Math"/>
                 <w:sz w:val="20"/>
               </w:rPr>
               <m:t>C</m:t>
@@ -6094,7 +5976,7 @@
           <m:sub>
             <m:r>
               <w:rPr>
-                <w:rFonts w:ascii="Cambria Math" w:eastAsiaTheme="minorEastAsia" w:hAnsi="Cambria Math"/>
+                <w:rFonts w:ascii="Cambria Math" w:hAnsi="Cambria Math"/>
                 <w:sz w:val="20"/>
               </w:rPr>
               <m:t>D</m:t>
@@ -6104,7 +5986,6 @@
       </m:oMath>
       <w:r>
         <w:rPr>
-          <w:rFonts w:eastAsiaTheme="minorEastAsia"/>
           <w:sz w:val="20"/>
         </w:rPr>
         <w:t xml:space="preserve"> en función de </w:t>
@@ -6112,7 +5993,7 @@
       <m:oMath>
         <m:r>
           <w:rPr>
-            <w:rFonts w:ascii="Cambria Math" w:eastAsiaTheme="minorEastAsia" w:hAnsi="Cambria Math"/>
+            <w:rFonts w:ascii="Cambria Math" w:hAnsi="Cambria Math"/>
             <w:sz w:val="20"/>
           </w:rPr>
           <m:t>α</m:t>
@@ -6120,29 +6001,19 @@
       </m:oMath>
       <w:r>
         <w:rPr>
-          <w:rFonts w:eastAsiaTheme="minorEastAsia"/>
           <w:sz w:val="20"/>
         </w:rPr>
         <w:t>.</w:t>
+      </w:r>
+    </w:p>
+    <w:p>
+      <w:r>
+        <w:t>De igual manera se tiene que el empuje es:</w:t>
       </w:r>
     </w:p>
     <w:p>
       <w:pPr>
         <w:rPr>
-          <w:rFonts w:eastAsiaTheme="minorEastAsia"/>
-        </w:rPr>
-      </w:pPr>
-      <w:r>
-        <w:rPr>
-          <w:rFonts w:eastAsiaTheme="minorEastAsia"/>
-        </w:rPr>
-        <w:t>De igual manera se tiene que el empuje es:</w:t>
-      </w:r>
-    </w:p>
-    <w:p>
-      <w:pPr>
-        <w:rPr>
-          <w:rFonts w:eastAsiaTheme="minorEastAsia"/>
           <w:sz w:val="20"/>
         </w:rPr>
       </w:pPr>
@@ -6159,7 +6030,7 @@
             <m:fPr>
               <m:ctrlPr>
                 <w:rPr>
-                  <w:rFonts w:ascii="Cambria Math" w:eastAsiaTheme="minorEastAsia" w:hAnsi="Cambria Math"/>
+                  <w:rFonts w:ascii="Cambria Math" w:hAnsi="Cambria Math"/>
                   <w:i/>
                   <w:sz w:val="20"/>
                 </w:rPr>
@@ -6177,7 +6048,7 @@
             <m:den>
               <m:r>
                 <w:rPr>
-                  <w:rFonts w:ascii="Cambria Math" w:eastAsiaTheme="minorEastAsia" w:hAnsi="Cambria Math"/>
+                  <w:rFonts w:ascii="Cambria Math" w:hAnsi="Cambria Math"/>
                   <w:sz w:val="20"/>
                 </w:rPr>
                 <m:t>2</m:t>
@@ -6218,7 +6089,7 @@
                 <m:sSupPr>
                   <m:ctrlPr>
                     <w:rPr>
-                      <w:rFonts w:ascii="Cambria Math" w:eastAsiaTheme="minorEastAsia" w:hAnsi="Cambria Math"/>
+                      <w:rFonts w:ascii="Cambria Math" w:hAnsi="Cambria Math"/>
                       <w:sz w:val="20"/>
                     </w:rPr>
                   </m:ctrlPr>
@@ -6257,7 +6128,7 @@
                 <m:sup>
                   <m:r>
                     <w:rPr>
-                      <w:rFonts w:ascii="Cambria Math" w:eastAsiaTheme="minorEastAsia" w:hAnsi="Cambria Math"/>
+                      <w:rFonts w:ascii="Cambria Math" w:hAnsi="Cambria Math"/>
                       <w:sz w:val="20"/>
                     </w:rPr>
                     <m:t>2</m:t>
@@ -6266,7 +6137,7 @@
               </m:sSup>
               <m:r>
                 <w:rPr>
-                  <w:rFonts w:ascii="Cambria Math" w:eastAsiaTheme="minorEastAsia" w:hAnsi="Cambria Math"/>
+                  <w:rFonts w:ascii="Cambria Math" w:hAnsi="Cambria Math"/>
                   <w:sz w:val="20"/>
                 </w:rPr>
                 <m:t>L</m:t>
@@ -6286,7 +6157,7 @@
                     <m:sSubPr>
                       <m:ctrlPr>
                         <w:rPr>
-                          <w:rFonts w:ascii="Cambria Math" w:eastAsiaTheme="minorEastAsia" w:hAnsi="Cambria Math"/>
+                          <w:rFonts w:ascii="Cambria Math" w:hAnsi="Cambria Math"/>
                           <w:i/>
                           <w:sz w:val="20"/>
                         </w:rPr>
@@ -6295,7 +6166,7 @@
                     <m:e>
                       <m:r>
                         <w:rPr>
-                          <w:rFonts w:ascii="Cambria Math" w:eastAsiaTheme="minorEastAsia" w:hAnsi="Cambria Math"/>
+                          <w:rFonts w:ascii="Cambria Math" w:hAnsi="Cambria Math"/>
                           <w:sz w:val="20"/>
                         </w:rPr>
                         <m:t>C</m:t>
@@ -6304,7 +6175,7 @@
                     <m:sub>
                       <m:r>
                         <w:rPr>
-                          <w:rFonts w:ascii="Cambria Math" w:eastAsiaTheme="minorEastAsia" w:hAnsi="Cambria Math"/>
+                          <w:rFonts w:ascii="Cambria Math" w:hAnsi="Cambria Math"/>
                           <w:sz w:val="20"/>
                         </w:rPr>
                         <m:t>L</m:t>
@@ -6313,7 +6184,7 @@
                   </m:sSub>
                   <m:r>
                     <w:rPr>
-                      <w:rFonts w:ascii="Cambria Math" w:eastAsiaTheme="minorEastAsia" w:hAnsi="Cambria Math"/>
+                      <w:rFonts w:ascii="Cambria Math" w:hAnsi="Cambria Math"/>
                       <w:sz w:val="20"/>
                     </w:rPr>
                     <m:t>Cos</m:t>
@@ -6322,7 +6193,7 @@
                     <m:dPr>
                       <m:ctrlPr>
                         <w:rPr>
-                          <w:rFonts w:ascii="Cambria Math" w:eastAsiaTheme="minorEastAsia" w:hAnsi="Cambria Math"/>
+                          <w:rFonts w:ascii="Cambria Math" w:hAnsi="Cambria Math"/>
                           <w:i/>
                           <w:sz w:val="20"/>
                         </w:rPr>
@@ -6331,7 +6202,7 @@
                     <m:e>
                       <m:r>
                         <w:rPr>
-                          <w:rFonts w:ascii="Cambria Math" w:eastAsiaTheme="minorEastAsia" w:hAnsi="Cambria Math"/>
+                          <w:rFonts w:ascii="Cambria Math" w:hAnsi="Cambria Math"/>
                           <w:sz w:val="20"/>
                         </w:rPr>
                         <m:t>α</m:t>
@@ -6340,7 +6211,7 @@
                   </m:d>
                   <m:r>
                     <w:rPr>
-                      <w:rFonts w:ascii="Cambria Math" w:eastAsiaTheme="minorEastAsia" w:hAnsi="Cambria Math"/>
+                      <w:rFonts w:ascii="Cambria Math" w:hAnsi="Cambria Math"/>
                       <w:sz w:val="20"/>
                     </w:rPr>
                     <m:t xml:space="preserve">+ </m:t>
@@ -6349,7 +6220,7 @@
                     <m:sSubPr>
                       <m:ctrlPr>
                         <w:rPr>
-                          <w:rFonts w:ascii="Cambria Math" w:eastAsiaTheme="minorEastAsia" w:hAnsi="Cambria Math"/>
+                          <w:rFonts w:ascii="Cambria Math" w:hAnsi="Cambria Math"/>
                           <w:i/>
                           <w:sz w:val="20"/>
                         </w:rPr>
@@ -6358,7 +6229,7 @@
                     <m:e>
                       <m:r>
                         <w:rPr>
-                          <w:rFonts w:ascii="Cambria Math" w:eastAsiaTheme="minorEastAsia" w:hAnsi="Cambria Math"/>
+                          <w:rFonts w:ascii="Cambria Math" w:hAnsi="Cambria Math"/>
                           <w:sz w:val="20"/>
                         </w:rPr>
                         <m:t>C</m:t>
@@ -6367,7 +6238,7 @@
                     <m:sub>
                       <m:r>
                         <w:rPr>
-                          <w:rFonts w:ascii="Cambria Math" w:eastAsiaTheme="minorEastAsia" w:hAnsi="Cambria Math"/>
+                          <w:rFonts w:ascii="Cambria Math" w:hAnsi="Cambria Math"/>
                           <w:sz w:val="20"/>
                         </w:rPr>
                         <m:t>D</m:t>
@@ -6376,7 +6247,7 @@
                   </m:sSub>
                   <m:r>
                     <w:rPr>
-                      <w:rFonts w:ascii="Cambria Math" w:eastAsiaTheme="minorEastAsia" w:hAnsi="Cambria Math"/>
+                      <w:rFonts w:ascii="Cambria Math" w:hAnsi="Cambria Math"/>
                       <w:sz w:val="20"/>
                     </w:rPr>
                     <m:t>Sin</m:t>
@@ -6385,7 +6256,7 @@
                     <m:dPr>
                       <m:ctrlPr>
                         <w:rPr>
-                          <w:rFonts w:ascii="Cambria Math" w:eastAsiaTheme="minorEastAsia" w:hAnsi="Cambria Math"/>
+                          <w:rFonts w:ascii="Cambria Math" w:hAnsi="Cambria Math"/>
                           <w:i/>
                           <w:sz w:val="20"/>
                         </w:rPr>
@@ -6394,32 +6265,25 @@
                     <m:e>
                       <m:r>
                         <w:rPr>
-                          <w:rFonts w:ascii="Cambria Math" w:eastAsiaTheme="minorEastAsia" w:hAnsi="Cambria Math"/>
+                          <w:rFonts w:ascii="Cambria Math" w:hAnsi="Cambria Math"/>
                           <w:sz w:val="20"/>
                         </w:rPr>
                         <m:t>α</m:t>
                       </m:r>
                     </m:e>
                   </m:d>
-                  <m:ctrlPr>
-                    <w:rPr>
-                      <w:rFonts w:ascii="Cambria Math" w:eastAsiaTheme="minorEastAsia" w:hAnsi="Cambria Math"/>
-                      <w:i/>
-                      <w:sz w:val="20"/>
-                    </w:rPr>
-                  </m:ctrlPr>
                 </m:e>
               </m:d>
               <m:r>
                 <w:rPr>
-                  <w:rFonts w:ascii="Cambria Math" w:eastAsiaTheme="minorEastAsia" w:hAnsi="Cambria Math"/>
+                  <w:rFonts w:ascii="Cambria Math" w:hAnsi="Cambria Math"/>
                   <w:sz w:val="22"/>
                 </w:rPr>
                 <m:t xml:space="preserve">r </m:t>
               </m:r>
               <m:r>
                 <w:rPr>
-                  <w:rFonts w:ascii="Cambria Math" w:eastAsiaTheme="minorEastAsia" w:hAnsi="Cambria Math"/>
+                  <w:rFonts w:ascii="Cambria Math" w:hAnsi="Cambria Math"/>
                   <w:sz w:val="20"/>
                 </w:rPr>
                 <m:t>dr</m:t>
@@ -6430,82 +6294,42 @@
       </m:oMathPara>
     </w:p>
     <w:p>
-      <w:pPr>
-        <w:rPr>
-          <w:rFonts w:eastAsiaTheme="minorEastAsia"/>
-        </w:rPr>
-      </w:pPr>
-      <w:r>
-        <w:rPr>
-          <w:rFonts w:eastAsiaTheme="minorEastAsia"/>
-        </w:rPr>
+      <w:r>
         <w:t>El cual se convierte en una carga dinámica estructural que debe ser considerada en el diseño mecánico.</w:t>
+      </w:r>
+    </w:p>
+    <w:p>
+      <w:r>
+        <w:t>Para obtener la potencia de salida se ut</w:t>
+      </w:r>
+      <w:r>
+        <w:t xml:space="preserve">iliza la siguiente ecuación </w:t>
+      </w:r>
+      <w:r>
+        <w:fldChar w:fldCharType="begin"/>
+      </w:r>
+      <w:r>
+        <w:instrText xml:space="preserve"> REF _Ref532925569 \r \h </w:instrText>
+      </w:r>
+      <w:r>
+        <w:instrText xml:space="preserve"> \* MERGEFORMAT </w:instrText>
+      </w:r>
+      <w:r>
+        <w:fldChar w:fldCharType="separate"/>
+      </w:r>
+      <w:r>
+        <w:t>[10]</w:t>
+      </w:r>
+      <w:r>
+        <w:fldChar w:fldCharType="end"/>
+      </w:r>
+      <w:r>
+        <w:t>:</w:t>
       </w:r>
     </w:p>
     <w:p>
       <w:pPr>
         <w:rPr>
-          <w:rFonts w:eastAsiaTheme="minorEastAsia"/>
-        </w:rPr>
-      </w:pPr>
-      <w:r>
-        <w:rPr>
-          <w:rFonts w:eastAsiaTheme="minorEastAsia"/>
-        </w:rPr>
-        <w:t>Para obtener la potencia de salida se ut</w:t>
-      </w:r>
-      <w:r>
-        <w:rPr>
-          <w:rFonts w:eastAsiaTheme="minorEastAsia"/>
-        </w:rPr>
-        <w:t xml:space="preserve">iliza la siguiente ecuación </w:t>
-      </w:r>
-      <w:r>
-        <w:rPr>
-          <w:rFonts w:eastAsiaTheme="minorEastAsia"/>
-        </w:rPr>
-        <w:fldChar w:fldCharType="begin"/>
-      </w:r>
-      <w:r>
-        <w:rPr>
-          <w:rFonts w:eastAsiaTheme="minorEastAsia"/>
-        </w:rPr>
-        <w:instrText xml:space="preserve"> REF _Ref532925569 \r \h </w:instrText>
-      </w:r>
-      <w:r>
-        <w:rPr>
-          <w:rFonts w:eastAsiaTheme="minorEastAsia"/>
-        </w:rPr>
-      </w:r>
-      <w:r>
-        <w:rPr>
-          <w:rFonts w:eastAsiaTheme="minorEastAsia"/>
-        </w:rPr>
-        <w:fldChar w:fldCharType="separate"/>
-      </w:r>
-      <w:r>
-        <w:rPr>
-          <w:rFonts w:eastAsiaTheme="minorEastAsia"/>
-        </w:rPr>
-        <w:t>[10]</w:t>
-      </w:r>
-      <w:r>
-        <w:rPr>
-          <w:rFonts w:eastAsiaTheme="minorEastAsia"/>
-        </w:rPr>
-        <w:fldChar w:fldCharType="end"/>
-      </w:r>
-      <w:r>
-        <w:rPr>
-          <w:rFonts w:eastAsiaTheme="minorEastAsia"/>
-        </w:rPr>
-        <w:t>:</w:t>
-      </w:r>
-    </w:p>
-    <w:p>
-      <w:pPr>
-        <w:rPr>
-          <w:rFonts w:eastAsiaTheme="minorEastAsia"/>
           <w:sz w:val="22"/>
         </w:rPr>
       </w:pPr>
@@ -6616,15 +6440,7 @@
       </m:oMathPara>
     </w:p>
     <w:p>
-      <w:pPr>
-        <w:rPr>
-          <w:rFonts w:eastAsiaTheme="minorEastAsia"/>
-        </w:rPr>
-      </w:pPr>
-      <w:r>
-        <w:rPr>
-          <w:rFonts w:eastAsiaTheme="minorEastAsia"/>
-        </w:rPr>
+      <w:r>
         <w:t xml:space="preserve">Para obtener el </w:t>
       </w:r>
       <m:oMath>
@@ -6656,16 +6472,12 @@
         </m:sSub>
       </m:oMath>
       <w:r>
-        <w:rPr>
-          <w:rFonts w:eastAsiaTheme="minorEastAsia"/>
-        </w:rPr>
         <w:t xml:space="preserve"> se divide la potencia de salida por la potencia total contenida en el viento.</w:t>
       </w:r>
     </w:p>
     <w:p>
       <w:pPr>
         <w:rPr>
-          <w:rFonts w:eastAsiaTheme="minorEastAsia"/>
           <w:sz w:val="22"/>
         </w:rPr>
       </w:pPr>
@@ -7782,7 +7594,31 @@
         <w:t>-sección la cual será necesaria para el laminado de compuestos. Con esta superficie se crea un sólido que será utilizado en el análisis aerodinámico CFD.</w:t>
       </w:r>
     </w:p>
-    <w:p/>
+    <w:p>
+      <w:pPr>
+        <w:pStyle w:val="Heading3"/>
+        <w:numPr>
+          <w:ilvl w:val="1"/>
+          <w:numId w:val="2"/>
+        </w:numPr>
+        <w:ind w:left="360"/>
+      </w:pPr>
+      <w:r>
+        <w:t>Diseño del Laminado de Compuestos</w:t>
+      </w:r>
+    </w:p>
+    <w:p>
+      <w:pPr>
+        <w:pStyle w:val="ListParagraph"/>
+        <w:ind w:left="630"/>
+      </w:pPr>
+    </w:p>
+    <w:p>
+      <w:pPr>
+        <w:pStyle w:val="ListParagraph"/>
+        <w:ind w:left="630"/>
+      </w:pPr>
+    </w:p>
     <w:p>
       <w:pPr>
         <w:pStyle w:val="Heading3"/>
@@ -7794,69 +7630,285 @@
         <w:jc w:val="left"/>
       </w:pPr>
       <w:r>
-        <w:t>Análisis Estructural</w:t>
+        <w:t>Método</w:t>
+      </w:r>
+      <w:r>
+        <w:t xml:space="preserve"> </w:t>
+      </w:r>
+      <w:r>
+        <w:t>De Elemento Finito (FEM)</w:t>
       </w:r>
     </w:p>
     <w:p>
-      <w:r>
-        <w:t>Para realizar el análisis estructural se utilizará el método de elemento finito (FEM) con ayuda de la herramienta de software ANSYS 16.</w:t>
+      <w:pPr>
+        <w:pStyle w:val="Heading4"/>
+        <w:numPr>
+          <w:ilvl w:val="2"/>
+          <w:numId w:val="2"/>
+        </w:numPr>
+        <w:ind w:left="720"/>
+      </w:pPr>
+      <w:r>
+        <w:t>Análisis CFD</w:t>
       </w:r>
     </w:p>
     <w:p>
-      <w:r>
-        <w:t>Para realizar este análisis primeramente se carga la geometría en u</w:t>
-      </w:r>
-      <w:r>
-        <w:t xml:space="preserve">n sistema de análisis </w:t>
-      </w:r>
-      <w:proofErr w:type="gramStart"/>
-      <w:r>
-        <w:t>ACP(</w:t>
-      </w:r>
-      <w:proofErr w:type="gramEnd"/>
-      <w:r>
-        <w:t xml:space="preserve">Pre) en una plantilla de trabajo de </w:t>
-      </w:r>
-      <w:proofErr w:type="spellStart"/>
-      <w:r>
-        <w:t>Workbench</w:t>
-      </w:r>
-      <w:proofErr w:type="spellEnd"/>
-      <w:r>
-        <w:t xml:space="preserve">, en el cual se harán los laminados de compuesto. Para los laminados se usará fibra de vidrio unidireccional, y una resisa epoxi por el método de </w:t>
-      </w:r>
-      <w:proofErr w:type="spellStart"/>
-      <w:r>
-        <w:t>wet-layup</w:t>
-      </w:r>
-      <w:proofErr w:type="spellEnd"/>
-      <w:r>
+      <w:pPr>
+        <w:ind w:firstLine="360"/>
+        <w:rPr>
+          <w:lang w:val="es-419"/>
+        </w:rPr>
+      </w:pPr>
+      <w:r>
+        <w:rPr>
+          <w:lang w:val="es-419"/>
+        </w:rPr>
+        <w:t>Otro método para calcular el rendimiento de un aerogenerador es la dinámica de fluidos computacional (CFD).</w:t>
+      </w:r>
+      <w:r>
+        <w:rPr>
+          <w:lang w:val="es-419"/>
+        </w:rPr>
+        <w:t xml:space="preserve"> </w:t>
+      </w:r>
+      <w:r>
+        <w:rPr>
+          <w:bdr w:val="none" w:sz="0" w:space="0" w:color="auto" w:frame="1"/>
+        </w:rPr>
+        <w:t>Dado que se espera que los modelos aerodinámicos de baja fidelidad como la teoría BEM sigan siendo el método de elección para los cálculos de carga indust</w:t>
+      </w:r>
+      <w:r>
+        <w:rPr>
+          <w:bdr w:val="none" w:sz="0" w:space="0" w:color="auto" w:frame="1"/>
+        </w:rPr>
+        <w:t>rial en el futuro previsible</w:t>
+      </w:r>
+      <w:r>
+        <w:rPr>
+          <w:bdr w:val="none" w:sz="0" w:space="0" w:color="auto" w:frame="1"/>
+        </w:rPr>
+        <w:t>, los modelos numéricos de mayor fidelidad como la dinámica de fluidos computacional (CFD) se utilizan cada vez más para investigar fenómenos aerodinámicos relevantes para rotores grandes</w:t>
+      </w:r>
+      <w:r>
+        <w:rPr>
+          <w:bdr w:val="none" w:sz="0" w:space="0" w:color="auto" w:frame="1"/>
+        </w:rPr>
+        <w:t xml:space="preserve"> </w:t>
+      </w:r>
+      <w:r>
+        <w:rPr>
+          <w:bdr w:val="none" w:sz="0" w:space="0" w:color="auto" w:frame="1"/>
+        </w:rPr>
+        <w:fldChar w:fldCharType="begin"/>
+      </w:r>
+      <w:r>
+        <w:rPr>
+          <w:bdr w:val="none" w:sz="0" w:space="0" w:color="auto" w:frame="1"/>
+        </w:rPr>
+        <w:instrText xml:space="preserve"> REF _Ref533037106 \r \h </w:instrText>
+      </w:r>
+      <w:r>
+        <w:rPr>
+          <w:bdr w:val="none" w:sz="0" w:space="0" w:color="auto" w:frame="1"/>
+        </w:rPr>
+      </w:r>
+      <w:r>
+        <w:rPr>
+          <w:bdr w:val="none" w:sz="0" w:space="0" w:color="auto" w:frame="1"/>
+        </w:rPr>
+        <w:instrText xml:space="preserve"> \* MERGEFORMAT </w:instrText>
+      </w:r>
+      <w:r>
+        <w:rPr>
+          <w:bdr w:val="none" w:sz="0" w:space="0" w:color="auto" w:frame="1"/>
+        </w:rPr>
+        <w:fldChar w:fldCharType="separate"/>
+      </w:r>
+      <w:r>
+        <w:rPr>
+          <w:bdr w:val="none" w:sz="0" w:space="0" w:color="auto" w:frame="1"/>
+        </w:rPr>
+        <w:t>[14]</w:t>
+      </w:r>
+      <w:r>
+        <w:rPr>
+          <w:bdr w:val="none" w:sz="0" w:space="0" w:color="auto" w:frame="1"/>
+        </w:rPr>
+        <w:fldChar w:fldCharType="end"/>
+      </w:r>
+      <w:r>
+        <w:rPr>
+          <w:lang w:val="es-419"/>
+        </w:rPr>
         <w:t>.</w:t>
       </w:r>
     </w:p>
     <w:p>
-      <w:r>
-        <w:t xml:space="preserve">En la misma plantilla de </w:t>
-      </w:r>
-      <w:proofErr w:type="spellStart"/>
-      <w:r>
-        <w:t>Workbench</w:t>
-      </w:r>
-      <w:proofErr w:type="spellEnd"/>
-      <w:r>
-        <w:t xml:space="preserve"> se carga un análisis estático estructural para definir las cargas y soportes. La carga en este caso es una fuerza resultante calculada analíticamente en </w:t>
-      </w:r>
-      <w:proofErr w:type="spellStart"/>
-      <w:r>
-        <w:t>Mathematica</w:t>
-      </w:r>
-      <w:proofErr w:type="spellEnd"/>
-      <w:r>
-        <w:t>. El soporte es uno fijo al extremo del álabe.</w:t>
+      <w:pPr>
+        <w:rPr>
+          <w:rFonts w:ascii="&amp;quot" w:hAnsi="&amp;quot"/>
+          <w:sz w:val="27"/>
+          <w:szCs w:val="27"/>
+        </w:rPr>
+      </w:pPr>
+      <w:r>
+        <w:t>El CFD consiste en la solución numérica de las ecuaciones de control diferenciales de los flujos de fluidos con la ayuda de computadoras</w:t>
+      </w:r>
+      <w:r>
+        <w:fldChar w:fldCharType="begin"/>
+      </w:r>
+      <w:r>
+        <w:instrText xml:space="preserve"> REF _Ref532959995 \r \h </w:instrText>
+      </w:r>
+      <w:r>
+        <w:instrText xml:space="preserve"> \* MERGEFORMAT </w:instrText>
+      </w:r>
+      <w:r>
+        <w:fldChar w:fldCharType="separate"/>
+      </w:r>
+      <w:r>
+        <w:t>[15]</w:t>
+      </w:r>
+      <w:r>
+        <w:fldChar w:fldCharType="end"/>
+      </w:r>
+      <w:r>
+        <w:fldChar w:fldCharType="begin"/>
+      </w:r>
+      <w:r>
+        <w:instrText xml:space="preserve"> REF _Ref533036193 \r \h </w:instrText>
+      </w:r>
+      <w:r>
+        <w:instrText xml:space="preserve"> \* MERGEFORMAT </w:instrText>
+      </w:r>
+      <w:r>
+        <w:fldChar w:fldCharType="separate"/>
+      </w:r>
+      <w:r>
+        <w:t>[16]</w:t>
+      </w:r>
+      <w:r>
+        <w:fldChar w:fldCharType="end"/>
+      </w:r>
+      <w:r>
+        <w:rPr>
+          <w:rFonts w:ascii="&amp;quot" w:hAnsi="&amp;quot"/>
+          <w:sz w:val="27"/>
+          <w:szCs w:val="27"/>
+        </w:rPr>
+        <w:t>.</w:t>
+      </w:r>
+      <w:r>
+        <w:rPr>
+          <w:rFonts w:ascii="Roboto" w:hAnsi="Roboto"/>
+          <w:sz w:val="27"/>
+          <w:szCs w:val="27"/>
+        </w:rPr>
+        <w:t xml:space="preserve"> </w:t>
       </w:r>
     </w:p>
     <w:p>
       <w:r>
+        <w:lastRenderedPageBreak/>
+        <w:t>En el mercado hay una gran variedad de software para resolver estos cálculos, uno de ellos es ANSYS</w:t>
+      </w:r>
+      <w:r>
+        <w:t xml:space="preserve"> 19</w:t>
+      </w:r>
+      <w:r>
+        <w:t xml:space="preserve"> CFX el cual es utilizado para este caso.</w:t>
+      </w:r>
+    </w:p>
+    <w:p>
+      <w:pPr>
+        <w:pStyle w:val="Heading4"/>
+        <w:numPr>
+          <w:ilvl w:val="2"/>
+          <w:numId w:val="2"/>
+        </w:numPr>
+        <w:ind w:left="720"/>
+      </w:pPr>
+      <w:r>
+        <w:t xml:space="preserve">Análisis </w:t>
+      </w:r>
+      <w:r>
+        <w:t>Estático-</w:t>
+      </w:r>
+      <w:r>
+        <w:t>Estructural</w:t>
+      </w:r>
+    </w:p>
+    <w:p>
+      <w:pPr>
+        <w:ind w:firstLine="360"/>
+      </w:pPr>
+      <w:r>
+        <w:t xml:space="preserve">Para realizar el análisis </w:t>
+      </w:r>
+      <w:r>
+        <w:t xml:space="preserve">estático </w:t>
+      </w:r>
+      <w:r>
+        <w:t xml:space="preserve">estructural se utilizará el método de elemento finito (FEM) con ayuda de la </w:t>
+      </w:r>
+      <w:r>
+        <w:t>herramienta de software ANSYS 19</w:t>
+      </w:r>
+      <w:r>
+        <w:t>.</w:t>
+      </w:r>
+    </w:p>
+    <w:p>
+      <w:r>
+        <w:t>Para realizar este análisis primeramente se carga la geometría en u</w:t>
+      </w:r>
+      <w:r>
+        <w:t xml:space="preserve">n sistema de análisis </w:t>
+      </w:r>
+      <w:proofErr w:type="gramStart"/>
+      <w:r>
+        <w:t>ACP(</w:t>
+      </w:r>
+      <w:proofErr w:type="gramEnd"/>
+      <w:r>
+        <w:t xml:space="preserve">Pre) en una plantilla de trabajo de </w:t>
+      </w:r>
+      <w:proofErr w:type="spellStart"/>
+      <w:r>
+        <w:t>Workbench</w:t>
+      </w:r>
+      <w:proofErr w:type="spellEnd"/>
+      <w:r>
+        <w:t xml:space="preserve">, en el cual se </w:t>
+      </w:r>
+      <w:r>
+        <w:t>cargarán</w:t>
+      </w:r>
+      <w:r>
+        <w:t xml:space="preserve"> los laminados de compuesto. </w:t>
+      </w:r>
+    </w:p>
+    <w:p>
+      <w:r>
+        <w:t xml:space="preserve">En la misma plantilla de </w:t>
+      </w:r>
+      <w:proofErr w:type="spellStart"/>
+      <w:r>
+        <w:t>Workbench</w:t>
+      </w:r>
+      <w:proofErr w:type="spellEnd"/>
+      <w:r>
+        <w:t xml:space="preserve"> se carga un análisis estático estructural para definir las cargas</w:t>
+      </w:r>
+      <w:r>
+        <w:t xml:space="preserve"> y soportes. La carga se importa desde el análisis anterior CFD.</w:t>
+      </w:r>
+      <w:r>
+        <w:t xml:space="preserve"> El soporte es uno fijo al extremo del álabe.</w:t>
+      </w:r>
+    </w:p>
+    <w:p>
+      <w:r>
         <w:t xml:space="preserve">Por último se agrega un análisis </w:t>
       </w:r>
       <w:proofErr w:type="gramStart"/>
@@ -7865,11 +7917,7 @@
       </w:r>
       <w:proofErr w:type="gramEnd"/>
       <w:r>
-        <w:t xml:space="preserve">Post) donde se mostrarán los resultados del análisis estructural. Para ello hay que agregar dos </w:t>
-      </w:r>
-      <w:r>
-        <w:lastRenderedPageBreak/>
-        <w:t>soluciones, “Deformación” y “Factor de Seguridad”  con criterio de máximo esfuerzo.</w:t>
+        <w:t>Post) donde se mostrarán los resultados del análisis estructural. Para ello hay que agregar dos soluciones, “Deformación” y “Factor de Seguridad”  con criterio de máximo esfuerzo.</w:t>
       </w:r>
     </w:p>
     <w:p/>
@@ -7888,8 +7936,553 @@
     </w:p>
     <w:p>
       <w:pPr>
-        <w:ind w:left="360"/>
+        <w:ind w:firstLine="360"/>
+        <w:rPr>
+          <w:lang w:val="es-419"/>
+        </w:rPr>
       </w:pPr>
+      <w:r>
+        <w:rPr>
+          <w:lang w:val="es-419"/>
+        </w:rPr>
+        <w:t xml:space="preserve">TRNSYS es un entorno de simulación completo y extensible para el modelado transitorio de sistemas, incluidos edificios </w:t>
+      </w:r>
+      <w:proofErr w:type="spellStart"/>
+      <w:r>
+        <w:rPr>
+          <w:lang w:val="es-419"/>
+        </w:rPr>
+        <w:t>multizona</w:t>
+      </w:r>
+      <w:proofErr w:type="spellEnd"/>
+      <w:r>
+        <w:rPr>
+          <w:lang w:val="es-419"/>
+        </w:rPr>
+        <w:t>. Es utilizado por ingenieros e investigadores de todo el mundo para validar nuevos conceptos de energía, desde simples sistemas de agua caliente doméstica hasta el diseño y simulación de edificios y sus equipos, incluyendo estrategias de control, comportamiento de los ocupantes, sistemas de energía alternativa (eólica, solar, fotovoltaica, sistemas de hidrógeno), e</w:t>
+      </w:r>
+      <w:r>
+        <w:rPr>
+          <w:lang w:val="es-419"/>
+        </w:rPr>
+        <w:t>tc.</w:t>
+      </w:r>
+      <w:r>
+        <w:rPr>
+          <w:lang w:val="es-419"/>
+        </w:rPr>
+        <w:fldChar w:fldCharType="begin"/>
+      </w:r>
+      <w:r>
+        <w:rPr>
+          <w:lang w:val="es-419"/>
+        </w:rPr>
+        <w:instrText xml:space="preserve"> REF _Ref533049972 \r \h </w:instrText>
+      </w:r>
+      <w:r>
+        <w:rPr>
+          <w:lang w:val="es-419"/>
+        </w:rPr>
+      </w:r>
+      <w:r>
+        <w:rPr>
+          <w:lang w:val="es-419"/>
+        </w:rPr>
+        <w:fldChar w:fldCharType="separate"/>
+      </w:r>
+      <w:r>
+        <w:rPr>
+          <w:lang w:val="es-419"/>
+        </w:rPr>
+        <w:t>[17]</w:t>
+      </w:r>
+      <w:r>
+        <w:rPr>
+          <w:lang w:val="es-419"/>
+        </w:rPr>
+        <w:fldChar w:fldCharType="end"/>
+      </w:r>
+      <w:r>
+        <w:rPr>
+          <w:lang w:val="es-419"/>
+        </w:rPr>
+        <w:t>.</w:t>
+      </w:r>
+    </w:p>
+    <w:p>
+      <w:pPr>
+        <w:rPr>
+          <w:lang w:val="es-419"/>
+        </w:rPr>
+      </w:pPr>
+      <w:r>
+        <w:rPr>
+          <w:lang w:val="es-419"/>
+        </w:rPr>
+        <w:t xml:space="preserve">Para una simulación efectiva, la estructura modular de TRNSYS requiere la identificación de los componentes del sistema aplicables. Los componentes en el sistema TRNSYS se conocen como TYPE. Cada TYPE tiene un conjunto de </w:t>
+      </w:r>
+      <w:r>
+        <w:rPr>
+          <w:lang w:val="es-419"/>
+        </w:rPr>
+        <w:t>parámetros independientes del tiempo, así como entradas variables en el tiempo que permiten la estimación de las salidas coincidentes.</w:t>
+      </w:r>
+    </w:p>
+    <w:p>
+      <w:pPr>
+        <w:rPr>
+          <w:lang w:val="es-419"/>
+        </w:rPr>
+      </w:pPr>
+      <w:r>
+        <w:rPr>
+          <w:lang w:val="es-419"/>
+        </w:rPr>
+        <w:t xml:space="preserve">Para este trabajo se utilizaron los siguientes </w:t>
+      </w:r>
+      <w:proofErr w:type="spellStart"/>
+      <w:r>
+        <w:rPr>
+          <w:lang w:val="es-419"/>
+        </w:rPr>
+        <w:t>types</w:t>
+      </w:r>
+      <w:proofErr w:type="spellEnd"/>
+      <w:r>
+        <w:rPr>
+          <w:lang w:val="es-419"/>
+        </w:rPr>
+        <w:t xml:space="preserve"> con el objetivo de simular el desempeño del aerogenerador que se está diseñando:</w:t>
+      </w:r>
+    </w:p>
+    <w:p>
+      <w:pPr>
+        <w:pStyle w:val="Heading4"/>
+        <w:rPr>
+          <w:lang w:val="es-419"/>
+        </w:rPr>
+      </w:pPr>
+      <w:proofErr w:type="spellStart"/>
+      <w:r>
+        <w:rPr>
+          <w:lang w:val="es-419"/>
+        </w:rPr>
+        <w:t>Type</w:t>
+      </w:r>
+      <w:proofErr w:type="spellEnd"/>
+      <w:r>
+        <w:rPr>
+          <w:lang w:val="es-419"/>
+        </w:rPr>
+        <w:t xml:space="preserve"> 90:</w:t>
+      </w:r>
+    </w:p>
+    <w:p>
+      <w:pPr>
+        <w:rPr>
+          <w:lang w:val="es-419"/>
+        </w:rPr>
+      </w:pPr>
+      <w:r>
+        <w:rPr>
+          <w:lang w:val="es-419"/>
+        </w:rPr>
+        <w:t xml:space="preserve"> </w:t>
+      </w:r>
+      <w:r>
+        <w:rPr>
+          <w:lang w:val="es-419"/>
+        </w:rPr>
+        <w:t>E</w:t>
+      </w:r>
+      <w:r>
+        <w:rPr>
+          <w:lang w:val="es-419"/>
+        </w:rPr>
+        <w:t>s un modelo matemático para un sistema de conversión de energía eólica (WECS). El modelo calcula la salida de potencia de un WECS según una característica de potencia frente a la velocidad del viento (proporcionada en forma de tabla en un archivo externo). También se modela el impacto de los cambios de densidad del aire y los aumentos de velocidad del viento con la altura.</w:t>
+      </w:r>
+    </w:p>
+    <w:p>
+      <w:pPr>
+        <w:rPr>
+          <w:lang w:val="es-419"/>
+        </w:rPr>
+      </w:pPr>
+      <w:r>
+        <w:rPr>
+          <w:lang w:val="es-419"/>
+        </w:rPr>
+        <w:t>Las principales ecuaciones utilizadas en este modelo se basan en el trabajo de (</w:t>
+      </w:r>
+      <w:proofErr w:type="spellStart"/>
+      <w:r>
+        <w:rPr>
+          <w:lang w:val="es-419"/>
+        </w:rPr>
+        <w:t>Quinlan</w:t>
+      </w:r>
+      <w:proofErr w:type="spellEnd"/>
+      <w:r>
+        <w:rPr>
+          <w:lang w:val="es-419"/>
+        </w:rPr>
+        <w:t xml:space="preserve">, 2000; </w:t>
+      </w:r>
+      <w:proofErr w:type="spellStart"/>
+      <w:r>
+        <w:rPr>
+          <w:lang w:val="es-419"/>
+        </w:rPr>
+        <w:t>Quinlan</w:t>
+      </w:r>
+      <w:proofErr w:type="spellEnd"/>
+      <w:r>
+        <w:rPr>
+          <w:lang w:val="es-419"/>
+        </w:rPr>
+        <w:t xml:space="preserve"> et al., 1996)</w:t>
+      </w:r>
+      <w:r>
+        <w:rPr>
+          <w:lang w:val="es-419"/>
+        </w:rPr>
+        <w:t xml:space="preserve"> </w:t>
+      </w:r>
+      <w:r>
+        <w:rPr>
+          <w:lang w:val="es-419"/>
+        </w:rPr>
+        <w:fldChar w:fldCharType="begin"/>
+      </w:r>
+      <w:r>
+        <w:rPr>
+          <w:lang w:val="es-419"/>
+        </w:rPr>
+        <w:instrText xml:space="preserve"> REF _Ref533049972 \r \h </w:instrText>
+      </w:r>
+      <w:r>
+        <w:rPr>
+          <w:lang w:val="es-419"/>
+        </w:rPr>
+      </w:r>
+      <w:r>
+        <w:rPr>
+          <w:lang w:val="es-419"/>
+        </w:rPr>
+        <w:fldChar w:fldCharType="separate"/>
+      </w:r>
+      <w:r>
+        <w:rPr>
+          <w:lang w:val="es-419"/>
+        </w:rPr>
+        <w:t>[17]</w:t>
+      </w:r>
+      <w:r>
+        <w:rPr>
+          <w:lang w:val="es-419"/>
+        </w:rPr>
+        <w:fldChar w:fldCharType="end"/>
+      </w:r>
+      <w:r>
+        <w:rPr>
+          <w:lang w:val="es-419"/>
+        </w:rPr>
+        <w:t>.</w:t>
+      </w:r>
+    </w:p>
+    <w:p>
+      <w:pPr>
+        <w:pStyle w:val="Heading4"/>
+        <w:rPr>
+          <w:lang w:val="es-419"/>
+        </w:rPr>
+      </w:pPr>
+      <w:proofErr w:type="spellStart"/>
+      <w:r>
+        <w:rPr>
+          <w:lang w:val="es-419"/>
+        </w:rPr>
+        <w:t>Type</w:t>
+      </w:r>
+      <w:proofErr w:type="spellEnd"/>
+      <w:r>
+        <w:rPr>
+          <w:lang w:val="es-419"/>
+        </w:rPr>
+        <w:t xml:space="preserve"> 15: </w:t>
+      </w:r>
+    </w:p>
+    <w:p>
+      <w:pPr>
+        <w:rPr>
+          <w:lang w:val="es-419"/>
+        </w:rPr>
+      </w:pPr>
+      <w:r>
+        <w:rPr>
+          <w:lang w:val="es-419"/>
+        </w:rPr>
+        <w:t>Este componente sirve para leer datos a intervalos de tiempo regulares de un archivo de datos met</w:t>
+      </w:r>
+      <w:r>
+        <w:rPr>
+          <w:lang w:val="es-419"/>
+        </w:rPr>
+        <w:t>eorológicos externos, los interpola</w:t>
+      </w:r>
+      <w:r>
+        <w:rPr>
+          <w:lang w:val="es-419"/>
+        </w:rPr>
+        <w:t xml:space="preserve"> (incluida la radiación solar para superficies inclinadas) en intervalos de tiempo de menos de una hora, y </w:t>
+      </w:r>
+      <w:r>
+        <w:rPr>
+          <w:lang w:val="es-419"/>
+        </w:rPr>
+        <w:t>los pone</w:t>
+      </w:r>
+      <w:r>
+        <w:rPr>
+          <w:lang w:val="es-419"/>
+        </w:rPr>
+        <w:t xml:space="preserve"> a disposición de otros componentes de TRNSYS</w:t>
+      </w:r>
+      <w:r>
+        <w:rPr>
+          <w:lang w:val="es-419"/>
+        </w:rPr>
+        <w:t xml:space="preserve"> </w:t>
+      </w:r>
+      <w:r>
+        <w:rPr>
+          <w:lang w:val="es-419"/>
+        </w:rPr>
+        <w:fldChar w:fldCharType="begin"/>
+      </w:r>
+      <w:r>
+        <w:rPr>
+          <w:lang w:val="es-419"/>
+        </w:rPr>
+        <w:instrText xml:space="preserve"> REF _Ref533049972 \r \h </w:instrText>
+      </w:r>
+      <w:r>
+        <w:rPr>
+          <w:lang w:val="es-419"/>
+        </w:rPr>
+      </w:r>
+      <w:r>
+        <w:rPr>
+          <w:lang w:val="es-419"/>
+        </w:rPr>
+        <w:fldChar w:fldCharType="separate"/>
+      </w:r>
+      <w:r>
+        <w:rPr>
+          <w:lang w:val="es-419"/>
+        </w:rPr>
+        <w:t>[17]</w:t>
+      </w:r>
+      <w:r>
+        <w:rPr>
+          <w:lang w:val="es-419"/>
+        </w:rPr>
+        <w:fldChar w:fldCharType="end"/>
+      </w:r>
+      <w:r>
+        <w:rPr>
+          <w:lang w:val="es-419"/>
+        </w:rPr>
+        <w:t xml:space="preserve">. </w:t>
+      </w:r>
+    </w:p>
+    <w:p>
+      <w:pPr>
+        <w:pStyle w:val="Heading4"/>
+        <w:rPr>
+          <w:lang w:val="es-419"/>
+        </w:rPr>
+      </w:pPr>
+      <w:proofErr w:type="spellStart"/>
+      <w:r>
+        <w:rPr>
+          <w:lang w:val="es-419"/>
+        </w:rPr>
+        <w:t>Type</w:t>
+      </w:r>
+      <w:proofErr w:type="spellEnd"/>
+      <w:r>
+        <w:rPr>
+          <w:lang w:val="es-419"/>
+        </w:rPr>
+        <w:t xml:space="preserve"> 65: </w:t>
+      </w:r>
+    </w:p>
+    <w:p>
+      <w:pPr>
+        <w:rPr>
+          <w:lang w:val="es-419"/>
+        </w:rPr>
+      </w:pPr>
+      <w:r>
+        <w:rPr>
+          <w:lang w:val="es-419"/>
+        </w:rPr>
+        <w:t>El componente de gráficos en línea se usa para mostrar las variables del sistema seleccionadas mientras la simulación avanza.</w:t>
+      </w:r>
+    </w:p>
+    <w:p>
+      <w:pPr>
+        <w:rPr>
+          <w:lang w:val="es-419"/>
+        </w:rPr>
+      </w:pPr>
+      <w:r>
+        <w:rPr>
+          <w:lang w:val="es-419"/>
+        </w:rPr>
+        <w:t>Este componente es altamente recomendado y se usa ampliamente, ya que proporciona información variable valiosa y permite a los usuarios ver inmediatamente si el sistema no está funcionando como se desea. Las variables seleccionadas se mostrarán en una ventana de trazado separada en la pantalla</w:t>
+      </w:r>
+      <w:r>
+        <w:rPr>
+          <w:lang w:val="es-419"/>
+        </w:rPr>
+        <w:t xml:space="preserve"> </w:t>
+      </w:r>
+      <w:r>
+        <w:rPr>
+          <w:lang w:val="es-419"/>
+        </w:rPr>
+        <w:fldChar w:fldCharType="begin"/>
+      </w:r>
+      <w:r>
+        <w:rPr>
+          <w:lang w:val="es-419"/>
+        </w:rPr>
+        <w:instrText xml:space="preserve"> REF _Ref533049972 \r \h </w:instrText>
+      </w:r>
+      <w:r>
+        <w:rPr>
+          <w:lang w:val="es-419"/>
+        </w:rPr>
+      </w:r>
+      <w:r>
+        <w:rPr>
+          <w:lang w:val="es-419"/>
+        </w:rPr>
+        <w:fldChar w:fldCharType="separate"/>
+      </w:r>
+      <w:r>
+        <w:rPr>
+          <w:lang w:val="es-419"/>
+        </w:rPr>
+        <w:t>[17]</w:t>
+      </w:r>
+      <w:r>
+        <w:rPr>
+          <w:lang w:val="es-419"/>
+        </w:rPr>
+        <w:fldChar w:fldCharType="end"/>
+      </w:r>
+      <w:r>
+        <w:rPr>
+          <w:lang w:val="es-419"/>
+        </w:rPr>
+        <w:t>.</w:t>
+      </w:r>
+    </w:p>
+    <w:p>
+      <w:pPr>
+        <w:pStyle w:val="Heading4"/>
+        <w:rPr>
+          <w:lang w:val="es-419"/>
+        </w:rPr>
+      </w:pPr>
+      <w:proofErr w:type="spellStart"/>
+      <w:r>
+        <w:rPr>
+          <w:lang w:val="es-419"/>
+        </w:rPr>
+        <w:t>Type</w:t>
+      </w:r>
+      <w:proofErr w:type="spellEnd"/>
+      <w:r>
+        <w:rPr>
+          <w:lang w:val="es-419"/>
+        </w:rPr>
+        <w:t xml:space="preserve"> 24: </w:t>
+      </w:r>
+    </w:p>
+    <w:p>
+      <w:pPr>
+        <w:rPr>
+          <w:lang w:val="es-419"/>
+        </w:rPr>
+      </w:pPr>
+      <w:r>
+        <w:rPr>
+          <w:lang w:val="es-419"/>
+        </w:rPr>
+        <w:t xml:space="preserve">Este componente integra una serie de cantidades durante un período de tiempo. Cada integrador de </w:t>
+      </w:r>
+      <w:r>
+        <w:rPr>
+          <w:lang w:val="es-419"/>
+        </w:rPr>
+        <w:lastRenderedPageBreak/>
+        <w:t>cantidades puede tener hasta, pero no más de 500 entradas. Type24 puede reiniciarse periódicamente a lo largo de la simulación, ya sea después de un número específico de horas o después de cada mes del año</w:t>
+      </w:r>
+      <w:r>
+        <w:rPr>
+          <w:lang w:val="es-419"/>
+        </w:rPr>
+        <w:t xml:space="preserve"> </w:t>
+      </w:r>
+      <w:r>
+        <w:rPr>
+          <w:lang w:val="es-419"/>
+        </w:rPr>
+        <w:fldChar w:fldCharType="begin"/>
+      </w:r>
+      <w:r>
+        <w:rPr>
+          <w:lang w:val="es-419"/>
+        </w:rPr>
+        <w:instrText xml:space="preserve"> REF _Ref533049972 \r \h </w:instrText>
+      </w:r>
+      <w:r>
+        <w:rPr>
+          <w:lang w:val="es-419"/>
+        </w:rPr>
+      </w:r>
+      <w:r>
+        <w:rPr>
+          <w:lang w:val="es-419"/>
+        </w:rPr>
+        <w:fldChar w:fldCharType="separate"/>
+      </w:r>
+      <w:r>
+        <w:rPr>
+          <w:lang w:val="es-419"/>
+        </w:rPr>
+        <w:t>[17]</w:t>
+      </w:r>
+      <w:r>
+        <w:rPr>
+          <w:lang w:val="es-419"/>
+        </w:rPr>
+        <w:fldChar w:fldCharType="end"/>
+      </w:r>
+      <w:r>
+        <w:rPr>
+          <w:lang w:val="es-419"/>
+        </w:rPr>
+        <w:t>.</w:t>
+      </w:r>
+    </w:p>
+    <w:p>
+      <w:bookmarkStart w:id="0" w:name="_GoBack"/>
+      <w:bookmarkEnd w:id="0"/>
       <w:r>
         <w:rPr>
           <w:rFonts w:eastAsiaTheme="minorEastAsia"/>
@@ -7902,10 +8495,10 @@
               <wp:anchor distT="0" distB="0" distL="114300" distR="114300" simplePos="0" relativeHeight="251670528" behindDoc="0" locked="0" layoutInCell="1" allowOverlap="1" wp14:anchorId="7E2F8912" wp14:editId="00AA68AF">
                 <wp:simplePos x="0" y="0"/>
                 <wp:positionH relativeFrom="column">
-                  <wp:posOffset>3403600</wp:posOffset>
+                  <wp:posOffset>3422650</wp:posOffset>
                 </wp:positionH>
                 <wp:positionV relativeFrom="paragraph">
-                  <wp:posOffset>101600</wp:posOffset>
+                  <wp:posOffset>298450</wp:posOffset>
                 </wp:positionV>
                 <wp:extent cx="3016250" cy="2171700"/>
                 <wp:effectExtent l="0" t="0" r="0" b="0"/>
@@ -7961,7 +8554,7 @@
                                 <wp:inline distT="0" distB="0" distL="0" distR="0" wp14:anchorId="7E93FF18" wp14:editId="6F7EDBE5">
                                   <wp:extent cx="2827020" cy="1721485"/>
                                   <wp:effectExtent l="0" t="0" r="0" b="0"/>
-                                  <wp:docPr id="22" name="Picture 22"/>
+                                  <wp:docPr id="26" name="Picture 26"/>
                                   <wp:cNvGraphicFramePr>
                                     <a:graphicFrameLocks xmlns:a="http://schemas.openxmlformats.org/drawingml/2006/main" noChangeAspect="1"/>
                                   </wp:cNvGraphicFramePr>
@@ -8042,7 +8635,7 @@
           </mc:Choice>
           <mc:Fallback>
             <w:pict>
-              <v:shape w14:anchorId="7E2F8912" id="Text Box 19" o:spid="_x0000_s1030" type="#_x0000_t202" style="position:absolute;left:0;text-align:left;margin-left:268pt;margin-top:8pt;width:237.5pt;height:171pt;z-index:251670528;visibility:visible;mso-wrap-style:square;mso-width-percent:0;mso-height-percent:0;mso-wrap-distance-left:9pt;mso-wrap-distance-top:0;mso-wrap-distance-right:9pt;mso-wrap-distance-bottom:0;mso-position-horizontal:absolute;mso-position-horizontal-relative:text;mso-position-vertical:absolute;mso-position-vertical-relative:text;mso-width-percent:0;mso-height-percent:0;mso-width-relative:margin;mso-height-relative:margin;v-text-anchor:top" o:gfxdata="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" fillcolor="white [3201]" stroked="f" strokeweight=".5pt">
+              <v:shape w14:anchorId="7E2F8912" id="Text Box 19" o:spid="_x0000_s1030" type="#_x0000_t202" style="position:absolute;left:0;text-align:left;margin-left:269.5pt;margin-top:23.5pt;width:237.5pt;height:171pt;z-index:251670528;visibility:visible;mso-wrap-style:square;mso-width-percent:0;mso-height-percent:0;mso-wrap-distance-left:9pt;mso-wrap-distance-top:0;mso-wrap-distance-right:9pt;mso-wrap-distance-bottom:0;mso-position-horizontal:absolute;mso-position-horizontal-relative:text;mso-position-vertical:absolute;mso-position-vertical-relative:text;mso-width-percent:0;mso-height-percent:0;mso-width-relative:margin;mso-height-relative:margin;v-text-anchor:top" o:gfxdata="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" fillcolor="white [3201]" stroked="f" strokeweight=".5pt">
                 <v:textbox>
                   <w:txbxContent>
                     <w:p>
@@ -8058,7 +8651,7 @@
                           <wp:inline distT="0" distB="0" distL="0" distR="0" wp14:anchorId="7E93FF18" wp14:editId="6F7EDBE5">
                             <wp:extent cx="2827020" cy="1721485"/>
                             <wp:effectExtent l="0" t="0" r="0" b="0"/>
-                            <wp:docPr id="22" name="Picture 22"/>
+                            <wp:docPr id="26" name="Picture 26"/>
                             <wp:cNvGraphicFramePr>
                               <a:graphicFrameLocks xmlns:a="http://schemas.openxmlformats.org/drawingml/2006/main" noChangeAspect="1"/>
                             </wp:cNvGraphicFramePr>
@@ -8126,7 +8719,6 @@
         </mc:AlternateContent>
       </w:r>
     </w:p>
-    <w:p/>
     <w:p>
       <w:pPr>
         <w:pStyle w:val="Heading2"/>
@@ -9793,15 +10385,262 @@
         <mc:AlternateContent>
           <mc:Choice Requires="wps">
             <w:drawing>
+              <wp:anchor distT="0" distB="0" distL="114300" distR="114300" simplePos="0" relativeHeight="251666432" behindDoc="0" locked="0" layoutInCell="1" allowOverlap="1" wp14:anchorId="30E77C88" wp14:editId="3BA13B1C">
+                <wp:simplePos x="0" y="0"/>
+                <wp:positionH relativeFrom="column">
+                  <wp:align>right</wp:align>
+                </wp:positionH>
+                <wp:positionV relativeFrom="paragraph">
+                  <wp:posOffset>2811145</wp:posOffset>
+                </wp:positionV>
+                <wp:extent cx="3016250" cy="1193800"/>
+                <wp:effectExtent l="0" t="0" r="0" b="6350"/>
+                <wp:wrapTopAndBottom/>
+                <wp:docPr id="12" name="Text Box 12"/>
+                <wp:cNvGraphicFramePr/>
+                <a:graphic xmlns:a="http://schemas.openxmlformats.org/drawingml/2006/main">
+                  <a:graphicData uri="http://schemas.microsoft.com/office/word/2010/wordprocessingShape">
+                    <wps:wsp>
+                      <wps:cNvSpPr txBox="1"/>
+                      <wps:spPr>
+                        <a:xfrm>
+                          <a:off x="0" y="0"/>
+                          <a:ext cx="3016250" cy="1193800"/>
+                        </a:xfrm>
+                        <a:prstGeom prst="rect">
+                          <a:avLst/>
+                        </a:prstGeom>
+                        <a:solidFill>
+                          <a:schemeClr val="lt1"/>
+                        </a:solidFill>
+                        <a:ln w="6350">
+                          <a:noFill/>
+                        </a:ln>
+                        <a:effectLst/>
+                      </wps:spPr>
+                      <wps:style>
+                        <a:lnRef idx="0">
+                          <a:schemeClr val="accent1"/>
+                        </a:lnRef>
+                        <a:fillRef idx="0">
+                          <a:schemeClr val="accent1"/>
+                        </a:fillRef>
+                        <a:effectRef idx="0">
+                          <a:schemeClr val="accent1"/>
+                        </a:effectRef>
+                        <a:fontRef idx="minor">
+                          <a:schemeClr val="dk1"/>
+                        </a:fontRef>
+                      </wps:style>
+                      <wps:txbx>
+                        <w:txbxContent>
+                          <w:p>
+                            <w:pPr>
+                              <w:jc w:val="center"/>
+                            </w:pPr>
+                            <w:r>
+                              <w:rPr>
+                                <w:noProof/>
+                                <w:lang w:val="en-US"/>
+                              </w:rPr>
+                              <w:drawing>
+                                <wp:inline distT="0" distB="0" distL="0" distR="0" wp14:anchorId="1DFB2D82" wp14:editId="442C07A1">
+                                  <wp:extent cx="2692400" cy="838200"/>
+                                  <wp:effectExtent l="0" t="0" r="0" b="0"/>
+                                  <wp:docPr id="17" name="Picture 17"/>
+                                  <wp:cNvGraphicFramePr>
+                                    <a:graphicFrameLocks xmlns:a="http://schemas.openxmlformats.org/drawingml/2006/main" noChangeAspect="1"/>
+                                  </wp:cNvGraphicFramePr>
+                                  <a:graphic xmlns:a="http://schemas.openxmlformats.org/drawingml/2006/main">
+                                    <a:graphicData uri="http://schemas.openxmlformats.org/drawingml/2006/picture">
+                                      <pic:pic xmlns:pic="http://schemas.openxmlformats.org/drawingml/2006/picture">
+                                        <pic:nvPicPr>
+                                          <pic:cNvPr id="1" name=""/>
+                                          <pic:cNvPicPr/>
+                                        </pic:nvPicPr>
+                                        <pic:blipFill>
+                                          <a:blip r:embed="rId15"/>
+                                          <a:stretch>
+                                            <a:fillRect/>
+                                          </a:stretch>
+                                        </pic:blipFill>
+                                        <pic:spPr>
+                                          <a:xfrm>
+                                            <a:off x="0" y="0"/>
+                                            <a:ext cx="2702701" cy="841407"/>
+                                          </a:xfrm>
+                                          <a:prstGeom prst="rect">
+                                            <a:avLst/>
+                                          </a:prstGeom>
+                                        </pic:spPr>
+                                      </pic:pic>
+                                    </a:graphicData>
+                                  </a:graphic>
+                                </wp:inline>
+                              </w:drawing>
+                            </w:r>
+                          </w:p>
+                          <w:p>
+                            <w:pPr>
+                              <w:jc w:val="left"/>
+                              <w:rPr>
+                                <w:sz w:val="20"/>
+                              </w:rPr>
+                            </w:pPr>
+                            <w:r>
+                              <w:rPr>
+                                <w:sz w:val="20"/>
+                              </w:rPr>
+                              <w:t>Gráfica 2</w:t>
+                            </w:r>
+                            <w:r>
+                              <w:rPr>
+                                <w:sz w:val="20"/>
+                              </w:rPr>
+                              <w:t>:</w:t>
+                            </w:r>
+                            <w:r>
+                              <w:rPr>
+                                <w:sz w:val="20"/>
+                              </w:rPr>
+                              <w:t xml:space="preserve"> Gráfica de longitud de cuerda a lo largo del álabe</w:t>
+                            </w:r>
+                            <w:r>
+                              <w:rPr>
+                                <w:sz w:val="20"/>
+                              </w:rPr>
+                              <w:t>.</w:t>
+                            </w:r>
+                          </w:p>
+                        </w:txbxContent>
+                      </wps:txbx>
+                      <wps:bodyPr rot="0" spcFirstLastPara="0" vertOverflow="overflow" horzOverflow="overflow" vert="horz" wrap="square" lIns="91440" tIns="45720" rIns="91440" bIns="45720" numCol="1" spcCol="0" rtlCol="0" fromWordArt="0" anchor="t" anchorCtr="0" forceAA="0" compatLnSpc="1">
+                        <a:prstTxWarp prst="textNoShape">
+                          <a:avLst/>
+                        </a:prstTxWarp>
+                        <a:noAutofit/>
+                      </wps:bodyPr>
+                    </wps:wsp>
+                  </a:graphicData>
+                </a:graphic>
+                <wp14:sizeRelH relativeFrom="margin">
+                  <wp14:pctWidth>0</wp14:pctWidth>
+                </wp14:sizeRelH>
+                <wp14:sizeRelV relativeFrom="margin">
+                  <wp14:pctHeight>0</wp14:pctHeight>
+                </wp14:sizeRelV>
+              </wp:anchor>
+            </w:drawing>
+          </mc:Choice>
+          <mc:Fallback>
+            <w:pict>
+              <v:shape w14:anchorId="30E77C88" id="Text Box 12" o:spid="_x0000_s1032" type="#_x0000_t202" style="position:absolute;left:0;text-align:left;margin-left:186.3pt;margin-top:221.35pt;width:237.5pt;height:94pt;z-index:251666432;visibility:visible;mso-wrap-style:square;mso-width-percent:0;mso-height-percent:0;mso-wrap-distance-left:9pt;mso-wrap-distance-top:0;mso-wrap-distance-right:9pt;mso-wrap-distance-bottom:0;mso-position-horizontal:right;mso-position-horizontal-relative:text;mso-position-vertical:absolute;mso-position-vertical-relative:text;mso-width-percent:0;mso-height-percent:0;mso-width-relative:margin;mso-height-relative:margin;v-text-anchor:top" o:gfxdata="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" fillcolor="white [3201]" stroked="f" strokeweight=".5pt">
+                <v:textbox>
+                  <w:txbxContent>
+                    <w:p>
+                      <w:pPr>
+                        <w:jc w:val="center"/>
+                      </w:pPr>
+                      <w:r>
+                        <w:rPr>
+                          <w:noProof/>
+                          <w:lang w:val="en-US"/>
+                        </w:rPr>
+                        <w:drawing>
+                          <wp:inline distT="0" distB="0" distL="0" distR="0" wp14:anchorId="1DFB2D82" wp14:editId="442C07A1">
+                            <wp:extent cx="2692400" cy="838200"/>
+                            <wp:effectExtent l="0" t="0" r="0" b="0"/>
+                            <wp:docPr id="17" name="Picture 17"/>
+                            <wp:cNvGraphicFramePr>
+                              <a:graphicFrameLocks xmlns:a="http://schemas.openxmlformats.org/drawingml/2006/main" noChangeAspect="1"/>
+                            </wp:cNvGraphicFramePr>
+                            <a:graphic xmlns:a="http://schemas.openxmlformats.org/drawingml/2006/main">
+                              <a:graphicData uri="http://schemas.openxmlformats.org/drawingml/2006/picture">
+                                <pic:pic xmlns:pic="http://schemas.openxmlformats.org/drawingml/2006/picture">
+                                  <pic:nvPicPr>
+                                    <pic:cNvPr id="1" name=""/>
+                                    <pic:cNvPicPr/>
+                                  </pic:nvPicPr>
+                                  <pic:blipFill>
+                                    <a:blip r:embed="rId15"/>
+                                    <a:stretch>
+                                      <a:fillRect/>
+                                    </a:stretch>
+                                  </pic:blipFill>
+                                  <pic:spPr>
+                                    <a:xfrm>
+                                      <a:off x="0" y="0"/>
+                                      <a:ext cx="2702701" cy="841407"/>
+                                    </a:xfrm>
+                                    <a:prstGeom prst="rect">
+                                      <a:avLst/>
+                                    </a:prstGeom>
+                                  </pic:spPr>
+                                </pic:pic>
+                              </a:graphicData>
+                            </a:graphic>
+                          </wp:inline>
+                        </w:drawing>
+                      </w:r>
+                    </w:p>
+                    <w:p>
+                      <w:pPr>
+                        <w:jc w:val="left"/>
+                        <w:rPr>
+                          <w:sz w:val="20"/>
+                        </w:rPr>
+                      </w:pPr>
+                      <w:r>
+                        <w:rPr>
+                          <w:sz w:val="20"/>
+                        </w:rPr>
+                        <w:t>Gráfica 2</w:t>
+                      </w:r>
+                      <w:r>
+                        <w:rPr>
+                          <w:sz w:val="20"/>
+                        </w:rPr>
+                        <w:t>:</w:t>
+                      </w:r>
+                      <w:r>
+                        <w:rPr>
+                          <w:sz w:val="20"/>
+                        </w:rPr>
+                        <w:t xml:space="preserve"> Gráfica de longitud de cuerda a lo largo del álabe</w:t>
+                      </w:r>
+                      <w:r>
+                        <w:rPr>
+                          <w:sz w:val="20"/>
+                        </w:rPr>
+                        <w:t>.</w:t>
+                      </w:r>
+                    </w:p>
+                  </w:txbxContent>
+                </v:textbox>
+                <w10:wrap type="topAndBottom"/>
+              </v:shape>
+            </w:pict>
+          </mc:Fallback>
+        </mc:AlternateContent>
+      </w:r>
+      <w:r>
+        <w:rPr>
+          <w:rFonts w:eastAsiaTheme="minorEastAsia"/>
+          <w:noProof/>
+          <w:lang w:val="en-US"/>
+        </w:rPr>
+        <mc:AlternateContent>
+          <mc:Choice Requires="wps">
+            <w:drawing>
               <wp:anchor distT="0" distB="0" distL="114300" distR="114300" simplePos="0" relativeHeight="251668480" behindDoc="0" locked="0" layoutInCell="1" allowOverlap="1" wp14:anchorId="4D256864" wp14:editId="2F229554">
                 <wp:simplePos x="0" y="0"/>
-                <wp:positionH relativeFrom="margin">
-                  <wp:align>left</wp:align>
+                <wp:positionH relativeFrom="column">
+                  <wp:align>right</wp:align>
                 </wp:positionH>
                 <wp:positionV relativeFrom="paragraph">
-                  <wp:posOffset>4354830</wp:posOffset>
+                  <wp:posOffset>4135120</wp:posOffset>
                 </wp:positionV>
-                <wp:extent cx="3016250" cy="2171700"/>
+                <wp:extent cx="3016250" cy="2076450"/>
                 <wp:effectExtent l="0" t="0" r="0" b="0"/>
                 <wp:wrapTopAndBottom/>
                 <wp:docPr id="15" name="Text Box 15"/>
@@ -9813,7 +10652,7 @@
                       <wps:spPr>
                         <a:xfrm>
                           <a:off x="0" y="0"/>
-                          <a:ext cx="3016250" cy="2171700"/>
+                          <a:ext cx="3016250" cy="2076450"/>
                         </a:xfrm>
                         <a:prstGeom prst="rect">
                           <a:avLst/>
@@ -9853,8 +10692,8 @@
                               </w:rPr>
                               <w:drawing>
                                 <wp:inline distT="0" distB="0" distL="0" distR="0" wp14:anchorId="336DE479" wp14:editId="69C70BC3">
-                                  <wp:extent cx="2575560" cy="1655717"/>
-                                  <wp:effectExtent l="0" t="0" r="0" b="1905"/>
+                                  <wp:extent cx="2390422" cy="1536700"/>
+                                  <wp:effectExtent l="0" t="0" r="0" b="6350"/>
                                   <wp:docPr id="18" name="Picture 18"/>
                                   <wp:cNvGraphicFramePr>
                                     <a:graphicFrameLocks xmlns:a="http://schemas.openxmlformats.org/drawingml/2006/main" noChangeAspect="1"/>
@@ -9867,7 +10706,7 @@
                                           <pic:cNvPicPr/>
                                         </pic:nvPicPr>
                                         <pic:blipFill>
-                                          <a:blip r:embed="rId15"/>
+                                          <a:blip r:embed="rId16"/>
                                           <a:stretch>
                                             <a:fillRect/>
                                           </a:stretch>
@@ -9875,7 +10714,7 @@
                                         <pic:spPr>
                                           <a:xfrm>
                                             <a:off x="0" y="0"/>
-                                            <a:ext cx="2590054" cy="1665035"/>
+                                            <a:ext cx="2408935" cy="1548601"/>
                                           </a:xfrm>
                                           <a:prstGeom prst="rect">
                                             <a:avLst/>
@@ -9954,7 +10793,7 @@
           </mc:Choice>
           <mc:Fallback>
             <w:pict>
-              <v:shape w14:anchorId="4D256864" id="Text Box 15" o:spid="_x0000_s1032" type="#_x0000_t202" style="position:absolute;left:0;text-align:left;margin-left:0;margin-top:342.9pt;width:237.5pt;height:171pt;z-index:251668480;visibility:visible;mso-wrap-style:square;mso-width-percent:0;mso-height-percent:0;mso-wrap-distance-left:9pt;mso-wrap-distance-top:0;mso-wrap-distance-right:9pt;mso-wrap-distance-bottom:0;mso-position-horizontal:left;mso-position-horizontal-relative:margin;mso-position-vertical:absolute;mso-position-vertical-relative:text;mso-width-percent:0;mso-height-percent:0;mso-width-relative:margin;mso-height-relative:margin;v-text-anchor:top" o:gfxdata="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" fillcolor="white [3201]" stroked="f" strokeweight=".5pt">
+              <v:shape w14:anchorId="4D256864" id="Text Box 15" o:spid="_x0000_s1033" type="#_x0000_t202" style="position:absolute;left:0;text-align:left;margin-left:186.3pt;margin-top:325.6pt;width:237.5pt;height:163.5pt;z-index:251668480;visibility:visible;mso-wrap-style:square;mso-width-percent:0;mso-height-percent:0;mso-wrap-distance-left:9pt;mso-wrap-distance-top:0;mso-wrap-distance-right:9pt;mso-wrap-distance-bottom:0;mso-position-horizontal:right;mso-position-horizontal-relative:text;mso-position-vertical:absolute;mso-position-vertical-relative:text;mso-width-percent:0;mso-height-percent:0;mso-width-relative:margin;mso-height-relative:margin;v-text-anchor:top" o:gfxdata="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" fillcolor="white [3201]" stroked="f" strokeweight=".5pt">
                 <v:textbox>
                   <w:txbxContent>
                     <w:p>
@@ -9968,8 +10807,8 @@
                         </w:rPr>
                         <w:drawing>
                           <wp:inline distT="0" distB="0" distL="0" distR="0" wp14:anchorId="336DE479" wp14:editId="69C70BC3">
-                            <wp:extent cx="2575560" cy="1655717"/>
-                            <wp:effectExtent l="0" t="0" r="0" b="1905"/>
+                            <wp:extent cx="2390422" cy="1536700"/>
+                            <wp:effectExtent l="0" t="0" r="0" b="6350"/>
                             <wp:docPr id="18" name="Picture 18"/>
                             <wp:cNvGraphicFramePr>
                               <a:graphicFrameLocks xmlns:a="http://schemas.openxmlformats.org/drawingml/2006/main" noChangeAspect="1"/>
@@ -9982,7 +10821,7 @@
                                     <pic:cNvPicPr/>
                                   </pic:nvPicPr>
                                   <pic:blipFill>
-                                    <a:blip r:embed="rId15"/>
+                                    <a:blip r:embed="rId16"/>
                                     <a:stretch>
                                       <a:fillRect/>
                                     </a:stretch>
@@ -9990,7 +10829,7 @@
                                   <pic:spPr>
                                     <a:xfrm>
                                       <a:off x="0" y="0"/>
-                                      <a:ext cx="2590054" cy="1665035"/>
+                                      <a:ext cx="2408935" cy="1548601"/>
                                     </a:xfrm>
                                     <a:prstGeom prst="rect">
                                       <a:avLst/>
@@ -10049,254 +10888,7 @@
                     </w:p>
                   </w:txbxContent>
                 </v:textbox>
-                <w10:wrap type="topAndBottom" anchorx="margin"/>
-              </v:shape>
-            </w:pict>
-          </mc:Fallback>
-        </mc:AlternateContent>
-      </w:r>
-      <w:r>
-        <w:rPr>
-          <w:rFonts w:eastAsiaTheme="minorEastAsia"/>
-          <w:noProof/>
-          <w:lang w:val="en-US"/>
-        </w:rPr>
-        <mc:AlternateContent>
-          <mc:Choice Requires="wps">
-            <w:drawing>
-              <wp:anchor distT="0" distB="0" distL="114300" distR="114300" simplePos="0" relativeHeight="251666432" behindDoc="0" locked="0" layoutInCell="1" allowOverlap="1" wp14:anchorId="30E77C88" wp14:editId="3BA13B1C">
-                <wp:simplePos x="0" y="0"/>
-                <wp:positionH relativeFrom="margin">
-                  <wp:align>left</wp:align>
-                </wp:positionH>
-                <wp:positionV relativeFrom="paragraph">
-                  <wp:posOffset>2857500</wp:posOffset>
-                </wp:positionV>
-                <wp:extent cx="3016250" cy="1377950"/>
-                <wp:effectExtent l="0" t="0" r="0" b="0"/>
-                <wp:wrapTopAndBottom/>
-                <wp:docPr id="12" name="Text Box 12"/>
-                <wp:cNvGraphicFramePr/>
-                <a:graphic xmlns:a="http://schemas.openxmlformats.org/drawingml/2006/main">
-                  <a:graphicData uri="http://schemas.microsoft.com/office/word/2010/wordprocessingShape">
-                    <wps:wsp>
-                      <wps:cNvSpPr txBox="1"/>
-                      <wps:spPr>
-                        <a:xfrm>
-                          <a:off x="0" y="0"/>
-                          <a:ext cx="3016250" cy="1377950"/>
-                        </a:xfrm>
-                        <a:prstGeom prst="rect">
-                          <a:avLst/>
-                        </a:prstGeom>
-                        <a:solidFill>
-                          <a:schemeClr val="lt1"/>
-                        </a:solidFill>
-                        <a:ln w="6350">
-                          <a:noFill/>
-                        </a:ln>
-                        <a:effectLst/>
-                      </wps:spPr>
-                      <wps:style>
-                        <a:lnRef idx="0">
-                          <a:schemeClr val="accent1"/>
-                        </a:lnRef>
-                        <a:fillRef idx="0">
-                          <a:schemeClr val="accent1"/>
-                        </a:fillRef>
-                        <a:effectRef idx="0">
-                          <a:schemeClr val="accent1"/>
-                        </a:effectRef>
-                        <a:fontRef idx="minor">
-                          <a:schemeClr val="dk1"/>
-                        </a:fontRef>
-                      </wps:style>
-                      <wps:txbx>
-                        <w:txbxContent>
-                          <w:p>
-                            <w:pPr>
-                              <w:jc w:val="center"/>
-                            </w:pPr>
-                            <w:r>
-                              <w:rPr>
-                                <w:noProof/>
-                                <w:lang w:val="en-US"/>
-                              </w:rPr>
-                              <w:drawing>
-                                <wp:inline distT="0" distB="0" distL="0" distR="0" wp14:anchorId="1DFB2D82" wp14:editId="442C07A1">
-                                  <wp:extent cx="2827020" cy="880110"/>
-                                  <wp:effectExtent l="0" t="0" r="0" b="0"/>
-                                  <wp:docPr id="17" name="Picture 17"/>
-                                  <wp:cNvGraphicFramePr>
-                                    <a:graphicFrameLocks xmlns:a="http://schemas.openxmlformats.org/drawingml/2006/main" noChangeAspect="1"/>
-                                  </wp:cNvGraphicFramePr>
-                                  <a:graphic xmlns:a="http://schemas.openxmlformats.org/drawingml/2006/main">
-                                    <a:graphicData uri="http://schemas.openxmlformats.org/drawingml/2006/picture">
-                                      <pic:pic xmlns:pic="http://schemas.openxmlformats.org/drawingml/2006/picture">
-                                        <pic:nvPicPr>
-                                          <pic:cNvPr id="1" name=""/>
-                                          <pic:cNvPicPr/>
-                                        </pic:nvPicPr>
-                                        <pic:blipFill>
-                                          <a:blip r:embed="rId16"/>
-                                          <a:stretch>
-                                            <a:fillRect/>
-                                          </a:stretch>
-                                        </pic:blipFill>
-                                        <pic:spPr>
-                                          <a:xfrm>
-                                            <a:off x="0" y="0"/>
-                                            <a:ext cx="2827020" cy="880110"/>
-                                          </a:xfrm>
-                                          <a:prstGeom prst="rect">
-                                            <a:avLst/>
-                                          </a:prstGeom>
-                                        </pic:spPr>
-                                      </pic:pic>
-                                    </a:graphicData>
-                                  </a:graphic>
-                                </wp:inline>
-                              </w:drawing>
-                            </w:r>
-                          </w:p>
-                          <w:p>
-                            <w:pPr>
-                              <w:jc w:val="left"/>
-                              <w:rPr>
-                                <w:sz w:val="20"/>
-                              </w:rPr>
-                            </w:pPr>
-                            <w:r>
-                              <w:rPr>
-                                <w:sz w:val="20"/>
-                              </w:rPr>
-                              <w:t>Gráfica 2</w:t>
-                            </w:r>
-                            <w:r>
-                              <w:rPr>
-                                <w:sz w:val="20"/>
-                              </w:rPr>
-                              <w:t>:</w:t>
-                            </w:r>
-                            <w:r>
-                              <w:rPr>
-                                <w:sz w:val="20"/>
-                              </w:rPr>
-                              <w:t xml:space="preserve"> Gráfica de longitud de cuerda a lo largo del álabe</w:t>
-                            </w:r>
-                            <w:r>
-                              <w:rPr>
-                                <w:sz w:val="20"/>
-                              </w:rPr>
-                              <w:t>.</w:t>
-                            </w:r>
-                          </w:p>
-                        </w:txbxContent>
-                      </wps:txbx>
-                      <wps:bodyPr rot="0" spcFirstLastPara="0" vertOverflow="overflow" horzOverflow="overflow" vert="horz" wrap="square" lIns="91440" tIns="45720" rIns="91440" bIns="45720" numCol="1" spcCol="0" rtlCol="0" fromWordArt="0" anchor="t" anchorCtr="0" forceAA="0" compatLnSpc="1">
-                        <a:prstTxWarp prst="textNoShape">
-                          <a:avLst/>
-                        </a:prstTxWarp>
-                        <a:noAutofit/>
-                      </wps:bodyPr>
-                    </wps:wsp>
-                  </a:graphicData>
-                </a:graphic>
-                <wp14:sizeRelH relativeFrom="margin">
-                  <wp14:pctWidth>0</wp14:pctWidth>
-                </wp14:sizeRelH>
-                <wp14:sizeRelV relativeFrom="margin">
-                  <wp14:pctHeight>0</wp14:pctHeight>
-                </wp14:sizeRelV>
-              </wp:anchor>
-            </w:drawing>
-          </mc:Choice>
-          <mc:Fallback>
-            <w:pict>
-              <v:shape w14:anchorId="30E77C88" id="Text Box 12" o:spid="_x0000_s1033" type="#_x0000_t202" style="position:absolute;left:0;text-align:left;margin-left:0;margin-top:225pt;width:237.5pt;height:108.5pt;z-index:251666432;visibility:visible;mso-wrap-style:square;mso-width-percent:0;mso-height-percent:0;mso-wrap-distance-left:9pt;mso-wrap-distance-top:0;mso-wrap-distance-right:9pt;mso-wrap-distance-bottom:0;mso-position-horizontal:left;mso-position-horizontal-relative:margin;mso-position-vertical:absolute;mso-position-vertical-relative:text;mso-width-percent:0;mso-height-percent:0;mso-width-relative:margin;mso-height-relative:margin;v-text-anchor:top" o:gfxdata="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" fillcolor="white [3201]" stroked="f" strokeweight=".5pt">
-                <v:textbox>
-                  <w:txbxContent>
-                    <w:p>
-                      <w:pPr>
-                        <w:jc w:val="center"/>
-                      </w:pPr>
-                      <w:r>
-                        <w:rPr>
-                          <w:noProof/>
-                          <w:lang w:val="en-US"/>
-                        </w:rPr>
-                        <w:drawing>
-                          <wp:inline distT="0" distB="0" distL="0" distR="0" wp14:anchorId="1DFB2D82" wp14:editId="442C07A1">
-                            <wp:extent cx="2827020" cy="880110"/>
-                            <wp:effectExtent l="0" t="0" r="0" b="0"/>
-                            <wp:docPr id="17" name="Picture 17"/>
-                            <wp:cNvGraphicFramePr>
-                              <a:graphicFrameLocks xmlns:a="http://schemas.openxmlformats.org/drawingml/2006/main" noChangeAspect="1"/>
-                            </wp:cNvGraphicFramePr>
-                            <a:graphic xmlns:a="http://schemas.openxmlformats.org/drawingml/2006/main">
-                              <a:graphicData uri="http://schemas.openxmlformats.org/drawingml/2006/picture">
-                                <pic:pic xmlns:pic="http://schemas.openxmlformats.org/drawingml/2006/picture">
-                                  <pic:nvPicPr>
-                                    <pic:cNvPr id="1" name=""/>
-                                    <pic:cNvPicPr/>
-                                  </pic:nvPicPr>
-                                  <pic:blipFill>
-                                    <a:blip r:embed="rId16"/>
-                                    <a:stretch>
-                                      <a:fillRect/>
-                                    </a:stretch>
-                                  </pic:blipFill>
-                                  <pic:spPr>
-                                    <a:xfrm>
-                                      <a:off x="0" y="0"/>
-                                      <a:ext cx="2827020" cy="880110"/>
-                                    </a:xfrm>
-                                    <a:prstGeom prst="rect">
-                                      <a:avLst/>
-                                    </a:prstGeom>
-                                  </pic:spPr>
-                                </pic:pic>
-                              </a:graphicData>
-                            </a:graphic>
-                          </wp:inline>
-                        </w:drawing>
-                      </w:r>
-                    </w:p>
-                    <w:p>
-                      <w:pPr>
-                        <w:jc w:val="left"/>
-                        <w:rPr>
-                          <w:sz w:val="20"/>
-                        </w:rPr>
-                      </w:pPr>
-                      <w:r>
-                        <w:rPr>
-                          <w:sz w:val="20"/>
-                        </w:rPr>
-                        <w:t>Gráfica 2</w:t>
-                      </w:r>
-                      <w:r>
-                        <w:rPr>
-                          <w:sz w:val="20"/>
-                        </w:rPr>
-                        <w:t>:</w:t>
-                      </w:r>
-                      <w:r>
-                        <w:rPr>
-                          <w:sz w:val="20"/>
-                        </w:rPr>
-                        <w:t xml:space="preserve"> Gráfica de longitud de cuerda a lo largo del álabe</w:t>
-                      </w:r>
-                      <w:r>
-                        <w:rPr>
-                          <w:sz w:val="20"/>
-                        </w:rPr>
-                        <w:t>.</w:t>
-                      </w:r>
-                    </w:p>
-                  </w:txbxContent>
-                </v:textbox>
-                <w10:wrap type="topAndBottom" anchorx="margin"/>
+                <w10:wrap type="topAndBottom"/>
               </v:shape>
             </w:pict>
           </mc:Fallback>
@@ -10380,8 +10972,24 @@
       </w:r>
     </w:p>
     <w:p>
-      <w:bookmarkStart w:id="0" w:name="_GoBack"/>
-      <w:bookmarkEnd w:id="0"/>
+      <w:pPr>
+        <w:pStyle w:val="Heading3"/>
+        <w:numPr>
+          <w:ilvl w:val="1"/>
+          <w:numId w:val="2"/>
+        </w:numPr>
+        <w:ind w:left="360"/>
+      </w:pPr>
+      <w:r>
+        <w:t>Análisis De Elemento Finito</w:t>
+      </w:r>
+    </w:p>
+    <w:p/>
+    <w:p>
+      <w:pPr>
+        <w:pStyle w:val="ListParagraph"/>
+        <w:ind w:left="630"/>
+      </w:pPr>
     </w:p>
     <w:p/>
     <w:p>
@@ -10509,7 +11117,7 @@
       <w:pPr>
         <w:pStyle w:val="ListParagraph"/>
         <w:spacing w:before="240"/>
-        <w:ind w:left="900"/>
+        <w:ind w:left="900" w:hanging="540"/>
         <w:rPr>
           <w:szCs w:val="24"/>
         </w:rPr>
@@ -10669,6 +11277,7 @@
     <w:p>
       <w:pPr>
         <w:pStyle w:val="ListParagraph"/>
+        <w:ind w:left="900" w:hanging="540"/>
       </w:pPr>
     </w:p>
     <w:p>
@@ -10820,163 +11429,7 @@
     <w:p>
       <w:pPr>
         <w:pStyle w:val="ListParagraph"/>
-      </w:pPr>
-    </w:p>
-    <w:p>
-      <w:pPr>
-        <w:pStyle w:val="ListParagraph"/>
-        <w:numPr>
-          <w:ilvl w:val="0"/>
-          <w:numId w:val="5"/>
-        </w:numPr>
-        <w:spacing w:before="240"/>
-        <w:ind w:left="990" w:hanging="630"/>
-        <w:rPr>
-          <w:lang w:val="en-US"/>
-        </w:rPr>
-      </w:pPr>
-      <w:bookmarkStart w:id="6" w:name="_Ref532999248"/>
-      <w:proofErr w:type="spellStart"/>
-      <w:r>
-        <w:rPr>
-          <w:lang w:val="en-US"/>
-        </w:rPr>
-        <w:t>Battisti</w:t>
-      </w:r>
-      <w:proofErr w:type="spellEnd"/>
-      <w:r>
-        <w:rPr>
-          <w:lang w:val="en-US"/>
-        </w:rPr>
-        <w:t xml:space="preserve"> L,</w:t>
-      </w:r>
-      <w:r>
-        <w:rPr>
-          <w:lang w:val="en-US"/>
-        </w:rPr>
-        <w:t xml:space="preserve"> </w:t>
-      </w:r>
-      <w:proofErr w:type="spellStart"/>
-      <w:r>
-        <w:rPr>
-          <w:lang w:val="en-US"/>
-        </w:rPr>
-        <w:t>Benini</w:t>
-      </w:r>
-      <w:proofErr w:type="spellEnd"/>
-      <w:r>
-        <w:rPr>
-          <w:lang w:val="en-US"/>
-        </w:rPr>
-        <w:t xml:space="preserve"> E</w:t>
-      </w:r>
-      <w:r>
-        <w:rPr>
-          <w:lang w:val="en-US"/>
-        </w:rPr>
-        <w:t xml:space="preserve">, </w:t>
-      </w:r>
-      <w:proofErr w:type="spellStart"/>
-      <w:r>
-        <w:rPr>
-          <w:lang w:val="en-US"/>
-        </w:rPr>
-        <w:t>Brighenti</w:t>
-      </w:r>
-      <w:proofErr w:type="spellEnd"/>
-      <w:r>
-        <w:rPr>
-          <w:lang w:val="en-US"/>
-        </w:rPr>
-        <w:t xml:space="preserve"> A</w:t>
-      </w:r>
-      <w:r>
-        <w:rPr>
-          <w:lang w:val="en-US"/>
-        </w:rPr>
-        <w:t xml:space="preserve">, </w:t>
-      </w:r>
-      <w:proofErr w:type="spellStart"/>
-      <w:r>
-        <w:rPr>
-          <w:lang w:val="en-US"/>
-        </w:rPr>
-        <w:t>Dell’Anna</w:t>
-      </w:r>
-      <w:proofErr w:type="spellEnd"/>
-      <w:r>
-        <w:rPr>
-          <w:lang w:val="en-US"/>
-        </w:rPr>
-        <w:t xml:space="preserve"> S &amp;</w:t>
-      </w:r>
-      <w:r>
-        <w:rPr>
-          <w:lang w:val="en-US"/>
-        </w:rPr>
-        <w:t xml:space="preserve"> </w:t>
-      </w:r>
-      <w:proofErr w:type="spellStart"/>
-      <w:r>
-        <w:rPr>
-          <w:lang w:val="en-US"/>
-        </w:rPr>
-        <w:t>Raciti</w:t>
-      </w:r>
-      <w:proofErr w:type="spellEnd"/>
-      <w:r>
-        <w:rPr>
-          <w:lang w:val="en-US"/>
-        </w:rPr>
-        <w:t xml:space="preserve"> </w:t>
-      </w:r>
-      <w:proofErr w:type="spellStart"/>
-      <w:r>
-        <w:rPr>
-          <w:lang w:val="en-US"/>
-        </w:rPr>
-        <w:t>Castelli</w:t>
-      </w:r>
-      <w:proofErr w:type="spellEnd"/>
-      <w:r>
-        <w:rPr>
-          <w:lang w:val="en-US"/>
-        </w:rPr>
-        <w:t xml:space="preserve"> M. (2018). </w:t>
-      </w:r>
-      <w:r>
-        <w:rPr>
-          <w:b/>
-          <w:lang w:val="en-US"/>
-        </w:rPr>
-        <w:t>Small wind turbine effectiveness in the urban environment</w:t>
-      </w:r>
-      <w:r>
-        <w:rPr>
-          <w:lang w:val="en-US"/>
-        </w:rPr>
-        <w:t>. Renewable Energy. Volume 129, Part A.</w:t>
-      </w:r>
-      <w:r>
-        <w:rPr>
-          <w:lang w:val="en-US"/>
-        </w:rPr>
-        <w:t xml:space="preserve"> pp</w:t>
-      </w:r>
-      <w:r>
-        <w:rPr>
-          <w:lang w:val="en-US"/>
-        </w:rPr>
-        <w:t xml:space="preserve"> 102-113</w:t>
-      </w:r>
-      <w:bookmarkEnd w:id="6"/>
-    </w:p>
-    <w:p>
-      <w:pPr>
-        <w:pStyle w:val="ListParagraph"/>
-        <w:rPr>
-          <w:lang w:val="en-US"/>
-        </w:rPr>
+        <w:ind w:left="900" w:hanging="540"/>
       </w:pPr>
     </w:p>
     <w:p>
@@ -10992,59 +11445,146 @@
           <w:lang w:val="en-US"/>
         </w:rPr>
       </w:pPr>
-      <w:bookmarkStart w:id="7" w:name="_Ref532922873"/>
+      <w:bookmarkStart w:id="6" w:name="_Ref532999248"/>
+      <w:proofErr w:type="spellStart"/>
       <w:r>
         <w:rPr>
           <w:lang w:val="en-US"/>
         </w:rPr>
-        <w:t xml:space="preserve">Probst O, </w:t>
+        <w:t>Battisti</w:t>
+      </w:r>
+      <w:proofErr w:type="spellEnd"/>
+      <w:r>
+        <w:rPr>
+          <w:lang w:val="en-US"/>
+        </w:rPr>
+        <w:t xml:space="preserve"> L,</w:t>
+      </w:r>
+      <w:r>
+        <w:rPr>
+          <w:lang w:val="en-US"/>
+        </w:rPr>
+        <w:t xml:space="preserve"> </w:t>
       </w:r>
       <w:proofErr w:type="spellStart"/>
       <w:r>
         <w:rPr>
           <w:lang w:val="en-US"/>
         </w:rPr>
-        <w:t>Mart</w:t>
-      </w:r>
-      <w:r>
-        <w:rPr>
-          <w:rFonts w:ascii="Tahoma" w:hAnsi="Tahoma" w:cs="Tahoma"/>
+        <w:t>Benini</w:t>
+      </w:r>
+      <w:proofErr w:type="spellEnd"/>
+      <w:r>
+        <w:rPr>
           <w:lang w:val="en-US"/>
         </w:rPr>
-        <w:t>í</w:t>
+        <w:t xml:space="preserve"> E</w:t>
       </w:r>
       <w:r>
         <w:rPr>
           <w:lang w:val="en-US"/>
         </w:rPr>
-        <w:t>nez</w:t>
+        <w:t xml:space="preserve">, </w:t>
+      </w:r>
+      <w:proofErr w:type="spellStart"/>
+      <w:r>
+        <w:rPr>
+          <w:lang w:val="en-US"/>
+        </w:rPr>
+        <w:t>Brighenti</w:t>
       </w:r>
       <w:proofErr w:type="spellEnd"/>
       <w:r>
         <w:rPr>
           <w:lang w:val="en-US"/>
         </w:rPr>
-        <w:t xml:space="preserve"> J, Elizondo J &amp; Monroy O. (2011). </w:t>
+        <w:t xml:space="preserve"> A</w:t>
+      </w:r>
+      <w:r>
+        <w:rPr>
+          <w:lang w:val="en-US"/>
+        </w:rPr>
+        <w:t xml:space="preserve">, </w:t>
+      </w:r>
+      <w:proofErr w:type="spellStart"/>
+      <w:r>
+        <w:rPr>
+          <w:lang w:val="en-US"/>
+        </w:rPr>
+        <w:t>Dell’Anna</w:t>
+      </w:r>
+      <w:proofErr w:type="spellEnd"/>
+      <w:r>
+        <w:rPr>
+          <w:lang w:val="en-US"/>
+        </w:rPr>
+        <w:t xml:space="preserve"> S &amp;</w:t>
+      </w:r>
+      <w:r>
+        <w:rPr>
+          <w:lang w:val="en-US"/>
+        </w:rPr>
+        <w:t xml:space="preserve"> </w:t>
+      </w:r>
+      <w:proofErr w:type="spellStart"/>
+      <w:r>
+        <w:rPr>
+          <w:lang w:val="en-US"/>
+        </w:rPr>
+        <w:t>Raciti</w:t>
+      </w:r>
+      <w:proofErr w:type="spellEnd"/>
+      <w:r>
+        <w:rPr>
+          <w:lang w:val="en-US"/>
+        </w:rPr>
+        <w:t xml:space="preserve"> </w:t>
+      </w:r>
+      <w:proofErr w:type="spellStart"/>
+      <w:r>
+        <w:rPr>
+          <w:lang w:val="en-US"/>
+        </w:rPr>
+        <w:t>Castelli</w:t>
+      </w:r>
+      <w:proofErr w:type="spellEnd"/>
+      <w:r>
+        <w:rPr>
+          <w:lang w:val="en-US"/>
+        </w:rPr>
+        <w:t xml:space="preserve"> M. (2018). </w:t>
       </w:r>
       <w:r>
         <w:rPr>
           <w:b/>
           <w:lang w:val="en-US"/>
         </w:rPr>
-        <w:t>Small Wind Turbine Technology</w:t>
+        <w:t>Small wind turbine effectiveness in the urban environment</w:t>
       </w:r>
       <w:r>
         <w:rPr>
           <w:lang w:val="en-US"/>
         </w:rPr>
-        <w:t>. 10.5772/15861.</w:t>
-      </w:r>
-      <w:bookmarkEnd w:id="7"/>
+        <w:t>. Renewable Energy. Volume 129, Part A.</w:t>
+      </w:r>
+      <w:r>
+        <w:rPr>
+          <w:lang w:val="en-US"/>
+        </w:rPr>
+        <w:t xml:space="preserve"> pp</w:t>
+      </w:r>
+      <w:r>
+        <w:rPr>
+          <w:lang w:val="en-US"/>
+        </w:rPr>
+        <w:t xml:space="preserve"> 102-113</w:t>
+      </w:r>
+      <w:bookmarkEnd w:id="6"/>
     </w:p>
     <w:p>
       <w:pPr>
         <w:pStyle w:val="ListParagraph"/>
-        <w:spacing w:before="240"/>
+        <w:ind w:left="900" w:hanging="540"/>
         <w:rPr>
           <w:lang w:val="en-US"/>
         </w:rPr>
@@ -11060,6 +11600,78 @@
         <w:spacing w:before="240"/>
         <w:ind w:left="900" w:hanging="540"/>
         <w:rPr>
+          <w:lang w:val="en-US"/>
+        </w:rPr>
+      </w:pPr>
+      <w:bookmarkStart w:id="7" w:name="_Ref532922873"/>
+      <w:r>
+        <w:rPr>
+          <w:lang w:val="en-US"/>
+        </w:rPr>
+        <w:t xml:space="preserve">Probst O, </w:t>
+      </w:r>
+      <w:proofErr w:type="spellStart"/>
+      <w:r>
+        <w:rPr>
+          <w:lang w:val="en-US"/>
+        </w:rPr>
+        <w:t>Mart</w:t>
+      </w:r>
+      <w:r>
+        <w:rPr>
+          <w:rFonts w:ascii="Tahoma" w:hAnsi="Tahoma" w:cs="Tahoma"/>
+          <w:lang w:val="en-US"/>
+        </w:rPr>
+        <w:t>í</w:t>
+      </w:r>
+      <w:r>
+        <w:rPr>
+          <w:lang w:val="en-US"/>
+        </w:rPr>
+        <w:t>nez</w:t>
+      </w:r>
+      <w:proofErr w:type="spellEnd"/>
+      <w:r>
+        <w:rPr>
+          <w:lang w:val="en-US"/>
+        </w:rPr>
+        <w:t xml:space="preserve"> J, Elizondo J &amp; Monroy O. (2011). </w:t>
+      </w:r>
+      <w:r>
+        <w:rPr>
+          <w:b/>
+          <w:lang w:val="en-US"/>
+        </w:rPr>
+        <w:t>Small Wind Turbine Technology</w:t>
+      </w:r>
+      <w:r>
+        <w:rPr>
+          <w:lang w:val="en-US"/>
+        </w:rPr>
+        <w:t>. 10.5772/15861.</w:t>
+      </w:r>
+      <w:bookmarkEnd w:id="7"/>
+    </w:p>
+    <w:p>
+      <w:pPr>
+        <w:pStyle w:val="ListParagraph"/>
+        <w:spacing w:before="240"/>
+        <w:ind w:left="900" w:hanging="540"/>
+        <w:rPr>
+          <w:lang w:val="en-US"/>
+        </w:rPr>
+      </w:pPr>
+    </w:p>
+    <w:p>
+      <w:pPr>
+        <w:pStyle w:val="ListParagraph"/>
+        <w:numPr>
+          <w:ilvl w:val="0"/>
+          <w:numId w:val="5"/>
+        </w:numPr>
+        <w:spacing w:before="240"/>
+        <w:ind w:left="900" w:hanging="540"/>
+        <w:rPr>
           <w:szCs w:val="24"/>
         </w:rPr>
       </w:pPr>
@@ -11196,7 +11808,7 @@
       <w:pPr>
         <w:pStyle w:val="ListParagraph"/>
         <w:spacing w:before="240"/>
-        <w:ind w:left="900"/>
+        <w:ind w:left="900" w:hanging="540"/>
         <w:rPr>
           <w:szCs w:val="24"/>
         </w:rPr>
@@ -11583,6 +12195,7 @@
     <w:p>
       <w:pPr>
         <w:pStyle w:val="ListParagraph"/>
+        <w:ind w:left="900" w:hanging="540"/>
         <w:rPr>
           <w:szCs w:val="24"/>
           <w:lang w:val="en-US"/>
@@ -11668,6 +12281,7 @@
     <w:p>
       <w:pPr>
         <w:pStyle w:val="ListParagraph"/>
+        <w:ind w:left="900" w:hanging="540"/>
         <w:rPr>
           <w:szCs w:val="24"/>
           <w:lang w:val="en-US"/>
@@ -11688,82 +12302,441 @@
           <w:lang w:val="en-US"/>
         </w:rPr>
       </w:pPr>
-      <w:bookmarkStart w:id="15" w:name="_Ref532959995"/>
+      <w:bookmarkStart w:id="15" w:name="_Ref533037106"/>
       <w:r>
         <w:rPr>
           <w:szCs w:val="24"/>
           <w:lang w:val="en-US"/>
         </w:rPr>
-        <w:t xml:space="preserve">A </w:t>
-      </w:r>
-      <w:proofErr w:type="spellStart"/>
+        <w:t>Dose</w:t>
+      </w:r>
       <w:r>
         <w:rPr>
           <w:szCs w:val="24"/>
           <w:lang w:val="en-US"/>
         </w:rPr>
-        <w:t>Mekhail</w:t>
-      </w:r>
-      <w:proofErr w:type="spellEnd"/>
+        <w:t xml:space="preserve"> B</w:t>
+      </w:r>
       <w:r>
         <w:rPr>
           <w:szCs w:val="24"/>
           <w:lang w:val="en-US"/>
         </w:rPr>
-        <w:t xml:space="preserve"> T</w:t>
-      </w:r>
+        <w:t xml:space="preserve">, </w:t>
+      </w:r>
+      <w:proofErr w:type="spellStart"/>
       <w:r>
         <w:rPr>
           <w:szCs w:val="24"/>
           <w:lang w:val="en-US"/>
         </w:rPr>
-        <w:t>,</w:t>
-      </w:r>
+        <w:t>Rahimi</w:t>
+      </w:r>
+      <w:proofErr w:type="spellEnd"/>
       <w:r>
         <w:rPr>
           <w:szCs w:val="24"/>
           <w:lang w:val="en-US"/>
         </w:rPr>
-        <w:t xml:space="preserve"> Abdel-</w:t>
-      </w:r>
-      <w:proofErr w:type="spellStart"/>
+        <w:t xml:space="preserve"> H</w:t>
+      </w:r>
       <w:r>
         <w:rPr>
           <w:szCs w:val="24"/>
           <w:lang w:val="en-US"/>
         </w:rPr>
-        <w:t>Fadeel</w:t>
-      </w:r>
-      <w:proofErr w:type="spellEnd"/>
+        <w:t xml:space="preserve">, </w:t>
+      </w:r>
+      <w:proofErr w:type="spellStart"/>
       <w:r>
         <w:rPr>
           <w:szCs w:val="24"/>
           <w:lang w:val="en-US"/>
         </w:rPr>
-        <w:t xml:space="preserve"> W</w:t>
-      </w:r>
+        <w:t>Herráez</w:t>
+      </w:r>
+      <w:proofErr w:type="spellEnd"/>
       <w:r>
         <w:rPr>
           <w:szCs w:val="24"/>
           <w:lang w:val="en-US"/>
         </w:rPr>
-        <w:t xml:space="preserve"> &amp; Mohammed</w:t>
+        <w:t xml:space="preserve"> I</w:t>
       </w:r>
       <w:r>
         <w:rPr>
           <w:szCs w:val="24"/>
           <w:lang w:val="en-US"/>
         </w:rPr>
-        <w:t xml:space="preserve"> W</w:t>
-      </w:r>
+        <w:t xml:space="preserve">, </w:t>
+      </w:r>
+      <w:proofErr w:type="spellStart"/>
       <w:r>
         <w:rPr>
           <w:szCs w:val="24"/>
           <w:lang w:val="en-US"/>
         </w:rPr>
+        <w:t>Stoevesandt</w:t>
+      </w:r>
+      <w:proofErr w:type="spellEnd"/>
+      <w:r>
+        <w:rPr>
+          <w:szCs w:val="24"/>
+          <w:lang w:val="en-US"/>
+        </w:rPr>
+        <w:t xml:space="preserve"> B &amp;</w:t>
+      </w:r>
+      <w:r>
+        <w:rPr>
+          <w:szCs w:val="24"/>
+          <w:lang w:val="en-US"/>
+        </w:rPr>
+        <w:t xml:space="preserve"> </w:t>
+      </w:r>
+      <w:proofErr w:type="spellStart"/>
+      <w:r>
+        <w:rPr>
+          <w:szCs w:val="24"/>
+          <w:lang w:val="en-US"/>
+        </w:rPr>
+        <w:t>Peinke</w:t>
+      </w:r>
+      <w:proofErr w:type="spellEnd"/>
+      <w:r>
+        <w:rPr>
+          <w:szCs w:val="24"/>
+          <w:lang w:val="en-US"/>
+        </w:rPr>
+        <w:t xml:space="preserve"> J. (2018). </w:t>
+      </w:r>
+      <w:r>
+        <w:rPr>
+          <w:b/>
+          <w:szCs w:val="24"/>
+          <w:lang w:val="en-US"/>
+        </w:rPr>
+        <w:t xml:space="preserve">Fluid-structure coupled computations of the NREL 5 MW wind turbine by means of </w:t>
+      </w:r>
+      <w:r>
+        <w:rPr>
+          <w:b/>
+          <w:szCs w:val="24"/>
+          <w:lang w:val="en-US"/>
+        </w:rPr>
+        <w:t xml:space="preserve">CFD. </w:t>
+      </w:r>
+      <w:r>
+        <w:rPr>
+          <w:szCs w:val="24"/>
+          <w:lang w:val="en-US"/>
+        </w:rPr>
+        <w:t xml:space="preserve">Renewable Energy. Volume 129, Part A. pp 591-605. </w:t>
+      </w:r>
+      <w:r>
+        <w:rPr>
+          <w:szCs w:val="24"/>
+          <w:lang w:val="en-US"/>
+        </w:rPr>
+        <w:t>ISSN 0960-1481</w:t>
+      </w:r>
+      <w:bookmarkEnd w:id="15"/>
+    </w:p>
+    <w:p>
+      <w:pPr>
+        <w:pStyle w:val="ListParagraph"/>
+        <w:ind w:left="900" w:hanging="540"/>
+        <w:rPr>
+          <w:szCs w:val="24"/>
+          <w:lang w:val="en-US"/>
+        </w:rPr>
+      </w:pPr>
+    </w:p>
+    <w:p>
+      <w:pPr>
+        <w:pStyle w:val="ListParagraph"/>
+        <w:numPr>
+          <w:ilvl w:val="0"/>
+          <w:numId w:val="5"/>
+        </w:numPr>
+        <w:spacing w:before="240"/>
+        <w:ind w:left="900" w:hanging="540"/>
+        <w:rPr>
+          <w:szCs w:val="24"/>
+          <w:lang w:val="en-US"/>
+        </w:rPr>
+      </w:pPr>
+      <w:bookmarkStart w:id="16" w:name="_Ref532959995"/>
+      <w:r>
+        <w:rPr>
+          <w:szCs w:val="24"/>
+          <w:lang w:val="en-US"/>
+        </w:rPr>
+        <w:t xml:space="preserve">A </w:t>
+      </w:r>
+      <w:proofErr w:type="spellStart"/>
+      <w:r>
+        <w:rPr>
+          <w:szCs w:val="24"/>
+          <w:lang w:val="en-US"/>
+        </w:rPr>
+        <w:t>Mekhail</w:t>
+      </w:r>
+      <w:proofErr w:type="spellEnd"/>
+      <w:r>
+        <w:rPr>
+          <w:szCs w:val="24"/>
+          <w:lang w:val="en-US"/>
+        </w:rPr>
+        <w:t xml:space="preserve"> T</w:t>
+      </w:r>
+      <w:r>
+        <w:rPr>
+          <w:szCs w:val="24"/>
+          <w:lang w:val="en-US"/>
+        </w:rPr>
+        <w:t>,</w:t>
+      </w:r>
+      <w:r>
+        <w:rPr>
+          <w:szCs w:val="24"/>
+          <w:lang w:val="en-US"/>
+        </w:rPr>
+        <w:t xml:space="preserve"> Abdel-</w:t>
+      </w:r>
+      <w:proofErr w:type="spellStart"/>
+      <w:r>
+        <w:rPr>
+          <w:szCs w:val="24"/>
+          <w:lang w:val="en-US"/>
+        </w:rPr>
+        <w:t>Fadeel</w:t>
+      </w:r>
+      <w:proofErr w:type="spellEnd"/>
+      <w:r>
+        <w:rPr>
+          <w:szCs w:val="24"/>
+          <w:lang w:val="en-US"/>
+        </w:rPr>
+        <w:t xml:space="preserve"> W</w:t>
+      </w:r>
+      <w:r>
+        <w:rPr>
+          <w:szCs w:val="24"/>
+          <w:lang w:val="en-US"/>
+        </w:rPr>
+        <w:t xml:space="preserve"> &amp; Mohammed</w:t>
+      </w:r>
+      <w:r>
+        <w:rPr>
+          <w:szCs w:val="24"/>
+          <w:lang w:val="en-US"/>
+        </w:rPr>
+        <w:t xml:space="preserve"> W</w:t>
+      </w:r>
+      <w:r>
+        <w:rPr>
+          <w:szCs w:val="24"/>
+          <w:lang w:val="en-US"/>
+        </w:rPr>
         <w:t>. (2015). Experimental and CFD of Designed Small Wind Turbine. International Journal of Scientific and Engineering Research. 6.</w:t>
       </w:r>
-      <w:bookmarkEnd w:id="15"/>
+      <w:bookmarkEnd w:id="16"/>
+    </w:p>
+    <w:p>
+      <w:pPr>
+        <w:pStyle w:val="ListParagraph"/>
+        <w:ind w:left="900" w:hanging="540"/>
+        <w:rPr>
+          <w:szCs w:val="24"/>
+          <w:lang w:val="en-US"/>
+        </w:rPr>
+      </w:pPr>
+    </w:p>
+    <w:p>
+      <w:pPr>
+        <w:pStyle w:val="ListParagraph"/>
+        <w:numPr>
+          <w:ilvl w:val="0"/>
+          <w:numId w:val="5"/>
+        </w:numPr>
+        <w:spacing w:before="240"/>
+        <w:ind w:left="900" w:hanging="540"/>
+        <w:rPr>
+          <w:szCs w:val="24"/>
+          <w:lang w:val="en-US"/>
+        </w:rPr>
+      </w:pPr>
+      <w:bookmarkStart w:id="17" w:name="_Ref533036193"/>
+      <w:r>
+        <w:rPr>
+          <w:szCs w:val="24"/>
+          <w:lang w:val="es-419"/>
+        </w:rPr>
+        <w:t>Arteaga-López</w:t>
+      </w:r>
+      <w:r>
+        <w:rPr>
+          <w:szCs w:val="24"/>
+          <w:lang w:val="es-419"/>
+        </w:rPr>
+        <w:t xml:space="preserve"> E</w:t>
+      </w:r>
+      <w:r>
+        <w:rPr>
+          <w:szCs w:val="24"/>
+          <w:lang w:val="es-419"/>
+        </w:rPr>
+        <w:t>, Ángeles-Camacho</w:t>
+      </w:r>
+      <w:r>
+        <w:rPr>
+          <w:szCs w:val="24"/>
+          <w:lang w:val="es-419"/>
+        </w:rPr>
+        <w:t xml:space="preserve"> C &amp;</w:t>
+      </w:r>
+      <w:r>
+        <w:rPr>
+          <w:szCs w:val="24"/>
+          <w:lang w:val="es-419"/>
+        </w:rPr>
+        <w:t xml:space="preserve"> Bañuelos-Ruedas</w:t>
+      </w:r>
+      <w:r>
+        <w:rPr>
+          <w:szCs w:val="24"/>
+          <w:lang w:val="es-419"/>
+        </w:rPr>
+        <w:t xml:space="preserve"> F. (2019). </w:t>
+      </w:r>
+      <w:r>
+        <w:rPr>
+          <w:b/>
+          <w:szCs w:val="24"/>
+          <w:lang w:val="en-US"/>
+        </w:rPr>
+        <w:t>Advanced methodology for feasibility studies on building-mounted wind turbines installation in urban env</w:t>
+      </w:r>
+      <w:r>
+        <w:rPr>
+          <w:b/>
+          <w:szCs w:val="24"/>
+          <w:lang w:val="en-US"/>
+        </w:rPr>
+        <w:t>ironment: Applying CFD analysis.</w:t>
+      </w:r>
+      <w:r>
+        <w:rPr>
+          <w:szCs w:val="24"/>
+          <w:lang w:val="en-US"/>
+        </w:rPr>
+        <w:t xml:space="preserve"> Energy. Volume 167. PP</w:t>
+      </w:r>
+      <w:r>
+        <w:rPr>
+          <w:szCs w:val="24"/>
+          <w:lang w:val="en-US"/>
+        </w:rPr>
+        <w:t xml:space="preserve"> </w:t>
+      </w:r>
+      <w:r>
+        <w:rPr>
+          <w:szCs w:val="24"/>
+          <w:lang w:val="en-US"/>
+        </w:rPr>
+        <w:t xml:space="preserve">181-188. </w:t>
+      </w:r>
+      <w:r>
+        <w:rPr>
+          <w:szCs w:val="24"/>
+          <w:lang w:val="en-US"/>
+        </w:rPr>
+        <w:t>ISSN 0360-5442</w:t>
+      </w:r>
+      <w:bookmarkEnd w:id="17"/>
+    </w:p>
+    <w:p>
+      <w:pPr>
+        <w:pStyle w:val="ListParagraph"/>
+        <w:ind w:left="900" w:hanging="540"/>
+        <w:rPr>
+          <w:szCs w:val="24"/>
+          <w:lang w:val="en-US"/>
+        </w:rPr>
+      </w:pPr>
+    </w:p>
+    <w:p>
+      <w:pPr>
+        <w:pStyle w:val="ListParagraph"/>
+        <w:numPr>
+          <w:ilvl w:val="0"/>
+          <w:numId w:val="5"/>
+        </w:numPr>
+        <w:ind w:left="900" w:hanging="540"/>
+      </w:pPr>
+      <w:bookmarkStart w:id="18" w:name="_Ref533049972"/>
+      <w:r>
+        <w:rPr>
+          <w:lang w:val="en-US"/>
+        </w:rPr>
+        <w:t>Reference Manual. (</w:t>
+      </w:r>
+      <w:proofErr w:type="spellStart"/>
+      <w:r>
+        <w:rPr>
+          <w:lang w:val="en-US"/>
+        </w:rPr>
+        <w:t>n.d.</w:t>
+      </w:r>
+      <w:proofErr w:type="spellEnd"/>
+      <w:r>
+        <w:rPr>
+          <w:lang w:val="en-US"/>
+        </w:rPr>
+        <w:t xml:space="preserve">). </w:t>
+      </w:r>
+      <w:proofErr w:type="spellStart"/>
+      <w:r>
+        <w:rPr>
+          <w:lang w:val="en-US"/>
+        </w:rPr>
+        <w:t>Trnsys</w:t>
+      </w:r>
+      <w:proofErr w:type="spellEnd"/>
+      <w:r>
+        <w:rPr>
+          <w:lang w:val="en-US"/>
+        </w:rPr>
+        <w:t xml:space="preserve"> 17, 4. </w:t>
+      </w:r>
+      <w:proofErr w:type="spellStart"/>
+      <w:r>
+        <w:t>Trnsys</w:t>
+      </w:r>
+      <w:proofErr w:type="spellEnd"/>
+      <w:r>
+        <w:t xml:space="preserve"> 17. (</w:t>
+      </w:r>
+      <w:proofErr w:type="spellStart"/>
+      <w:r>
+        <w:t>n.d</w:t>
+      </w:r>
+      <w:proofErr w:type="spellEnd"/>
+      <w:r>
+        <w:t>.), 2.</w:t>
+      </w:r>
+      <w:bookmarkEnd w:id="18"/>
+    </w:p>
+    <w:p>
+      <w:pPr>
+        <w:pStyle w:val="ListParagraph"/>
+        <w:spacing w:before="240"/>
+        <w:ind w:left="990"/>
+        <w:rPr>
+          <w:szCs w:val="24"/>
+          <w:lang w:val="en-US"/>
+        </w:rPr>
+      </w:pPr>
     </w:p>
     <w:p>
       <w:pPr>
@@ -13361,6 +14334,57 @@
       </w:tcPr>
     </w:tblStylePr>
   </w:style>
+  <w:style w:type="paragraph" w:styleId="HTMLPreformatted">
+    <w:name w:val="HTML Preformatted"/>
+    <w:basedOn w:val="Normal"/>
+    <w:link w:val="HTMLPreformattedChar"/>
+    <w:uiPriority w:val="99"/>
+    <w:semiHidden/>
+    <w:unhideWhenUsed/>
+    <w:rsid w:val="00A2713C"/>
+    <w:pPr>
+      <w:tabs>
+        <w:tab w:val="left" w:pos="916"/>
+        <w:tab w:val="left" w:pos="1832"/>
+        <w:tab w:val="left" w:pos="2748"/>
+        <w:tab w:val="left" w:pos="3664"/>
+        <w:tab w:val="left" w:pos="4580"/>
+        <w:tab w:val="left" w:pos="5496"/>
+        <w:tab w:val="left" w:pos="6412"/>
+        <w:tab w:val="left" w:pos="7328"/>
+        <w:tab w:val="left" w:pos="8244"/>
+        <w:tab w:val="left" w:pos="9160"/>
+        <w:tab w:val="left" w:pos="10076"/>
+        <w:tab w:val="left" w:pos="10992"/>
+        <w:tab w:val="left" w:pos="11908"/>
+        <w:tab w:val="left" w:pos="12824"/>
+        <w:tab w:val="left" w:pos="13740"/>
+        <w:tab w:val="left" w:pos="14656"/>
+      </w:tabs>
+      <w:spacing w:after="0" w:line="240" w:lineRule="auto"/>
+      <w:jc w:val="left"/>
+    </w:pPr>
+    <w:rPr>
+      <w:rFonts w:ascii="Courier New" w:eastAsia="Times New Roman" w:hAnsi="Courier New" w:cs="Courier New"/>
+      <w:sz w:val="20"/>
+      <w:szCs w:val="20"/>
+      <w:lang w:val="en-US"/>
+    </w:rPr>
+  </w:style>
+  <w:style w:type="character" w:customStyle="1" w:styleId="HTMLPreformattedChar">
+    <w:name w:val="HTML Preformatted Char"/>
+    <w:basedOn w:val="DefaultParagraphFont"/>
+    <w:link w:val="HTMLPreformatted"/>
+    <w:uiPriority w:val="99"/>
+    <w:semiHidden/>
+    <w:rsid w:val="00A2713C"/>
+    <w:rPr>
+      <w:rFonts w:ascii="Courier New" w:eastAsia="Times New Roman" w:hAnsi="Courier New" w:cs="Courier New"/>
+      <w:sz w:val="20"/>
+      <w:szCs w:val="20"/>
+      <w:lang w:val="en-US"/>
+    </w:rPr>
+  </w:style>
 </w:styles>
 </file>
 
@@ -14856,59 +15880,59 @@
     </dgm:pt>
   </dgm:ptLst>
   <dgm:cxnLst>
-    <dgm:cxn modelId="{0DC7E209-9560-4B71-BC16-DCA0820A6D4C}" type="presOf" srcId="{931BE6A2-2AD2-4FCD-A53F-253766092F75}" destId="{87BFCDF6-15F6-4255-ACF3-A41904BDD76A}" srcOrd="1" destOrd="0" presId="urn:microsoft.com/office/officeart/2005/8/layout/bProcess3"/>
     <dgm:cxn modelId="{7FA10026-959D-4224-9BE8-96AF7A69A98A}" srcId="{5C96A451-4964-49BF-8DC6-517103B67D6C}" destId="{9D854DEC-67C5-47C7-A887-A90E35C47A2D}" srcOrd="3" destOrd="0" parTransId="{6BEFADFA-DEAC-4851-9AD4-5C1DE4D3C884}" sibTransId="{2351DBDA-C8A2-4180-8B65-8A58758971A9}"/>
-    <dgm:cxn modelId="{1F485DAF-3736-4E3C-88D7-9F5C353D9C20}" type="presOf" srcId="{A63A34F5-2871-4EEC-9C83-3E808DE0EA7B}" destId="{D6750D3D-4FE5-47BD-8CCD-13101AF9388B}" srcOrd="1" destOrd="0" presId="urn:microsoft.com/office/officeart/2005/8/layout/bProcess3"/>
-    <dgm:cxn modelId="{F044C733-7012-4287-8072-A4C79C729ACD}" type="presOf" srcId="{4FC73413-0734-4056-9519-32DC01C69356}" destId="{BE365D4C-404D-4A39-B1A6-C5B220D93F48}" srcOrd="0" destOrd="0" presId="urn:microsoft.com/office/officeart/2005/8/layout/bProcess3"/>
-    <dgm:cxn modelId="{4C4E4282-7612-42C1-A579-075453879DBD}" type="presOf" srcId="{C8BFB0CF-6982-48AD-A124-D4584ED36388}" destId="{3D8E6110-DCCA-4B03-93A8-DC37F20950CF}" srcOrd="0" destOrd="0" presId="urn:microsoft.com/office/officeart/2005/8/layout/bProcess3"/>
-    <dgm:cxn modelId="{F72420FA-62A5-4BBE-9900-C04D585CBE62}" type="presOf" srcId="{387CC73D-92AA-42A0-B9A5-F9F5D797C3E3}" destId="{F533088E-9C25-44E6-A448-E6B91CFCA442}" srcOrd="0" destOrd="0" presId="urn:microsoft.com/office/officeart/2005/8/layout/bProcess3"/>
+    <dgm:cxn modelId="{C2305050-BCF1-42B4-B9F2-DE9F539F78DB}" type="presOf" srcId="{A772DE9E-CBD1-4944-BAD2-B5C256D36001}" destId="{F59016F9-DD85-4771-9787-F12204D6BC09}" srcOrd="1" destOrd="0" presId="urn:microsoft.com/office/officeart/2005/8/layout/bProcess3"/>
     <dgm:cxn modelId="{6A2BF5AB-EC73-48B6-9D7C-AE4D14C44A79}" srcId="{5C96A451-4964-49BF-8DC6-517103B67D6C}" destId="{FBAA84E7-FC48-4023-9A4B-2B1F1380878F}" srcOrd="2" destOrd="0" parTransId="{37B25551-78E3-494F-ADBC-ADE6B48C5288}" sibTransId="{A772DE9E-CBD1-4944-BAD2-B5C256D36001}"/>
-    <dgm:cxn modelId="{F56F0C4F-53C1-4A1D-A78D-DE57E254FD4F}" type="presOf" srcId="{9D854DEC-67C5-47C7-A887-A90E35C47A2D}" destId="{C88DA6F9-68D9-4D24-89AA-50CA7305DA21}" srcOrd="0" destOrd="0" presId="urn:microsoft.com/office/officeart/2005/8/layout/bProcess3"/>
-    <dgm:cxn modelId="{DAF24E33-B883-4018-B4D7-373CD98EA33E}" type="presOf" srcId="{A63A34F5-2871-4EEC-9C83-3E808DE0EA7B}" destId="{6668DA6D-6D07-41B9-9161-1EE7CDE7449E}" srcOrd="0" destOrd="0" presId="urn:microsoft.com/office/officeart/2005/8/layout/bProcess3"/>
-    <dgm:cxn modelId="{D44DA0D8-2F49-4BC9-A81E-A93B88815128}" type="presOf" srcId="{2351DBDA-C8A2-4180-8B65-8A58758971A9}" destId="{9652861F-F3B3-4B68-980C-FA701688BC71}" srcOrd="1" destOrd="0" presId="urn:microsoft.com/office/officeart/2005/8/layout/bProcess3"/>
+    <dgm:cxn modelId="{DE554AB2-C567-4EE5-A16F-A2AE52767675}" type="presOf" srcId="{A63A34F5-2871-4EEC-9C83-3E808DE0EA7B}" destId="{6668DA6D-6D07-41B9-9161-1EE7CDE7449E}" srcOrd="0" destOrd="0" presId="urn:microsoft.com/office/officeart/2005/8/layout/bProcess3"/>
+    <dgm:cxn modelId="{23E5A1FB-A7FD-46C6-8FFE-DB40C6C94A3A}" type="presOf" srcId="{A81CBB8C-16AA-4817-BAF9-ED0A5E9BAE47}" destId="{C98C490D-E05B-40C5-88AE-DC12A6A757B9}" srcOrd="1" destOrd="0" presId="urn:microsoft.com/office/officeart/2005/8/layout/bProcess3"/>
+    <dgm:cxn modelId="{7407D3F8-D125-4D02-8FC7-5EC57121DEDF}" type="presOf" srcId="{A63A34F5-2871-4EEC-9C83-3E808DE0EA7B}" destId="{D6750D3D-4FE5-47BD-8CCD-13101AF9388B}" srcOrd="1" destOrd="0" presId="urn:microsoft.com/office/officeart/2005/8/layout/bProcess3"/>
+    <dgm:cxn modelId="{A258B227-A833-422F-9258-E34A246668E3}" type="presOf" srcId="{4FC73413-0734-4056-9519-32DC01C69356}" destId="{BE365D4C-404D-4A39-B1A6-C5B220D93F48}" srcOrd="0" destOrd="0" presId="urn:microsoft.com/office/officeart/2005/8/layout/bProcess3"/>
     <dgm:cxn modelId="{D9BCEF20-64C7-4F0C-8BBF-F8CB72BE377D}" srcId="{5C96A451-4964-49BF-8DC6-517103B67D6C}" destId="{9715F92F-F94A-4CE4-BC2E-728684D6CBF7}" srcOrd="6" destOrd="0" parTransId="{BC5A244A-51B5-4A4C-B0A0-B4DBE3E387FA}" sibTransId="{A81CBB8C-16AA-4817-BAF9-ED0A5E9BAE47}"/>
-    <dgm:cxn modelId="{5E5110B2-85D7-43A4-AA09-39D6BE65ADB2}" type="presOf" srcId="{A772DE9E-CBD1-4944-BAD2-B5C256D36001}" destId="{F59016F9-DD85-4771-9787-F12204D6BC09}" srcOrd="1" destOrd="0" presId="urn:microsoft.com/office/officeart/2005/8/layout/bProcess3"/>
-    <dgm:cxn modelId="{29281F6A-FE6F-4D8C-BD96-1739F0CCD503}" type="presOf" srcId="{387CC73D-92AA-42A0-B9A5-F9F5D797C3E3}" destId="{4DF13B27-5C93-4A96-B67D-39A644A0AFD6}" srcOrd="1" destOrd="0" presId="urn:microsoft.com/office/officeart/2005/8/layout/bProcess3"/>
-    <dgm:cxn modelId="{04B02F62-5857-4A12-9934-ADF31E24FB3F}" type="presOf" srcId="{1C100D2E-1E32-4CBD-BB7B-AF74EBA2BA64}" destId="{90EB098C-76A7-4D3E-B2A4-FFCF4A5D751A}" srcOrd="0" destOrd="0" presId="urn:microsoft.com/office/officeart/2005/8/layout/bProcess3"/>
+    <dgm:cxn modelId="{F3B4D209-F099-49CE-9471-326F70CBB54A}" type="presOf" srcId="{C8BFB0CF-6982-48AD-A124-D4584ED36388}" destId="{3D8E6110-DCCA-4B03-93A8-DC37F20950CF}" srcOrd="0" destOrd="0" presId="urn:microsoft.com/office/officeart/2005/8/layout/bProcess3"/>
+    <dgm:cxn modelId="{E4C9CFED-813F-43B8-80F1-47A60B69C83F}" type="presOf" srcId="{72571370-61CD-4EF3-9A01-AF19388222B6}" destId="{7F3DF184-DBCD-426B-AE7A-37A6034CEE8E}" srcOrd="1" destOrd="0" presId="urn:microsoft.com/office/officeart/2005/8/layout/bProcess3"/>
+    <dgm:cxn modelId="{E481711B-677F-4C1D-A6BD-F4DEF9458CAC}" type="presOf" srcId="{A772DE9E-CBD1-4944-BAD2-B5C256D36001}" destId="{5A4075CF-5C16-42CF-A3D5-C89EC6FA7713}" srcOrd="0" destOrd="0" presId="urn:microsoft.com/office/officeart/2005/8/layout/bProcess3"/>
+    <dgm:cxn modelId="{F73F856E-ABD3-4872-B8EE-002796F55383}" type="presOf" srcId="{9D854DEC-67C5-47C7-A887-A90E35C47A2D}" destId="{C88DA6F9-68D9-4D24-89AA-50CA7305DA21}" srcOrd="0" destOrd="0" presId="urn:microsoft.com/office/officeart/2005/8/layout/bProcess3"/>
     <dgm:cxn modelId="{5A182074-579C-4335-8BC2-537FB910FBC2}" srcId="{5C96A451-4964-49BF-8DC6-517103B67D6C}" destId="{F070A8C8-7600-4ABB-A8E0-A6106B8BB221}" srcOrd="5" destOrd="0" parTransId="{016EB7ED-0D93-49B5-95BB-9E8388110455}" sibTransId="{72571370-61CD-4EF3-9A01-AF19388222B6}"/>
-    <dgm:cxn modelId="{BBA77734-5A2B-448F-8B17-A37C1648D5AD}" type="presOf" srcId="{FBAA84E7-FC48-4023-9A4B-2B1F1380878F}" destId="{649205CF-265F-455C-955D-CAD8569F615B}" srcOrd="0" destOrd="0" presId="urn:microsoft.com/office/officeart/2005/8/layout/bProcess3"/>
-    <dgm:cxn modelId="{311ADFB0-5F20-4D18-8E56-E33E9A0975CB}" type="presOf" srcId="{931BE6A2-2AD2-4FCD-A53F-253766092F75}" destId="{D2AB69A4-7E7B-4936-ADDA-D72B9F403CCE}" srcOrd="0" destOrd="0" presId="urn:microsoft.com/office/officeart/2005/8/layout/bProcess3"/>
-    <dgm:cxn modelId="{42909AF5-0782-4FCB-BCDD-AAD2252FCD93}" type="presOf" srcId="{A772DE9E-CBD1-4944-BAD2-B5C256D36001}" destId="{5A4075CF-5C16-42CF-A3D5-C89EC6FA7713}" srcOrd="0" destOrd="0" presId="urn:microsoft.com/office/officeart/2005/8/layout/bProcess3"/>
-    <dgm:cxn modelId="{D32D21B0-FB2B-41FE-831B-42B4098D0C16}" type="presOf" srcId="{5C96A451-4964-49BF-8DC6-517103B67D6C}" destId="{E3EF830E-7B8A-4B2B-BABB-0E651E1ABC5E}" srcOrd="0" destOrd="0" presId="urn:microsoft.com/office/officeart/2005/8/layout/bProcess3"/>
-    <dgm:cxn modelId="{ACF93574-E936-4476-81C2-4BC756FA0434}" type="presOf" srcId="{F070A8C8-7600-4ABB-A8E0-A6106B8BB221}" destId="{54E0BD1D-722F-4F43-BF6C-4D724C72D5F4}" srcOrd="0" destOrd="0" presId="urn:microsoft.com/office/officeart/2005/8/layout/bProcess3"/>
-    <dgm:cxn modelId="{C98F79E6-717D-4BF5-A0F8-0054FA744262}" type="presOf" srcId="{A81CBB8C-16AA-4817-BAF9-ED0A5E9BAE47}" destId="{C98C490D-E05B-40C5-88AE-DC12A6A757B9}" srcOrd="1" destOrd="0" presId="urn:microsoft.com/office/officeart/2005/8/layout/bProcess3"/>
-    <dgm:cxn modelId="{38D21B80-85B6-4833-B263-799CB0DCBADA}" type="presOf" srcId="{72571370-61CD-4EF3-9A01-AF19388222B6}" destId="{7F3DF184-DBCD-426B-AE7A-37A6034CEE8E}" srcOrd="1" destOrd="0" presId="urn:microsoft.com/office/officeart/2005/8/layout/bProcess3"/>
+    <dgm:cxn modelId="{1E57F091-0A2C-41FB-B682-1284065B40D9}" type="presOf" srcId="{FBAA84E7-FC48-4023-9A4B-2B1F1380878F}" destId="{649205CF-265F-455C-955D-CAD8569F615B}" srcOrd="0" destOrd="0" presId="urn:microsoft.com/office/officeart/2005/8/layout/bProcess3"/>
+    <dgm:cxn modelId="{A2926ACF-2584-4ABD-8CBB-BC581B866E19}" type="presOf" srcId="{5C96A451-4964-49BF-8DC6-517103B67D6C}" destId="{E3EF830E-7B8A-4B2B-BABB-0E651E1ABC5E}" srcOrd="0" destOrd="0" presId="urn:microsoft.com/office/officeart/2005/8/layout/bProcess3"/>
+    <dgm:cxn modelId="{D4D9BFBB-BD87-48BB-BDB9-FD5377BFFD8F}" type="presOf" srcId="{387CC73D-92AA-42A0-B9A5-F9F5D797C3E3}" destId="{4DF13B27-5C93-4A96-B67D-39A644A0AFD6}" srcOrd="1" destOrd="0" presId="urn:microsoft.com/office/officeart/2005/8/layout/bProcess3"/>
+    <dgm:cxn modelId="{47A8776A-6847-414C-8A67-6C16B66B812D}" type="presOf" srcId="{72571370-61CD-4EF3-9A01-AF19388222B6}" destId="{42D37086-0DA9-47AA-9D18-398791C9B21A}" srcOrd="0" destOrd="0" presId="urn:microsoft.com/office/officeart/2005/8/layout/bProcess3"/>
+    <dgm:cxn modelId="{AF03D410-4821-4500-BF01-56EC7C24D0CE}" type="presOf" srcId="{2351DBDA-C8A2-4180-8B65-8A58758971A9}" destId="{9652861F-F3B3-4B68-980C-FA701688BC71}" srcOrd="1" destOrd="0" presId="urn:microsoft.com/office/officeart/2005/8/layout/bProcess3"/>
+    <dgm:cxn modelId="{FC6DF34C-0041-481D-9024-12A106FD439F}" type="presOf" srcId="{F070A8C8-7600-4ABB-A8E0-A6106B8BB221}" destId="{54E0BD1D-722F-4F43-BF6C-4D724C72D5F4}" srcOrd="0" destOrd="0" presId="urn:microsoft.com/office/officeart/2005/8/layout/bProcess3"/>
+    <dgm:cxn modelId="{741A147D-9604-49C0-BBD2-E5824F05C121}" type="presOf" srcId="{387CC73D-92AA-42A0-B9A5-F9F5D797C3E3}" destId="{F533088E-9C25-44E6-A448-E6B91CFCA442}" srcOrd="0" destOrd="0" presId="urn:microsoft.com/office/officeart/2005/8/layout/bProcess3"/>
     <dgm:cxn modelId="{4A42C702-4067-4F35-8C9C-DA3E59177E09}" srcId="{5C96A451-4964-49BF-8DC6-517103B67D6C}" destId="{C8BFB0CF-6982-48AD-A124-D4584ED36388}" srcOrd="4" destOrd="0" parTransId="{51A9EB67-5830-40BD-ABF6-5786CA38B130}" sibTransId="{931BE6A2-2AD2-4FCD-A53F-253766092F75}"/>
     <dgm:cxn modelId="{5C4D65E4-05C2-4B3F-8126-0D6CBC9A2101}" srcId="{5C96A451-4964-49BF-8DC6-517103B67D6C}" destId="{1C100D2E-1E32-4CBD-BB7B-AF74EBA2BA64}" srcOrd="0" destOrd="0" parTransId="{BC0B61EB-8913-4A46-A238-728956CDB9D3}" sibTransId="{387CC73D-92AA-42A0-B9A5-F9F5D797C3E3}"/>
-    <dgm:cxn modelId="{5B069DDF-90E6-4DF0-A57D-4A39F0486C1D}" type="presOf" srcId="{77900471-6B3F-45B0-9247-8B8379EF185C}" destId="{43BA89F4-F410-4FDE-A281-91E4CC5DE08A}" srcOrd="0" destOrd="0" presId="urn:microsoft.com/office/officeart/2005/8/layout/bProcess3"/>
-    <dgm:cxn modelId="{1B729B07-BBC7-40EE-8794-9C125CE69EEF}" type="presOf" srcId="{9715F92F-F94A-4CE4-BC2E-728684D6CBF7}" destId="{A3C32EAD-D86C-41A0-8CFA-E9068A9A3F2E}" srcOrd="0" destOrd="0" presId="urn:microsoft.com/office/officeart/2005/8/layout/bProcess3"/>
+    <dgm:cxn modelId="{3F18DAA3-3ABB-4A95-A7AA-12C13B5BF150}" type="presOf" srcId="{2351DBDA-C8A2-4180-8B65-8A58758971A9}" destId="{7E171FE7-6106-4AF7-A96F-814D16FB592F}" srcOrd="0" destOrd="0" presId="urn:microsoft.com/office/officeart/2005/8/layout/bProcess3"/>
+    <dgm:cxn modelId="{9E46B863-9015-42C3-9DBF-4013746CF9FC}" type="presOf" srcId="{1C100D2E-1E32-4CBD-BB7B-AF74EBA2BA64}" destId="{90EB098C-76A7-4D3E-B2A4-FFCF4A5D751A}" srcOrd="0" destOrd="0" presId="urn:microsoft.com/office/officeart/2005/8/layout/bProcess3"/>
     <dgm:cxn modelId="{C70D28FB-E3C3-4779-A197-FDCF1BC232C5}" srcId="{5C96A451-4964-49BF-8DC6-517103B67D6C}" destId="{4FC73413-0734-4056-9519-32DC01C69356}" srcOrd="1" destOrd="0" parTransId="{6CB3BB19-A45A-4854-B03C-015097644A37}" sibTransId="{A63A34F5-2871-4EEC-9C83-3E808DE0EA7B}"/>
-    <dgm:cxn modelId="{87C99422-E7B1-40DD-B37D-021A2FB3107C}" type="presOf" srcId="{A81CBB8C-16AA-4817-BAF9-ED0A5E9BAE47}" destId="{98DB4CFE-486B-49D5-A03F-38F51FD55311}" srcOrd="0" destOrd="0" presId="urn:microsoft.com/office/officeart/2005/8/layout/bProcess3"/>
-    <dgm:cxn modelId="{DB1079D9-75E6-40F9-AB7B-31BC977F841C}" type="presOf" srcId="{72571370-61CD-4EF3-9A01-AF19388222B6}" destId="{42D37086-0DA9-47AA-9D18-398791C9B21A}" srcOrd="0" destOrd="0" presId="urn:microsoft.com/office/officeart/2005/8/layout/bProcess3"/>
+    <dgm:cxn modelId="{33318FB5-E8C1-4FB5-B1A0-E5830E5C08E7}" type="presOf" srcId="{931BE6A2-2AD2-4FCD-A53F-253766092F75}" destId="{D2AB69A4-7E7B-4936-ADDA-D72B9F403CCE}" srcOrd="0" destOrd="0" presId="urn:microsoft.com/office/officeart/2005/8/layout/bProcess3"/>
+    <dgm:cxn modelId="{3679F36A-3B54-4CE9-B584-DC843059467B}" type="presOf" srcId="{77900471-6B3F-45B0-9247-8B8379EF185C}" destId="{43BA89F4-F410-4FDE-A281-91E4CC5DE08A}" srcOrd="0" destOrd="0" presId="urn:microsoft.com/office/officeart/2005/8/layout/bProcess3"/>
+    <dgm:cxn modelId="{C7A19C91-8FA9-4CDE-83B9-473F476AE903}" type="presOf" srcId="{931BE6A2-2AD2-4FCD-A53F-253766092F75}" destId="{87BFCDF6-15F6-4255-ACF3-A41904BDD76A}" srcOrd="1" destOrd="0" presId="urn:microsoft.com/office/officeart/2005/8/layout/bProcess3"/>
+    <dgm:cxn modelId="{158D9F6A-23B4-48AF-9064-D71788A38F5A}" type="presOf" srcId="{A81CBB8C-16AA-4817-BAF9-ED0A5E9BAE47}" destId="{98DB4CFE-486B-49D5-A03F-38F51FD55311}" srcOrd="0" destOrd="0" presId="urn:microsoft.com/office/officeart/2005/8/layout/bProcess3"/>
     <dgm:cxn modelId="{29845DFE-3B58-4AB2-9CDD-E9DB5254CA4A}" srcId="{5C96A451-4964-49BF-8DC6-517103B67D6C}" destId="{77900471-6B3F-45B0-9247-8B8379EF185C}" srcOrd="7" destOrd="0" parTransId="{9ECD8F02-312E-45AA-A54C-F616E3885DC8}" sibTransId="{329205B2-ABF4-44BC-BA5D-2AAAA46E9377}"/>
-    <dgm:cxn modelId="{BD7220F1-AEB0-4E16-B365-0414FD84ABC5}" type="presOf" srcId="{2351DBDA-C8A2-4180-8B65-8A58758971A9}" destId="{7E171FE7-6106-4AF7-A96F-814D16FB592F}" srcOrd="0" destOrd="0" presId="urn:microsoft.com/office/officeart/2005/8/layout/bProcess3"/>
-    <dgm:cxn modelId="{8062E340-1616-4703-B4AE-DF2352F893CF}" type="presParOf" srcId="{E3EF830E-7B8A-4B2B-BABB-0E651E1ABC5E}" destId="{90EB098C-76A7-4D3E-B2A4-FFCF4A5D751A}" srcOrd="0" destOrd="0" presId="urn:microsoft.com/office/officeart/2005/8/layout/bProcess3"/>
-    <dgm:cxn modelId="{CE6CA42D-7046-4434-9AD2-A91D7D3560EC}" type="presParOf" srcId="{E3EF830E-7B8A-4B2B-BABB-0E651E1ABC5E}" destId="{F533088E-9C25-44E6-A448-E6B91CFCA442}" srcOrd="1" destOrd="0" presId="urn:microsoft.com/office/officeart/2005/8/layout/bProcess3"/>
-    <dgm:cxn modelId="{1F289248-3527-496B-A38F-3F98797814CA}" type="presParOf" srcId="{F533088E-9C25-44E6-A448-E6B91CFCA442}" destId="{4DF13B27-5C93-4A96-B67D-39A644A0AFD6}" srcOrd="0" destOrd="0" presId="urn:microsoft.com/office/officeart/2005/8/layout/bProcess3"/>
-    <dgm:cxn modelId="{49741A0B-EFAC-4248-9C4D-11134E2FC86F}" type="presParOf" srcId="{E3EF830E-7B8A-4B2B-BABB-0E651E1ABC5E}" destId="{BE365D4C-404D-4A39-B1A6-C5B220D93F48}" srcOrd="2" destOrd="0" presId="urn:microsoft.com/office/officeart/2005/8/layout/bProcess3"/>
-    <dgm:cxn modelId="{24C91CF6-C880-4E5A-A307-A161CDEFC485}" type="presParOf" srcId="{E3EF830E-7B8A-4B2B-BABB-0E651E1ABC5E}" destId="{6668DA6D-6D07-41B9-9161-1EE7CDE7449E}" srcOrd="3" destOrd="0" presId="urn:microsoft.com/office/officeart/2005/8/layout/bProcess3"/>
-    <dgm:cxn modelId="{4143CD27-CDD4-4299-9CE7-0A6FC1FFB205}" type="presParOf" srcId="{6668DA6D-6D07-41B9-9161-1EE7CDE7449E}" destId="{D6750D3D-4FE5-47BD-8CCD-13101AF9388B}" srcOrd="0" destOrd="0" presId="urn:microsoft.com/office/officeart/2005/8/layout/bProcess3"/>
-    <dgm:cxn modelId="{C30D726C-95BA-4214-8FE5-077908F4858F}" type="presParOf" srcId="{E3EF830E-7B8A-4B2B-BABB-0E651E1ABC5E}" destId="{649205CF-265F-455C-955D-CAD8569F615B}" srcOrd="4" destOrd="0" presId="urn:microsoft.com/office/officeart/2005/8/layout/bProcess3"/>
-    <dgm:cxn modelId="{5791BA4A-9839-4154-84EE-3E48A58EA0C5}" type="presParOf" srcId="{E3EF830E-7B8A-4B2B-BABB-0E651E1ABC5E}" destId="{5A4075CF-5C16-42CF-A3D5-C89EC6FA7713}" srcOrd="5" destOrd="0" presId="urn:microsoft.com/office/officeart/2005/8/layout/bProcess3"/>
-    <dgm:cxn modelId="{AC5058F0-3039-4731-8BAC-EEA7D6F0CEA6}" type="presParOf" srcId="{5A4075CF-5C16-42CF-A3D5-C89EC6FA7713}" destId="{F59016F9-DD85-4771-9787-F12204D6BC09}" srcOrd="0" destOrd="0" presId="urn:microsoft.com/office/officeart/2005/8/layout/bProcess3"/>
-    <dgm:cxn modelId="{70BE0BEC-ACD9-47E2-92BC-55A91335A847}" type="presParOf" srcId="{E3EF830E-7B8A-4B2B-BABB-0E651E1ABC5E}" destId="{C88DA6F9-68D9-4D24-89AA-50CA7305DA21}" srcOrd="6" destOrd="0" presId="urn:microsoft.com/office/officeart/2005/8/layout/bProcess3"/>
-    <dgm:cxn modelId="{7A5FE228-861C-42F9-AD3E-C4FE7FAFAC5C}" type="presParOf" srcId="{E3EF830E-7B8A-4B2B-BABB-0E651E1ABC5E}" destId="{7E171FE7-6106-4AF7-A96F-814D16FB592F}" srcOrd="7" destOrd="0" presId="urn:microsoft.com/office/officeart/2005/8/layout/bProcess3"/>
-    <dgm:cxn modelId="{05B4AD37-93AF-425D-AF33-80091DA0F7F4}" type="presParOf" srcId="{7E171FE7-6106-4AF7-A96F-814D16FB592F}" destId="{9652861F-F3B3-4B68-980C-FA701688BC71}" srcOrd="0" destOrd="0" presId="urn:microsoft.com/office/officeart/2005/8/layout/bProcess3"/>
-    <dgm:cxn modelId="{AD927A53-346F-491A-B4A5-01715F766729}" type="presParOf" srcId="{E3EF830E-7B8A-4B2B-BABB-0E651E1ABC5E}" destId="{3D8E6110-DCCA-4B03-93A8-DC37F20950CF}" srcOrd="8" destOrd="0" presId="urn:microsoft.com/office/officeart/2005/8/layout/bProcess3"/>
-    <dgm:cxn modelId="{A63A2909-A8E6-4593-9D55-61982AC31A80}" type="presParOf" srcId="{E3EF830E-7B8A-4B2B-BABB-0E651E1ABC5E}" destId="{D2AB69A4-7E7B-4936-ADDA-D72B9F403CCE}" srcOrd="9" destOrd="0" presId="urn:microsoft.com/office/officeart/2005/8/layout/bProcess3"/>
-    <dgm:cxn modelId="{FD443F34-B28D-486E-94B3-3E6283298613}" type="presParOf" srcId="{D2AB69A4-7E7B-4936-ADDA-D72B9F403CCE}" destId="{87BFCDF6-15F6-4255-ACF3-A41904BDD76A}" srcOrd="0" destOrd="0" presId="urn:microsoft.com/office/officeart/2005/8/layout/bProcess3"/>
-    <dgm:cxn modelId="{0A906AEF-6A90-4C20-8F72-64AD933393A0}" type="presParOf" srcId="{E3EF830E-7B8A-4B2B-BABB-0E651E1ABC5E}" destId="{54E0BD1D-722F-4F43-BF6C-4D724C72D5F4}" srcOrd="10" destOrd="0" presId="urn:microsoft.com/office/officeart/2005/8/layout/bProcess3"/>
-    <dgm:cxn modelId="{4BA07046-9448-4B24-8C94-66DEEB2D8A32}" type="presParOf" srcId="{E3EF830E-7B8A-4B2B-BABB-0E651E1ABC5E}" destId="{42D37086-0DA9-47AA-9D18-398791C9B21A}" srcOrd="11" destOrd="0" presId="urn:microsoft.com/office/officeart/2005/8/layout/bProcess3"/>
-    <dgm:cxn modelId="{9353F7B9-3EC6-46DE-946F-53208A0C50EB}" type="presParOf" srcId="{42D37086-0DA9-47AA-9D18-398791C9B21A}" destId="{7F3DF184-DBCD-426B-AE7A-37A6034CEE8E}" srcOrd="0" destOrd="0" presId="urn:microsoft.com/office/officeart/2005/8/layout/bProcess3"/>
-    <dgm:cxn modelId="{BB432531-48D5-4BB8-828E-55C8F99AA79F}" type="presParOf" srcId="{E3EF830E-7B8A-4B2B-BABB-0E651E1ABC5E}" destId="{A3C32EAD-D86C-41A0-8CFA-E9068A9A3F2E}" srcOrd="12" destOrd="0" presId="urn:microsoft.com/office/officeart/2005/8/layout/bProcess3"/>
-    <dgm:cxn modelId="{03E04AAA-BF7E-446B-B99E-3714AF35D096}" type="presParOf" srcId="{E3EF830E-7B8A-4B2B-BABB-0E651E1ABC5E}" destId="{98DB4CFE-486B-49D5-A03F-38F51FD55311}" srcOrd="13" destOrd="0" presId="urn:microsoft.com/office/officeart/2005/8/layout/bProcess3"/>
-    <dgm:cxn modelId="{283A64BE-EF17-471A-9258-5D828880EC48}" type="presParOf" srcId="{98DB4CFE-486B-49D5-A03F-38F51FD55311}" destId="{C98C490D-E05B-40C5-88AE-DC12A6A757B9}" srcOrd="0" destOrd="0" presId="urn:microsoft.com/office/officeart/2005/8/layout/bProcess3"/>
-    <dgm:cxn modelId="{1DBED9EC-656C-4FA2-9927-5B1B79818058}" type="presParOf" srcId="{E3EF830E-7B8A-4B2B-BABB-0E651E1ABC5E}" destId="{43BA89F4-F410-4FDE-A281-91E4CC5DE08A}" srcOrd="14" destOrd="0" presId="urn:microsoft.com/office/officeart/2005/8/layout/bProcess3"/>
+    <dgm:cxn modelId="{9F276A12-0706-4833-82FC-649393310F7B}" type="presOf" srcId="{9715F92F-F94A-4CE4-BC2E-728684D6CBF7}" destId="{A3C32EAD-D86C-41A0-8CFA-E9068A9A3F2E}" srcOrd="0" destOrd="0" presId="urn:microsoft.com/office/officeart/2005/8/layout/bProcess3"/>
+    <dgm:cxn modelId="{6F8FC4BE-F532-40E6-BFA6-6C838F58A93C}" type="presParOf" srcId="{E3EF830E-7B8A-4B2B-BABB-0E651E1ABC5E}" destId="{90EB098C-76A7-4D3E-B2A4-FFCF4A5D751A}" srcOrd="0" destOrd="0" presId="urn:microsoft.com/office/officeart/2005/8/layout/bProcess3"/>
+    <dgm:cxn modelId="{27E01013-2833-48D5-96E3-F9AC951A5542}" type="presParOf" srcId="{E3EF830E-7B8A-4B2B-BABB-0E651E1ABC5E}" destId="{F533088E-9C25-44E6-A448-E6B91CFCA442}" srcOrd="1" destOrd="0" presId="urn:microsoft.com/office/officeart/2005/8/layout/bProcess3"/>
+    <dgm:cxn modelId="{FC89A240-4078-41BA-889A-D6051EFA5E88}" type="presParOf" srcId="{F533088E-9C25-44E6-A448-E6B91CFCA442}" destId="{4DF13B27-5C93-4A96-B67D-39A644A0AFD6}" srcOrd="0" destOrd="0" presId="urn:microsoft.com/office/officeart/2005/8/layout/bProcess3"/>
+    <dgm:cxn modelId="{B2ED5286-7F71-43B4-BC9D-490F84EC7919}" type="presParOf" srcId="{E3EF830E-7B8A-4B2B-BABB-0E651E1ABC5E}" destId="{BE365D4C-404D-4A39-B1A6-C5B220D93F48}" srcOrd="2" destOrd="0" presId="urn:microsoft.com/office/officeart/2005/8/layout/bProcess3"/>
+    <dgm:cxn modelId="{CEEC2D9F-87BE-42ED-8885-387BCC79A768}" type="presParOf" srcId="{E3EF830E-7B8A-4B2B-BABB-0E651E1ABC5E}" destId="{6668DA6D-6D07-41B9-9161-1EE7CDE7449E}" srcOrd="3" destOrd="0" presId="urn:microsoft.com/office/officeart/2005/8/layout/bProcess3"/>
+    <dgm:cxn modelId="{C9C01C3F-0CF5-4EBF-A0FE-699F95C62DA9}" type="presParOf" srcId="{6668DA6D-6D07-41B9-9161-1EE7CDE7449E}" destId="{D6750D3D-4FE5-47BD-8CCD-13101AF9388B}" srcOrd="0" destOrd="0" presId="urn:microsoft.com/office/officeart/2005/8/layout/bProcess3"/>
+    <dgm:cxn modelId="{738CB29D-96DC-4524-9247-3B3807108A88}" type="presParOf" srcId="{E3EF830E-7B8A-4B2B-BABB-0E651E1ABC5E}" destId="{649205CF-265F-455C-955D-CAD8569F615B}" srcOrd="4" destOrd="0" presId="urn:microsoft.com/office/officeart/2005/8/layout/bProcess3"/>
+    <dgm:cxn modelId="{0A2F913C-5F5A-4A1B-A5CB-B35893A7A3BD}" type="presParOf" srcId="{E3EF830E-7B8A-4B2B-BABB-0E651E1ABC5E}" destId="{5A4075CF-5C16-42CF-A3D5-C89EC6FA7713}" srcOrd="5" destOrd="0" presId="urn:microsoft.com/office/officeart/2005/8/layout/bProcess3"/>
+    <dgm:cxn modelId="{F8ED69C9-938B-483F-91E5-203ECBCB792B}" type="presParOf" srcId="{5A4075CF-5C16-42CF-A3D5-C89EC6FA7713}" destId="{F59016F9-DD85-4771-9787-F12204D6BC09}" srcOrd="0" destOrd="0" presId="urn:microsoft.com/office/officeart/2005/8/layout/bProcess3"/>
+    <dgm:cxn modelId="{383E4D47-AC7A-4197-B65D-89EABB2D5C83}" type="presParOf" srcId="{E3EF830E-7B8A-4B2B-BABB-0E651E1ABC5E}" destId="{C88DA6F9-68D9-4D24-89AA-50CA7305DA21}" srcOrd="6" destOrd="0" presId="urn:microsoft.com/office/officeart/2005/8/layout/bProcess3"/>
+    <dgm:cxn modelId="{69FDDABE-D1FA-4586-9D54-99E1280D5C43}" type="presParOf" srcId="{E3EF830E-7B8A-4B2B-BABB-0E651E1ABC5E}" destId="{7E171FE7-6106-4AF7-A96F-814D16FB592F}" srcOrd="7" destOrd="0" presId="urn:microsoft.com/office/officeart/2005/8/layout/bProcess3"/>
+    <dgm:cxn modelId="{4D9E0DBF-E2C7-4201-B503-650EC5728BDE}" type="presParOf" srcId="{7E171FE7-6106-4AF7-A96F-814D16FB592F}" destId="{9652861F-F3B3-4B68-980C-FA701688BC71}" srcOrd="0" destOrd="0" presId="urn:microsoft.com/office/officeart/2005/8/layout/bProcess3"/>
+    <dgm:cxn modelId="{4121110B-6C44-47EB-B989-08BB85709B63}" type="presParOf" srcId="{E3EF830E-7B8A-4B2B-BABB-0E651E1ABC5E}" destId="{3D8E6110-DCCA-4B03-93A8-DC37F20950CF}" srcOrd="8" destOrd="0" presId="urn:microsoft.com/office/officeart/2005/8/layout/bProcess3"/>
+    <dgm:cxn modelId="{2D0F998B-D03F-4B9B-ACE9-77BF55CC15D3}" type="presParOf" srcId="{E3EF830E-7B8A-4B2B-BABB-0E651E1ABC5E}" destId="{D2AB69A4-7E7B-4936-ADDA-D72B9F403CCE}" srcOrd="9" destOrd="0" presId="urn:microsoft.com/office/officeart/2005/8/layout/bProcess3"/>
+    <dgm:cxn modelId="{8B2A3BD7-FA73-4654-8F61-AD065148179D}" type="presParOf" srcId="{D2AB69A4-7E7B-4936-ADDA-D72B9F403CCE}" destId="{87BFCDF6-15F6-4255-ACF3-A41904BDD76A}" srcOrd="0" destOrd="0" presId="urn:microsoft.com/office/officeart/2005/8/layout/bProcess3"/>
+    <dgm:cxn modelId="{05931374-4A9B-49A6-82A5-C1A67834E90D}" type="presParOf" srcId="{E3EF830E-7B8A-4B2B-BABB-0E651E1ABC5E}" destId="{54E0BD1D-722F-4F43-BF6C-4D724C72D5F4}" srcOrd="10" destOrd="0" presId="urn:microsoft.com/office/officeart/2005/8/layout/bProcess3"/>
+    <dgm:cxn modelId="{FB320CD2-84D6-4EEC-92D5-9BD8BC7FE764}" type="presParOf" srcId="{E3EF830E-7B8A-4B2B-BABB-0E651E1ABC5E}" destId="{42D37086-0DA9-47AA-9D18-398791C9B21A}" srcOrd="11" destOrd="0" presId="urn:microsoft.com/office/officeart/2005/8/layout/bProcess3"/>
+    <dgm:cxn modelId="{E696420D-0E99-44C6-AA2E-8175AD53C242}" type="presParOf" srcId="{42D37086-0DA9-47AA-9D18-398791C9B21A}" destId="{7F3DF184-DBCD-426B-AE7A-37A6034CEE8E}" srcOrd="0" destOrd="0" presId="urn:microsoft.com/office/officeart/2005/8/layout/bProcess3"/>
+    <dgm:cxn modelId="{E05CD22B-327E-4AC1-8FA3-40B833331399}" type="presParOf" srcId="{E3EF830E-7B8A-4B2B-BABB-0E651E1ABC5E}" destId="{A3C32EAD-D86C-41A0-8CFA-E9068A9A3F2E}" srcOrd="12" destOrd="0" presId="urn:microsoft.com/office/officeart/2005/8/layout/bProcess3"/>
+    <dgm:cxn modelId="{97A5DE6A-E09E-4847-8907-5B5CEC5E61D4}" type="presParOf" srcId="{E3EF830E-7B8A-4B2B-BABB-0E651E1ABC5E}" destId="{98DB4CFE-486B-49D5-A03F-38F51FD55311}" srcOrd="13" destOrd="0" presId="urn:microsoft.com/office/officeart/2005/8/layout/bProcess3"/>
+    <dgm:cxn modelId="{1B81B109-DF4C-43C5-AB9F-BF395E62A775}" type="presParOf" srcId="{98DB4CFE-486B-49D5-A03F-38F51FD55311}" destId="{C98C490D-E05B-40C5-88AE-DC12A6A757B9}" srcOrd="0" destOrd="0" presId="urn:microsoft.com/office/officeart/2005/8/layout/bProcess3"/>
+    <dgm:cxn modelId="{32CC71C6-9250-451F-897F-C08F28DD6B2D}" type="presParOf" srcId="{E3EF830E-7B8A-4B2B-BABB-0E651E1ABC5E}" destId="{43BA89F4-F410-4FDE-A281-91E4CC5DE08A}" srcOrd="14" destOrd="0" presId="urn:microsoft.com/office/officeart/2005/8/layout/bProcess3"/>
   </dgm:cxnLst>
   <dgm:bg/>
   <dgm:whole/>
@@ -15665,59 +16689,59 @@
     </dgm:pt>
   </dgm:ptLst>
   <dgm:cxnLst>
-    <dgm:cxn modelId="{0DC7E209-9560-4B71-BC16-DCA0820A6D4C}" type="presOf" srcId="{931BE6A2-2AD2-4FCD-A53F-253766092F75}" destId="{87BFCDF6-15F6-4255-ACF3-A41904BDD76A}" srcOrd="1" destOrd="0" presId="urn:microsoft.com/office/officeart/2005/8/layout/bProcess3"/>
     <dgm:cxn modelId="{7FA10026-959D-4224-9BE8-96AF7A69A98A}" srcId="{5C96A451-4964-49BF-8DC6-517103B67D6C}" destId="{9D854DEC-67C5-47C7-A887-A90E35C47A2D}" srcOrd="3" destOrd="0" parTransId="{6BEFADFA-DEAC-4851-9AD4-5C1DE4D3C884}" sibTransId="{2351DBDA-C8A2-4180-8B65-8A58758971A9}"/>
-    <dgm:cxn modelId="{1F485DAF-3736-4E3C-88D7-9F5C353D9C20}" type="presOf" srcId="{A63A34F5-2871-4EEC-9C83-3E808DE0EA7B}" destId="{D6750D3D-4FE5-47BD-8CCD-13101AF9388B}" srcOrd="1" destOrd="0" presId="urn:microsoft.com/office/officeart/2005/8/layout/bProcess3"/>
-    <dgm:cxn modelId="{F044C733-7012-4287-8072-A4C79C729ACD}" type="presOf" srcId="{4FC73413-0734-4056-9519-32DC01C69356}" destId="{BE365D4C-404D-4A39-B1A6-C5B220D93F48}" srcOrd="0" destOrd="0" presId="urn:microsoft.com/office/officeart/2005/8/layout/bProcess3"/>
-    <dgm:cxn modelId="{4C4E4282-7612-42C1-A579-075453879DBD}" type="presOf" srcId="{C8BFB0CF-6982-48AD-A124-D4584ED36388}" destId="{3D8E6110-DCCA-4B03-93A8-DC37F20950CF}" srcOrd="0" destOrd="0" presId="urn:microsoft.com/office/officeart/2005/8/layout/bProcess3"/>
-    <dgm:cxn modelId="{F72420FA-62A5-4BBE-9900-C04D585CBE62}" type="presOf" srcId="{387CC73D-92AA-42A0-B9A5-F9F5D797C3E3}" destId="{F533088E-9C25-44E6-A448-E6B91CFCA442}" srcOrd="0" destOrd="0" presId="urn:microsoft.com/office/officeart/2005/8/layout/bProcess3"/>
+    <dgm:cxn modelId="{C2305050-BCF1-42B4-B9F2-DE9F539F78DB}" type="presOf" srcId="{A772DE9E-CBD1-4944-BAD2-B5C256D36001}" destId="{F59016F9-DD85-4771-9787-F12204D6BC09}" srcOrd="1" destOrd="0" presId="urn:microsoft.com/office/officeart/2005/8/layout/bProcess3"/>
     <dgm:cxn modelId="{6A2BF5AB-EC73-48B6-9D7C-AE4D14C44A79}" srcId="{5C96A451-4964-49BF-8DC6-517103B67D6C}" destId="{FBAA84E7-FC48-4023-9A4B-2B1F1380878F}" srcOrd="2" destOrd="0" parTransId="{37B25551-78E3-494F-ADBC-ADE6B48C5288}" sibTransId="{A772DE9E-CBD1-4944-BAD2-B5C256D36001}"/>
-    <dgm:cxn modelId="{F56F0C4F-53C1-4A1D-A78D-DE57E254FD4F}" type="presOf" srcId="{9D854DEC-67C5-47C7-A887-A90E35C47A2D}" destId="{C88DA6F9-68D9-4D24-89AA-50CA7305DA21}" srcOrd="0" destOrd="0" presId="urn:microsoft.com/office/officeart/2005/8/layout/bProcess3"/>
-    <dgm:cxn modelId="{DAF24E33-B883-4018-B4D7-373CD98EA33E}" type="presOf" srcId="{A63A34F5-2871-4EEC-9C83-3E808DE0EA7B}" destId="{6668DA6D-6D07-41B9-9161-1EE7CDE7449E}" srcOrd="0" destOrd="0" presId="urn:microsoft.com/office/officeart/2005/8/layout/bProcess3"/>
-    <dgm:cxn modelId="{D44DA0D8-2F49-4BC9-A81E-A93B88815128}" type="presOf" srcId="{2351DBDA-C8A2-4180-8B65-8A58758971A9}" destId="{9652861F-F3B3-4B68-980C-FA701688BC71}" srcOrd="1" destOrd="0" presId="urn:microsoft.com/office/officeart/2005/8/layout/bProcess3"/>
+    <dgm:cxn modelId="{DE554AB2-C567-4EE5-A16F-A2AE52767675}" type="presOf" srcId="{A63A34F5-2871-4EEC-9C83-3E808DE0EA7B}" destId="{6668DA6D-6D07-41B9-9161-1EE7CDE7449E}" srcOrd="0" destOrd="0" presId="urn:microsoft.com/office/officeart/2005/8/layout/bProcess3"/>
+    <dgm:cxn modelId="{23E5A1FB-A7FD-46C6-8FFE-DB40C6C94A3A}" type="presOf" srcId="{A81CBB8C-16AA-4817-BAF9-ED0A5E9BAE47}" destId="{C98C490D-E05B-40C5-88AE-DC12A6A757B9}" srcOrd="1" destOrd="0" presId="urn:microsoft.com/office/officeart/2005/8/layout/bProcess3"/>
+    <dgm:cxn modelId="{7407D3F8-D125-4D02-8FC7-5EC57121DEDF}" type="presOf" srcId="{A63A34F5-2871-4EEC-9C83-3E808DE0EA7B}" destId="{D6750D3D-4FE5-47BD-8CCD-13101AF9388B}" srcOrd="1" destOrd="0" presId="urn:microsoft.com/office/officeart/2005/8/layout/bProcess3"/>
+    <dgm:cxn modelId="{A258B227-A833-422F-9258-E34A246668E3}" type="presOf" srcId="{4FC73413-0734-4056-9519-32DC01C69356}" destId="{BE365D4C-404D-4A39-B1A6-C5B220D93F48}" srcOrd="0" destOrd="0" presId="urn:microsoft.com/office/officeart/2005/8/layout/bProcess3"/>
     <dgm:cxn modelId="{D9BCEF20-64C7-4F0C-8BBF-F8CB72BE377D}" srcId="{5C96A451-4964-49BF-8DC6-517103B67D6C}" destId="{9715F92F-F94A-4CE4-BC2E-728684D6CBF7}" srcOrd="6" destOrd="0" parTransId="{BC5A244A-51B5-4A4C-B0A0-B4DBE3E387FA}" sibTransId="{A81CBB8C-16AA-4817-BAF9-ED0A5E9BAE47}"/>
-    <dgm:cxn modelId="{5E5110B2-85D7-43A4-AA09-39D6BE65ADB2}" type="presOf" srcId="{A772DE9E-CBD1-4944-BAD2-B5C256D36001}" destId="{F59016F9-DD85-4771-9787-F12204D6BC09}" srcOrd="1" destOrd="0" presId="urn:microsoft.com/office/officeart/2005/8/layout/bProcess3"/>
-    <dgm:cxn modelId="{29281F6A-FE6F-4D8C-BD96-1739F0CCD503}" type="presOf" srcId="{387CC73D-92AA-42A0-B9A5-F9F5D797C3E3}" destId="{4DF13B27-5C93-4A96-B67D-39A644A0AFD6}" srcOrd="1" destOrd="0" presId="urn:microsoft.com/office/officeart/2005/8/layout/bProcess3"/>
-    <dgm:cxn modelId="{04B02F62-5857-4A12-9934-ADF31E24FB3F}" type="presOf" srcId="{1C100D2E-1E32-4CBD-BB7B-AF74EBA2BA64}" destId="{90EB098C-76A7-4D3E-B2A4-FFCF4A5D751A}" srcOrd="0" destOrd="0" presId="urn:microsoft.com/office/officeart/2005/8/layout/bProcess3"/>
+    <dgm:cxn modelId="{F3B4D209-F099-49CE-9471-326F70CBB54A}" type="presOf" srcId="{C8BFB0CF-6982-48AD-A124-D4584ED36388}" destId="{3D8E6110-DCCA-4B03-93A8-DC37F20950CF}" srcOrd="0" destOrd="0" presId="urn:microsoft.com/office/officeart/2005/8/layout/bProcess3"/>
+    <dgm:cxn modelId="{E4C9CFED-813F-43B8-80F1-47A60B69C83F}" type="presOf" srcId="{72571370-61CD-4EF3-9A01-AF19388222B6}" destId="{7F3DF184-DBCD-426B-AE7A-37A6034CEE8E}" srcOrd="1" destOrd="0" presId="urn:microsoft.com/office/officeart/2005/8/layout/bProcess3"/>
+    <dgm:cxn modelId="{E481711B-677F-4C1D-A6BD-F4DEF9458CAC}" type="presOf" srcId="{A772DE9E-CBD1-4944-BAD2-B5C256D36001}" destId="{5A4075CF-5C16-42CF-A3D5-C89EC6FA7713}" srcOrd="0" destOrd="0" presId="urn:microsoft.com/office/officeart/2005/8/layout/bProcess3"/>
+    <dgm:cxn modelId="{F73F856E-ABD3-4872-B8EE-002796F55383}" type="presOf" srcId="{9D854DEC-67C5-47C7-A887-A90E35C47A2D}" destId="{C88DA6F9-68D9-4D24-89AA-50CA7305DA21}" srcOrd="0" destOrd="0" presId="urn:microsoft.com/office/officeart/2005/8/layout/bProcess3"/>
     <dgm:cxn modelId="{5A182074-579C-4335-8BC2-537FB910FBC2}" srcId="{5C96A451-4964-49BF-8DC6-517103B67D6C}" destId="{F070A8C8-7600-4ABB-A8E0-A6106B8BB221}" srcOrd="5" destOrd="0" parTransId="{016EB7ED-0D93-49B5-95BB-9E8388110455}" sibTransId="{72571370-61CD-4EF3-9A01-AF19388222B6}"/>
-    <dgm:cxn modelId="{BBA77734-5A2B-448F-8B17-A37C1648D5AD}" type="presOf" srcId="{FBAA84E7-FC48-4023-9A4B-2B1F1380878F}" destId="{649205CF-265F-455C-955D-CAD8569F615B}" srcOrd="0" destOrd="0" presId="urn:microsoft.com/office/officeart/2005/8/layout/bProcess3"/>
-    <dgm:cxn modelId="{311ADFB0-5F20-4D18-8E56-E33E9A0975CB}" type="presOf" srcId="{931BE6A2-2AD2-4FCD-A53F-253766092F75}" destId="{D2AB69A4-7E7B-4936-ADDA-D72B9F403CCE}" srcOrd="0" destOrd="0" presId="urn:microsoft.com/office/officeart/2005/8/layout/bProcess3"/>
-    <dgm:cxn modelId="{42909AF5-0782-4FCB-BCDD-AAD2252FCD93}" type="presOf" srcId="{A772DE9E-CBD1-4944-BAD2-B5C256D36001}" destId="{5A4075CF-5C16-42CF-A3D5-C89EC6FA7713}" srcOrd="0" destOrd="0" presId="urn:microsoft.com/office/officeart/2005/8/layout/bProcess3"/>
-    <dgm:cxn modelId="{D32D21B0-FB2B-41FE-831B-42B4098D0C16}" type="presOf" srcId="{5C96A451-4964-49BF-8DC6-517103B67D6C}" destId="{E3EF830E-7B8A-4B2B-BABB-0E651E1ABC5E}" srcOrd="0" destOrd="0" presId="urn:microsoft.com/office/officeart/2005/8/layout/bProcess3"/>
-    <dgm:cxn modelId="{ACF93574-E936-4476-81C2-4BC756FA0434}" type="presOf" srcId="{F070A8C8-7600-4ABB-A8E0-A6106B8BB221}" destId="{54E0BD1D-722F-4F43-BF6C-4D724C72D5F4}" srcOrd="0" destOrd="0" presId="urn:microsoft.com/office/officeart/2005/8/layout/bProcess3"/>
-    <dgm:cxn modelId="{C98F79E6-717D-4BF5-A0F8-0054FA744262}" type="presOf" srcId="{A81CBB8C-16AA-4817-BAF9-ED0A5E9BAE47}" destId="{C98C490D-E05B-40C5-88AE-DC12A6A757B9}" srcOrd="1" destOrd="0" presId="urn:microsoft.com/office/officeart/2005/8/layout/bProcess3"/>
-    <dgm:cxn modelId="{38D21B80-85B6-4833-B263-799CB0DCBADA}" type="presOf" srcId="{72571370-61CD-4EF3-9A01-AF19388222B6}" destId="{7F3DF184-DBCD-426B-AE7A-37A6034CEE8E}" srcOrd="1" destOrd="0" presId="urn:microsoft.com/office/officeart/2005/8/layout/bProcess3"/>
+    <dgm:cxn modelId="{1E57F091-0A2C-41FB-B682-1284065B40D9}" type="presOf" srcId="{FBAA84E7-FC48-4023-9A4B-2B1F1380878F}" destId="{649205CF-265F-455C-955D-CAD8569F615B}" srcOrd="0" destOrd="0" presId="urn:microsoft.com/office/officeart/2005/8/layout/bProcess3"/>
+    <dgm:cxn modelId="{A2926ACF-2584-4ABD-8CBB-BC581B866E19}" type="presOf" srcId="{5C96A451-4964-49BF-8DC6-517103B67D6C}" destId="{E3EF830E-7B8A-4B2B-BABB-0E651E1ABC5E}" srcOrd="0" destOrd="0" presId="urn:microsoft.com/office/officeart/2005/8/layout/bProcess3"/>
+    <dgm:cxn modelId="{D4D9BFBB-BD87-48BB-BDB9-FD5377BFFD8F}" type="presOf" srcId="{387CC73D-92AA-42A0-B9A5-F9F5D797C3E3}" destId="{4DF13B27-5C93-4A96-B67D-39A644A0AFD6}" srcOrd="1" destOrd="0" presId="urn:microsoft.com/office/officeart/2005/8/layout/bProcess3"/>
+    <dgm:cxn modelId="{47A8776A-6847-414C-8A67-6C16B66B812D}" type="presOf" srcId="{72571370-61CD-4EF3-9A01-AF19388222B6}" destId="{42D37086-0DA9-47AA-9D18-398791C9B21A}" srcOrd="0" destOrd="0" presId="urn:microsoft.com/office/officeart/2005/8/layout/bProcess3"/>
+    <dgm:cxn modelId="{AF03D410-4821-4500-BF01-56EC7C24D0CE}" type="presOf" srcId="{2351DBDA-C8A2-4180-8B65-8A58758971A9}" destId="{9652861F-F3B3-4B68-980C-FA701688BC71}" srcOrd="1" destOrd="0" presId="urn:microsoft.com/office/officeart/2005/8/layout/bProcess3"/>
+    <dgm:cxn modelId="{FC6DF34C-0041-481D-9024-12A106FD439F}" type="presOf" srcId="{F070A8C8-7600-4ABB-A8E0-A6106B8BB221}" destId="{54E0BD1D-722F-4F43-BF6C-4D724C72D5F4}" srcOrd="0" destOrd="0" presId="urn:microsoft.com/office/officeart/2005/8/layout/bProcess3"/>
+    <dgm:cxn modelId="{741A147D-9604-49C0-BBD2-E5824F05C121}" type="presOf" srcId="{387CC73D-92AA-42A0-B9A5-F9F5D797C3E3}" destId="{F533088E-9C25-44E6-A448-E6B91CFCA442}" srcOrd="0" destOrd="0" presId="urn:microsoft.com/office/officeart/2005/8/layout/bProcess3"/>
     <dgm:cxn modelId="{4A42C702-4067-4F35-8C9C-DA3E59177E09}" srcId="{5C96A451-4964-49BF-8DC6-517103B67D6C}" destId="{C8BFB0CF-6982-48AD-A124-D4584ED36388}" srcOrd="4" destOrd="0" parTransId="{51A9EB67-5830-40BD-ABF6-5786CA38B130}" sibTransId="{931BE6A2-2AD2-4FCD-A53F-253766092F75}"/>
     <dgm:cxn modelId="{5C4D65E4-05C2-4B3F-8126-0D6CBC9A2101}" srcId="{5C96A451-4964-49BF-8DC6-517103B67D6C}" destId="{1C100D2E-1E32-4CBD-BB7B-AF74EBA2BA64}" srcOrd="0" destOrd="0" parTransId="{BC0B61EB-8913-4A46-A238-728956CDB9D3}" sibTransId="{387CC73D-92AA-42A0-B9A5-F9F5D797C3E3}"/>
-    <dgm:cxn modelId="{5B069DDF-90E6-4DF0-A57D-4A39F0486C1D}" type="presOf" srcId="{77900471-6B3F-45B0-9247-8B8379EF185C}" destId="{43BA89F4-F410-4FDE-A281-91E4CC5DE08A}" srcOrd="0" destOrd="0" presId="urn:microsoft.com/office/officeart/2005/8/layout/bProcess3"/>
-    <dgm:cxn modelId="{1B729B07-BBC7-40EE-8794-9C125CE69EEF}" type="presOf" srcId="{9715F92F-F94A-4CE4-BC2E-728684D6CBF7}" destId="{A3C32EAD-D86C-41A0-8CFA-E9068A9A3F2E}" srcOrd="0" destOrd="0" presId="urn:microsoft.com/office/officeart/2005/8/layout/bProcess3"/>
+    <dgm:cxn modelId="{3F18DAA3-3ABB-4A95-A7AA-12C13B5BF150}" type="presOf" srcId="{2351DBDA-C8A2-4180-8B65-8A58758971A9}" destId="{7E171FE7-6106-4AF7-A96F-814D16FB592F}" srcOrd="0" destOrd="0" presId="urn:microsoft.com/office/officeart/2005/8/layout/bProcess3"/>
+    <dgm:cxn modelId="{9E46B863-9015-42C3-9DBF-4013746CF9FC}" type="presOf" srcId="{1C100D2E-1E32-4CBD-BB7B-AF74EBA2BA64}" destId="{90EB098C-76A7-4D3E-B2A4-FFCF4A5D751A}" srcOrd="0" destOrd="0" presId="urn:microsoft.com/office/officeart/2005/8/layout/bProcess3"/>
     <dgm:cxn modelId="{C70D28FB-E3C3-4779-A197-FDCF1BC232C5}" srcId="{5C96A451-4964-49BF-8DC6-517103B67D6C}" destId="{4FC73413-0734-4056-9519-32DC01C69356}" srcOrd="1" destOrd="0" parTransId="{6CB3BB19-A45A-4854-B03C-015097644A37}" sibTransId="{A63A34F5-2871-4EEC-9C83-3E808DE0EA7B}"/>
-    <dgm:cxn modelId="{87C99422-E7B1-40DD-B37D-021A2FB3107C}" type="presOf" srcId="{A81CBB8C-16AA-4817-BAF9-ED0A5E9BAE47}" destId="{98DB4CFE-486B-49D5-A03F-38F51FD55311}" srcOrd="0" destOrd="0" presId="urn:microsoft.com/office/officeart/2005/8/layout/bProcess3"/>
-    <dgm:cxn modelId="{DB1079D9-75E6-40F9-AB7B-31BC977F841C}" type="presOf" srcId="{72571370-61CD-4EF3-9A01-AF19388222B6}" destId="{42D37086-0DA9-47AA-9D18-398791C9B21A}" srcOrd="0" destOrd="0" presId="urn:microsoft.com/office/officeart/2005/8/layout/bProcess3"/>
+    <dgm:cxn modelId="{33318FB5-E8C1-4FB5-B1A0-E5830E5C08E7}" type="presOf" srcId="{931BE6A2-2AD2-4FCD-A53F-253766092F75}" destId="{D2AB69A4-7E7B-4936-ADDA-D72B9F403CCE}" srcOrd="0" destOrd="0" presId="urn:microsoft.com/office/officeart/2005/8/layout/bProcess3"/>
+    <dgm:cxn modelId="{3679F36A-3B54-4CE9-B584-DC843059467B}" type="presOf" srcId="{77900471-6B3F-45B0-9247-8B8379EF185C}" destId="{43BA89F4-F410-4FDE-A281-91E4CC5DE08A}" srcOrd="0" destOrd="0" presId="urn:microsoft.com/office/officeart/2005/8/layout/bProcess3"/>
+    <dgm:cxn modelId="{C7A19C91-8FA9-4CDE-83B9-473F476AE903}" type="presOf" srcId="{931BE6A2-2AD2-4FCD-A53F-253766092F75}" destId="{87BFCDF6-15F6-4255-ACF3-A41904BDD76A}" srcOrd="1" destOrd="0" presId="urn:microsoft.com/office/officeart/2005/8/layout/bProcess3"/>
+    <dgm:cxn modelId="{158D9F6A-23B4-48AF-9064-D71788A38F5A}" type="presOf" srcId="{A81CBB8C-16AA-4817-BAF9-ED0A5E9BAE47}" destId="{98DB4CFE-486B-49D5-A03F-38F51FD55311}" srcOrd="0" destOrd="0" presId="urn:microsoft.com/office/officeart/2005/8/layout/bProcess3"/>
     <dgm:cxn modelId="{29845DFE-3B58-4AB2-9CDD-E9DB5254CA4A}" srcId="{5C96A451-4964-49BF-8DC6-517103B67D6C}" destId="{77900471-6B3F-45B0-9247-8B8379EF185C}" srcOrd="7" destOrd="0" parTransId="{9ECD8F02-312E-45AA-A54C-F616E3885DC8}" sibTransId="{329205B2-ABF4-44BC-BA5D-2AAAA46E9377}"/>
-    <dgm:cxn modelId="{BD7220F1-AEB0-4E16-B365-0414FD84ABC5}" type="presOf" srcId="{2351DBDA-C8A2-4180-8B65-8A58758971A9}" destId="{7E171FE7-6106-4AF7-A96F-814D16FB592F}" srcOrd="0" destOrd="0" presId="urn:microsoft.com/office/officeart/2005/8/layout/bProcess3"/>
-    <dgm:cxn modelId="{8062E340-1616-4703-B4AE-DF2352F893CF}" type="presParOf" srcId="{E3EF830E-7B8A-4B2B-BABB-0E651E1ABC5E}" destId="{90EB098C-76A7-4D3E-B2A4-FFCF4A5D751A}" srcOrd="0" destOrd="0" presId="urn:microsoft.com/office/officeart/2005/8/layout/bProcess3"/>
-    <dgm:cxn modelId="{CE6CA42D-7046-4434-9AD2-A91D7D3560EC}" type="presParOf" srcId="{E3EF830E-7B8A-4B2B-BABB-0E651E1ABC5E}" destId="{F533088E-9C25-44E6-A448-E6B91CFCA442}" srcOrd="1" destOrd="0" presId="urn:microsoft.com/office/officeart/2005/8/layout/bProcess3"/>
-    <dgm:cxn modelId="{1F289248-3527-496B-A38F-3F98797814CA}" type="presParOf" srcId="{F533088E-9C25-44E6-A448-E6B91CFCA442}" destId="{4DF13B27-5C93-4A96-B67D-39A644A0AFD6}" srcOrd="0" destOrd="0" presId="urn:microsoft.com/office/officeart/2005/8/layout/bProcess3"/>
-    <dgm:cxn modelId="{49741A0B-EFAC-4248-9C4D-11134E2FC86F}" type="presParOf" srcId="{E3EF830E-7B8A-4B2B-BABB-0E651E1ABC5E}" destId="{BE365D4C-404D-4A39-B1A6-C5B220D93F48}" srcOrd="2" destOrd="0" presId="urn:microsoft.com/office/officeart/2005/8/layout/bProcess3"/>
-    <dgm:cxn modelId="{24C91CF6-C880-4E5A-A307-A161CDEFC485}" type="presParOf" srcId="{E3EF830E-7B8A-4B2B-BABB-0E651E1ABC5E}" destId="{6668DA6D-6D07-41B9-9161-1EE7CDE7449E}" srcOrd="3" destOrd="0" presId="urn:microsoft.com/office/officeart/2005/8/layout/bProcess3"/>
-    <dgm:cxn modelId="{4143CD27-CDD4-4299-9CE7-0A6FC1FFB205}" type="presParOf" srcId="{6668DA6D-6D07-41B9-9161-1EE7CDE7449E}" destId="{D6750D3D-4FE5-47BD-8CCD-13101AF9388B}" srcOrd="0" destOrd="0" presId="urn:microsoft.com/office/officeart/2005/8/layout/bProcess3"/>
-    <dgm:cxn modelId="{C30D726C-95BA-4214-8FE5-077908F4858F}" type="presParOf" srcId="{E3EF830E-7B8A-4B2B-BABB-0E651E1ABC5E}" destId="{649205CF-265F-455C-955D-CAD8569F615B}" srcOrd="4" destOrd="0" presId="urn:microsoft.com/office/officeart/2005/8/layout/bProcess3"/>
-    <dgm:cxn modelId="{5791BA4A-9839-4154-84EE-3E48A58EA0C5}" type="presParOf" srcId="{E3EF830E-7B8A-4B2B-BABB-0E651E1ABC5E}" destId="{5A4075CF-5C16-42CF-A3D5-C89EC6FA7713}" srcOrd="5" destOrd="0" presId="urn:microsoft.com/office/officeart/2005/8/layout/bProcess3"/>
-    <dgm:cxn modelId="{AC5058F0-3039-4731-8BAC-EEA7D6F0CEA6}" type="presParOf" srcId="{5A4075CF-5C16-42CF-A3D5-C89EC6FA7713}" destId="{F59016F9-DD85-4771-9787-F12204D6BC09}" srcOrd="0" destOrd="0" presId="urn:microsoft.com/office/officeart/2005/8/layout/bProcess3"/>
-    <dgm:cxn modelId="{70BE0BEC-ACD9-47E2-92BC-55A91335A847}" type="presParOf" srcId="{E3EF830E-7B8A-4B2B-BABB-0E651E1ABC5E}" destId="{C88DA6F9-68D9-4D24-89AA-50CA7305DA21}" srcOrd="6" destOrd="0" presId="urn:microsoft.com/office/officeart/2005/8/layout/bProcess3"/>
-    <dgm:cxn modelId="{7A5FE228-861C-42F9-AD3E-C4FE7FAFAC5C}" type="presParOf" srcId="{E3EF830E-7B8A-4B2B-BABB-0E651E1ABC5E}" destId="{7E171FE7-6106-4AF7-A96F-814D16FB592F}" srcOrd="7" destOrd="0" presId="urn:microsoft.com/office/officeart/2005/8/layout/bProcess3"/>
-    <dgm:cxn modelId="{05B4AD37-93AF-425D-AF33-80091DA0F7F4}" type="presParOf" srcId="{7E171FE7-6106-4AF7-A96F-814D16FB592F}" destId="{9652861F-F3B3-4B68-980C-FA701688BC71}" srcOrd="0" destOrd="0" presId="urn:microsoft.com/office/officeart/2005/8/layout/bProcess3"/>
-    <dgm:cxn modelId="{AD927A53-346F-491A-B4A5-01715F766729}" type="presParOf" srcId="{E3EF830E-7B8A-4B2B-BABB-0E651E1ABC5E}" destId="{3D8E6110-DCCA-4B03-93A8-DC37F20950CF}" srcOrd="8" destOrd="0" presId="urn:microsoft.com/office/officeart/2005/8/layout/bProcess3"/>
-    <dgm:cxn modelId="{A63A2909-A8E6-4593-9D55-61982AC31A80}" type="presParOf" srcId="{E3EF830E-7B8A-4B2B-BABB-0E651E1ABC5E}" destId="{D2AB69A4-7E7B-4936-ADDA-D72B9F403CCE}" srcOrd="9" destOrd="0" presId="urn:microsoft.com/office/officeart/2005/8/layout/bProcess3"/>
-    <dgm:cxn modelId="{FD443F34-B28D-486E-94B3-3E6283298613}" type="presParOf" srcId="{D2AB69A4-7E7B-4936-ADDA-D72B9F403CCE}" destId="{87BFCDF6-15F6-4255-ACF3-A41904BDD76A}" srcOrd="0" destOrd="0" presId="urn:microsoft.com/office/officeart/2005/8/layout/bProcess3"/>
-    <dgm:cxn modelId="{0A906AEF-6A90-4C20-8F72-64AD933393A0}" type="presParOf" srcId="{E3EF830E-7B8A-4B2B-BABB-0E651E1ABC5E}" destId="{54E0BD1D-722F-4F43-BF6C-4D724C72D5F4}" srcOrd="10" destOrd="0" presId="urn:microsoft.com/office/officeart/2005/8/layout/bProcess3"/>
-    <dgm:cxn modelId="{4BA07046-9448-4B24-8C94-66DEEB2D8A32}" type="presParOf" srcId="{E3EF830E-7B8A-4B2B-BABB-0E651E1ABC5E}" destId="{42D37086-0DA9-47AA-9D18-398791C9B21A}" srcOrd="11" destOrd="0" presId="urn:microsoft.com/office/officeart/2005/8/layout/bProcess3"/>
-    <dgm:cxn modelId="{9353F7B9-3EC6-46DE-946F-53208A0C50EB}" type="presParOf" srcId="{42D37086-0DA9-47AA-9D18-398791C9B21A}" destId="{7F3DF184-DBCD-426B-AE7A-37A6034CEE8E}" srcOrd="0" destOrd="0" presId="urn:microsoft.com/office/officeart/2005/8/layout/bProcess3"/>
-    <dgm:cxn modelId="{BB432531-48D5-4BB8-828E-55C8F99AA79F}" type="presParOf" srcId="{E3EF830E-7B8A-4B2B-BABB-0E651E1ABC5E}" destId="{A3C32EAD-D86C-41A0-8CFA-E9068A9A3F2E}" srcOrd="12" destOrd="0" presId="urn:microsoft.com/office/officeart/2005/8/layout/bProcess3"/>
-    <dgm:cxn modelId="{03E04AAA-BF7E-446B-B99E-3714AF35D096}" type="presParOf" srcId="{E3EF830E-7B8A-4B2B-BABB-0E651E1ABC5E}" destId="{98DB4CFE-486B-49D5-A03F-38F51FD55311}" srcOrd="13" destOrd="0" presId="urn:microsoft.com/office/officeart/2005/8/layout/bProcess3"/>
-    <dgm:cxn modelId="{283A64BE-EF17-471A-9258-5D828880EC48}" type="presParOf" srcId="{98DB4CFE-486B-49D5-A03F-38F51FD55311}" destId="{C98C490D-E05B-40C5-88AE-DC12A6A757B9}" srcOrd="0" destOrd="0" presId="urn:microsoft.com/office/officeart/2005/8/layout/bProcess3"/>
-    <dgm:cxn modelId="{1DBED9EC-656C-4FA2-9927-5B1B79818058}" type="presParOf" srcId="{E3EF830E-7B8A-4B2B-BABB-0E651E1ABC5E}" destId="{43BA89F4-F410-4FDE-A281-91E4CC5DE08A}" srcOrd="14" destOrd="0" presId="urn:microsoft.com/office/officeart/2005/8/layout/bProcess3"/>
+    <dgm:cxn modelId="{9F276A12-0706-4833-82FC-649393310F7B}" type="presOf" srcId="{9715F92F-F94A-4CE4-BC2E-728684D6CBF7}" destId="{A3C32EAD-D86C-41A0-8CFA-E9068A9A3F2E}" srcOrd="0" destOrd="0" presId="urn:microsoft.com/office/officeart/2005/8/layout/bProcess3"/>
+    <dgm:cxn modelId="{6F8FC4BE-F532-40E6-BFA6-6C838F58A93C}" type="presParOf" srcId="{E3EF830E-7B8A-4B2B-BABB-0E651E1ABC5E}" destId="{90EB098C-76A7-4D3E-B2A4-FFCF4A5D751A}" srcOrd="0" destOrd="0" presId="urn:microsoft.com/office/officeart/2005/8/layout/bProcess3"/>
+    <dgm:cxn modelId="{27E01013-2833-48D5-96E3-F9AC951A5542}" type="presParOf" srcId="{E3EF830E-7B8A-4B2B-BABB-0E651E1ABC5E}" destId="{F533088E-9C25-44E6-A448-E6B91CFCA442}" srcOrd="1" destOrd="0" presId="urn:microsoft.com/office/officeart/2005/8/layout/bProcess3"/>
+    <dgm:cxn modelId="{FC89A240-4078-41BA-889A-D6051EFA5E88}" type="presParOf" srcId="{F533088E-9C25-44E6-A448-E6B91CFCA442}" destId="{4DF13B27-5C93-4A96-B67D-39A644A0AFD6}" srcOrd="0" destOrd="0" presId="urn:microsoft.com/office/officeart/2005/8/layout/bProcess3"/>
+    <dgm:cxn modelId="{B2ED5286-7F71-43B4-BC9D-490F84EC7919}" type="presParOf" srcId="{E3EF830E-7B8A-4B2B-BABB-0E651E1ABC5E}" destId="{BE365D4C-404D-4A39-B1A6-C5B220D93F48}" srcOrd="2" destOrd="0" presId="urn:microsoft.com/office/officeart/2005/8/layout/bProcess3"/>
+    <dgm:cxn modelId="{CEEC2D9F-87BE-42ED-8885-387BCC79A768}" type="presParOf" srcId="{E3EF830E-7B8A-4B2B-BABB-0E651E1ABC5E}" destId="{6668DA6D-6D07-41B9-9161-1EE7CDE7449E}" srcOrd="3" destOrd="0" presId="urn:microsoft.com/office/officeart/2005/8/layout/bProcess3"/>
+    <dgm:cxn modelId="{C9C01C3F-0CF5-4EBF-A0FE-699F95C62DA9}" type="presParOf" srcId="{6668DA6D-6D07-41B9-9161-1EE7CDE7449E}" destId="{D6750D3D-4FE5-47BD-8CCD-13101AF9388B}" srcOrd="0" destOrd="0" presId="urn:microsoft.com/office/officeart/2005/8/layout/bProcess3"/>
+    <dgm:cxn modelId="{738CB29D-96DC-4524-9247-3B3807108A88}" type="presParOf" srcId="{E3EF830E-7B8A-4B2B-BABB-0E651E1ABC5E}" destId="{649205CF-265F-455C-955D-CAD8569F615B}" srcOrd="4" destOrd="0" presId="urn:microsoft.com/office/officeart/2005/8/layout/bProcess3"/>
+    <dgm:cxn modelId="{0A2F913C-5F5A-4A1B-A5CB-B35893A7A3BD}" type="presParOf" srcId="{E3EF830E-7B8A-4B2B-BABB-0E651E1ABC5E}" destId="{5A4075CF-5C16-42CF-A3D5-C89EC6FA7713}" srcOrd="5" destOrd="0" presId="urn:microsoft.com/office/officeart/2005/8/layout/bProcess3"/>
+    <dgm:cxn modelId="{F8ED69C9-938B-483F-91E5-203ECBCB792B}" type="presParOf" srcId="{5A4075CF-5C16-42CF-A3D5-C89EC6FA7713}" destId="{F59016F9-DD85-4771-9787-F12204D6BC09}" srcOrd="0" destOrd="0" presId="urn:microsoft.com/office/officeart/2005/8/layout/bProcess3"/>
+    <dgm:cxn modelId="{383E4D47-AC7A-4197-B65D-89EABB2D5C83}" type="presParOf" srcId="{E3EF830E-7B8A-4B2B-BABB-0E651E1ABC5E}" destId="{C88DA6F9-68D9-4D24-89AA-50CA7305DA21}" srcOrd="6" destOrd="0" presId="urn:microsoft.com/office/officeart/2005/8/layout/bProcess3"/>
+    <dgm:cxn modelId="{69FDDABE-D1FA-4586-9D54-99E1280D5C43}" type="presParOf" srcId="{E3EF830E-7B8A-4B2B-BABB-0E651E1ABC5E}" destId="{7E171FE7-6106-4AF7-A96F-814D16FB592F}" srcOrd="7" destOrd="0" presId="urn:microsoft.com/office/officeart/2005/8/layout/bProcess3"/>
+    <dgm:cxn modelId="{4D9E0DBF-E2C7-4201-B503-650EC5728BDE}" type="presParOf" srcId="{7E171FE7-6106-4AF7-A96F-814D16FB592F}" destId="{9652861F-F3B3-4B68-980C-FA701688BC71}" srcOrd="0" destOrd="0" presId="urn:microsoft.com/office/officeart/2005/8/layout/bProcess3"/>
+    <dgm:cxn modelId="{4121110B-6C44-47EB-B989-08BB85709B63}" type="presParOf" srcId="{E3EF830E-7B8A-4B2B-BABB-0E651E1ABC5E}" destId="{3D8E6110-DCCA-4B03-93A8-DC37F20950CF}" srcOrd="8" destOrd="0" presId="urn:microsoft.com/office/officeart/2005/8/layout/bProcess3"/>
+    <dgm:cxn modelId="{2D0F998B-D03F-4B9B-ACE9-77BF55CC15D3}" type="presParOf" srcId="{E3EF830E-7B8A-4B2B-BABB-0E651E1ABC5E}" destId="{D2AB69A4-7E7B-4936-ADDA-D72B9F403CCE}" srcOrd="9" destOrd="0" presId="urn:microsoft.com/office/officeart/2005/8/layout/bProcess3"/>
+    <dgm:cxn modelId="{8B2A3BD7-FA73-4654-8F61-AD065148179D}" type="presParOf" srcId="{D2AB69A4-7E7B-4936-ADDA-D72B9F403CCE}" destId="{87BFCDF6-15F6-4255-ACF3-A41904BDD76A}" srcOrd="0" destOrd="0" presId="urn:microsoft.com/office/officeart/2005/8/layout/bProcess3"/>
+    <dgm:cxn modelId="{05931374-4A9B-49A6-82A5-C1A67834E90D}" type="presParOf" srcId="{E3EF830E-7B8A-4B2B-BABB-0E651E1ABC5E}" destId="{54E0BD1D-722F-4F43-BF6C-4D724C72D5F4}" srcOrd="10" destOrd="0" presId="urn:microsoft.com/office/officeart/2005/8/layout/bProcess3"/>
+    <dgm:cxn modelId="{FB320CD2-84D6-4EEC-92D5-9BD8BC7FE764}" type="presParOf" srcId="{E3EF830E-7B8A-4B2B-BABB-0E651E1ABC5E}" destId="{42D37086-0DA9-47AA-9D18-398791C9B21A}" srcOrd="11" destOrd="0" presId="urn:microsoft.com/office/officeart/2005/8/layout/bProcess3"/>
+    <dgm:cxn modelId="{E696420D-0E99-44C6-AA2E-8175AD53C242}" type="presParOf" srcId="{42D37086-0DA9-47AA-9D18-398791C9B21A}" destId="{7F3DF184-DBCD-426B-AE7A-37A6034CEE8E}" srcOrd="0" destOrd="0" presId="urn:microsoft.com/office/officeart/2005/8/layout/bProcess3"/>
+    <dgm:cxn modelId="{E05CD22B-327E-4AC1-8FA3-40B833331399}" type="presParOf" srcId="{E3EF830E-7B8A-4B2B-BABB-0E651E1ABC5E}" destId="{A3C32EAD-D86C-41A0-8CFA-E9068A9A3F2E}" srcOrd="12" destOrd="0" presId="urn:microsoft.com/office/officeart/2005/8/layout/bProcess3"/>
+    <dgm:cxn modelId="{97A5DE6A-E09E-4847-8907-5B5CEC5E61D4}" type="presParOf" srcId="{E3EF830E-7B8A-4B2B-BABB-0E651E1ABC5E}" destId="{98DB4CFE-486B-49D5-A03F-38F51FD55311}" srcOrd="13" destOrd="0" presId="urn:microsoft.com/office/officeart/2005/8/layout/bProcess3"/>
+    <dgm:cxn modelId="{1B81B109-DF4C-43C5-AB9F-BF395E62A775}" type="presParOf" srcId="{98DB4CFE-486B-49D5-A03F-38F51FD55311}" destId="{C98C490D-E05B-40C5-88AE-DC12A6A757B9}" srcOrd="0" destOrd="0" presId="urn:microsoft.com/office/officeart/2005/8/layout/bProcess3"/>
+    <dgm:cxn modelId="{32CC71C6-9250-451F-897F-C08F28DD6B2D}" type="presParOf" srcId="{E3EF830E-7B8A-4B2B-BABB-0E651E1ABC5E}" destId="{43BA89F4-F410-4FDE-A281-91E4CC5DE08A}" srcOrd="14" destOrd="0" presId="urn:microsoft.com/office/officeart/2005/8/layout/bProcess3"/>
   </dgm:cxnLst>
   <dgm:bg/>
   <dgm:whole/>
@@ -18534,7 +19558,7 @@
 </file>
 
 <file path=customXml/itemProps1.xml><?xml version="1.0" encoding="utf-8"?>
-<ds:datastoreItem xmlns:ds="http://schemas.openxmlformats.org/officeDocument/2006/customXml" ds:itemID="{92492BAA-5845-490D-B02C-A5C33914FE5B}">
+<ds:datastoreItem xmlns:ds="http://schemas.openxmlformats.org/officeDocument/2006/customXml" ds:itemID="{43B2A6C5-DDEB-41FE-9329-5D3FBD1DFD34}">
   <ds:schemaRefs>
     <ds:schemaRef ds:uri="http://schemas.openxmlformats.org/officeDocument/2006/bibliography"/>
   </ds:schemaRefs>
